--- a/软工二：软件需求规格说明文档.docx
+++ b/软工二：软件需求规格说明文档.docx
@@ -237,7 +237,7 @@
       <w:r>
         <w:fldChar w:fldCharType="separate"/>
       </w:r>
-      <w:hyperlink w:anchor="_Toc467782975" w:history="1">
+      <w:hyperlink w:anchor="_Toc467924021" w:history="1">
         <w:r>
           <w:rPr>
             <w:rStyle w:val="a7"/>
@@ -278,7 +278,7 @@
             <w:noProof/>
             <w:webHidden/>
           </w:rPr>
-          <w:instrText xml:space="preserve"> PAGEREF _Toc467782975 \h </w:instrText>
+          <w:instrText xml:space="preserve"> PAGEREF _Toc467924021 \h </w:instrText>
         </w:r>
         <w:r>
           <w:rPr>
@@ -320,7 +320,7 @@
           <w:noProof/>
         </w:rPr>
       </w:pPr>
-      <w:hyperlink w:anchor="_Toc467782976" w:history="1">
+      <w:hyperlink w:anchor="_Toc467924022" w:history="1">
         <w:r>
           <w:rPr>
             <w:rStyle w:val="a7"/>
@@ -354,7 +354,7 @@
             <w:noProof/>
             <w:webHidden/>
           </w:rPr>
-          <w:instrText xml:space="preserve"> PAGEREF _Toc467782976 \h </w:instrText>
+          <w:instrText xml:space="preserve"> PAGEREF _Toc467924022 \h </w:instrText>
         </w:r>
         <w:r>
           <w:rPr>
@@ -396,7 +396,7 @@
           <w:noProof/>
         </w:rPr>
       </w:pPr>
-      <w:hyperlink w:anchor="_Toc467782977" w:history="1">
+      <w:hyperlink w:anchor="_Toc467924023" w:history="1">
         <w:r>
           <w:rPr>
             <w:rStyle w:val="a7"/>
@@ -430,7 +430,7 @@
             <w:noProof/>
             <w:webHidden/>
           </w:rPr>
-          <w:instrText xml:space="preserve"> PAGEREF _Toc467782977 \h </w:instrText>
+          <w:instrText xml:space="preserve"> PAGEREF _Toc467924023 \h </w:instrText>
         </w:r>
         <w:r>
           <w:rPr>
@@ -472,7 +472,7 @@
           <w:noProof/>
         </w:rPr>
       </w:pPr>
-      <w:hyperlink w:anchor="_Toc467782978" w:history="1">
+      <w:hyperlink w:anchor="_Toc467924024" w:history="1">
         <w:r>
           <w:rPr>
             <w:rStyle w:val="a7"/>
@@ -506,7 +506,7 @@
             <w:noProof/>
             <w:webHidden/>
           </w:rPr>
-          <w:instrText xml:space="preserve"> PAGEREF _Toc467782978 \h </w:instrText>
+          <w:instrText xml:space="preserve"> PAGEREF _Toc467924024 \h </w:instrText>
         </w:r>
         <w:r>
           <w:rPr>
@@ -548,7 +548,7 @@
           <w:noProof/>
         </w:rPr>
       </w:pPr>
-      <w:hyperlink w:anchor="_Toc467782979" w:history="1">
+      <w:hyperlink w:anchor="_Toc467924025" w:history="1">
         <w:r>
           <w:rPr>
             <w:rStyle w:val="a7"/>
@@ -582,7 +582,7 @@
             <w:noProof/>
             <w:webHidden/>
           </w:rPr>
-          <w:instrText xml:space="preserve"> PAGEREF _Toc467782979 \h </w:instrText>
+          <w:instrText xml:space="preserve"> PAGEREF _Toc467924025 \h </w:instrText>
         </w:r>
         <w:r>
           <w:rPr>
@@ -624,7 +624,7 @@
           <w:noProof/>
         </w:rPr>
       </w:pPr>
-      <w:hyperlink w:anchor="_Toc467782980" w:history="1">
+      <w:hyperlink w:anchor="_Toc467924026" w:history="1">
         <w:r>
           <w:rPr>
             <w:rStyle w:val="a7"/>
@@ -658,7 +658,7 @@
             <w:noProof/>
             <w:webHidden/>
           </w:rPr>
-          <w:instrText xml:space="preserve"> PAGEREF _Toc467782980 \h </w:instrText>
+          <w:instrText xml:space="preserve"> PAGEREF _Toc467924026 \h </w:instrText>
         </w:r>
         <w:r>
           <w:rPr>
@@ -700,7 +700,7 @@
           <w:noProof/>
         </w:rPr>
       </w:pPr>
-      <w:hyperlink w:anchor="_Toc467782981" w:history="1">
+      <w:hyperlink w:anchor="_Toc467924027" w:history="1">
         <w:r>
           <w:rPr>
             <w:rStyle w:val="a7"/>
@@ -734,7 +734,7 @@
             <w:noProof/>
             <w:webHidden/>
           </w:rPr>
-          <w:instrText xml:space="preserve"> PAGEREF _Toc467782981 \h </w:instrText>
+          <w:instrText xml:space="preserve"> PAGEREF _Toc467924027 \h </w:instrText>
         </w:r>
         <w:r>
           <w:rPr>
@@ -776,7 +776,7 @@
           <w:noProof/>
         </w:rPr>
       </w:pPr>
-      <w:hyperlink w:anchor="_Toc467782982" w:history="1">
+      <w:hyperlink w:anchor="_Toc467924028" w:history="1">
         <w:r>
           <w:rPr>
             <w:rStyle w:val="a7"/>
@@ -810,7 +810,7 @@
             <w:noProof/>
             <w:webHidden/>
           </w:rPr>
-          <w:instrText xml:space="preserve"> PAGEREF _Toc467782982 \h </w:instrText>
+          <w:instrText xml:space="preserve"> PAGEREF _Toc467924028 \h </w:instrText>
         </w:r>
         <w:r>
           <w:rPr>
@@ -830,7 +830,7 @@
             <w:noProof/>
             <w:webHidden/>
           </w:rPr>
-          <w:t>3</w:t>
+          <w:t>2</w:t>
         </w:r>
         <w:r>
           <w:rPr>
@@ -852,7 +852,7 @@
           <w:noProof/>
         </w:rPr>
       </w:pPr>
-      <w:hyperlink w:anchor="_Toc467782983" w:history="1">
+      <w:hyperlink w:anchor="_Toc467924029" w:history="1">
         <w:r>
           <w:rPr>
             <w:rStyle w:val="a7"/>
@@ -886,7 +886,7 @@
             <w:noProof/>
             <w:webHidden/>
           </w:rPr>
-          <w:instrText xml:space="preserve"> PAGEREF _Toc467782983 \h </w:instrText>
+          <w:instrText xml:space="preserve"> PAGEREF _Toc467924029 \h </w:instrText>
         </w:r>
         <w:r>
           <w:rPr>
@@ -928,7 +928,7 @@
           <w:noProof/>
         </w:rPr>
       </w:pPr>
-      <w:hyperlink w:anchor="_Toc467782984" w:history="1">
+      <w:hyperlink w:anchor="_Toc467924030" w:history="1">
         <w:r>
           <w:rPr>
             <w:rStyle w:val="a7"/>
@@ -962,7 +962,7 @@
             <w:noProof/>
             <w:webHidden/>
           </w:rPr>
-          <w:instrText xml:space="preserve"> PAGEREF _Toc467782984 \h </w:instrText>
+          <w:instrText xml:space="preserve"> PAGEREF _Toc467924030 \h </w:instrText>
         </w:r>
         <w:r>
           <w:rPr>
@@ -1004,7 +1004,7 @@
           <w:noProof/>
         </w:rPr>
       </w:pPr>
-      <w:hyperlink w:anchor="_Toc467782985" w:history="1">
+      <w:hyperlink w:anchor="_Toc467924031" w:history="1">
         <w:r>
           <w:rPr>
             <w:rStyle w:val="a7"/>
@@ -1038,7 +1038,7 @@
             <w:noProof/>
             <w:webHidden/>
           </w:rPr>
-          <w:instrText xml:space="preserve"> PAGEREF _Toc467782985 \h </w:instrText>
+          <w:instrText xml:space="preserve"> PAGEREF _Toc467924031 \h </w:instrText>
         </w:r>
         <w:r>
           <w:rPr>
@@ -1080,7 +1080,7 @@
           <w:noProof/>
         </w:rPr>
       </w:pPr>
-      <w:hyperlink w:anchor="_Toc467782986" w:history="1">
+      <w:hyperlink w:anchor="_Toc467924032" w:history="1">
         <w:r>
           <w:rPr>
             <w:rStyle w:val="a7"/>
@@ -1114,7 +1114,7 @@
             <w:noProof/>
             <w:webHidden/>
           </w:rPr>
-          <w:instrText xml:space="preserve"> PAGEREF _Toc467782986 \h </w:instrText>
+          <w:instrText xml:space="preserve"> PAGEREF _Toc467924032 \h </w:instrText>
         </w:r>
         <w:r>
           <w:rPr>
@@ -1156,7 +1156,7 @@
           <w:noProof/>
         </w:rPr>
       </w:pPr>
-      <w:hyperlink w:anchor="_Toc467782987" w:history="1">
+      <w:hyperlink w:anchor="_Toc467924033" w:history="1">
         <w:r>
           <w:rPr>
             <w:rStyle w:val="a7"/>
@@ -1190,7 +1190,7 @@
             <w:noProof/>
             <w:webHidden/>
           </w:rPr>
-          <w:instrText xml:space="preserve"> PAGEREF _Toc467782987 \h </w:instrText>
+          <w:instrText xml:space="preserve"> PAGEREF _Toc467924033 \h </w:instrText>
         </w:r>
         <w:r>
           <w:rPr>
@@ -1210,7 +1210,7 @@
             <w:noProof/>
             <w:webHidden/>
           </w:rPr>
-          <w:t>5</w:t>
+          <w:t>4</w:t>
         </w:r>
         <w:r>
           <w:rPr>
@@ -1232,7 +1232,7 @@
           <w:noProof/>
         </w:rPr>
       </w:pPr>
-      <w:hyperlink w:anchor="_Toc467782988" w:history="1">
+      <w:hyperlink w:anchor="_Toc467924034" w:history="1">
         <w:r>
           <w:rPr>
             <w:rStyle w:val="a7"/>
@@ -1266,7 +1266,7 @@
             <w:noProof/>
             <w:webHidden/>
           </w:rPr>
-          <w:instrText xml:space="preserve"> PAGEREF _Toc467782988 \h </w:instrText>
+          <w:instrText xml:space="preserve"> PAGEREF _Toc467924034 \h </w:instrText>
         </w:r>
         <w:r>
           <w:rPr>
@@ -1286,7 +1286,7 @@
             <w:noProof/>
             <w:webHidden/>
           </w:rPr>
-          <w:t>5</w:t>
+          <w:t>4</w:t>
         </w:r>
         <w:r>
           <w:rPr>
@@ -1308,7 +1308,7 @@
           <w:noProof/>
         </w:rPr>
       </w:pPr>
-      <w:hyperlink w:anchor="_Toc467782989" w:history="1">
+      <w:hyperlink w:anchor="_Toc467924035" w:history="1">
         <w:r>
           <w:rPr>
             <w:rStyle w:val="a7"/>
@@ -1342,7 +1342,7 @@
             <w:noProof/>
             <w:webHidden/>
           </w:rPr>
-          <w:instrText xml:space="preserve"> PAGEREF _Toc467782989 \h </w:instrText>
+          <w:instrText xml:space="preserve"> PAGEREF _Toc467924035 \h </w:instrText>
         </w:r>
         <w:r>
           <w:rPr>
@@ -1384,7 +1384,7 @@
           <w:noProof/>
         </w:rPr>
       </w:pPr>
-      <w:hyperlink w:anchor="_Toc467782990" w:history="1">
+      <w:hyperlink w:anchor="_Toc467924036" w:history="1">
         <w:r>
           <w:rPr>
             <w:rStyle w:val="a7"/>
@@ -1397,7 +1397,21 @@
             <w:rStyle w:val="a7"/>
             <w:noProof/>
           </w:rPr>
-          <w:t>订单输入</w:t>
+          <w:t>管理</w:t>
+        </w:r>
+        <w:r>
+          <w:rPr>
+            <w:rStyle w:val="a7"/>
+            <w:noProof/>
+          </w:rPr>
+          <w:t>菜</w:t>
+        </w:r>
+        <w:r>
+          <w:rPr>
+            <w:rStyle w:val="a7"/>
+            <w:noProof/>
+          </w:rPr>
+          <w:t>品信息</w:t>
         </w:r>
         <w:r>
           <w:rPr>
@@ -1418,7 +1432,7 @@
             <w:noProof/>
             <w:webHidden/>
           </w:rPr>
-          <w:instrText xml:space="preserve"> PAGEREF _Toc467782990 \h </w:instrText>
+          <w:instrText xml:space="preserve"> PAGEREF _Toc467924036 \h </w:instrText>
         </w:r>
         <w:r>
           <w:rPr>
@@ -1439,6 +1453,82 @@
             <w:webHidden/>
           </w:rPr>
           <w:t>5</w:t>
+        </w:r>
+        <w:r>
+          <w:rPr>
+            <w:noProof/>
+            <w:webHidden/>
+          </w:rPr>
+          <w:fldChar w:fldCharType="end"/>
+        </w:r>
+      </w:hyperlink>
+    </w:p>
+    <w:p>
+      <w:pPr>
+        <w:pStyle w:val="21"/>
+        <w:tabs>
+          <w:tab w:val="right" w:leader="dot" w:pos="8296"/>
+        </w:tabs>
+        <w:rPr>
+          <w:rFonts w:asciiTheme="minorHAnsi" w:eastAsiaTheme="minorEastAsia" w:hAnsiTheme="minorHAnsi" w:cstheme="minorBidi"/>
+          <w:noProof/>
+        </w:rPr>
+      </w:pPr>
+      <w:hyperlink w:anchor="_Toc467924037" w:history="1">
+        <w:r>
+          <w:rPr>
+            <w:rStyle w:val="a7"/>
+            <w:noProof/>
+          </w:rPr>
+          <w:t xml:space="preserve">3.3 </w:t>
+        </w:r>
+        <w:r>
+          <w:rPr>
+            <w:rStyle w:val="a7"/>
+            <w:noProof/>
+          </w:rPr>
+          <w:t>非功能需求</w:t>
+        </w:r>
+        <w:r>
+          <w:rPr>
+            <w:noProof/>
+            <w:webHidden/>
+          </w:rPr>
+          <w:tab/>
+        </w:r>
+        <w:r>
+          <w:rPr>
+            <w:noProof/>
+            <w:webHidden/>
+          </w:rPr>
+          <w:fldChar w:fldCharType="begin"/>
+        </w:r>
+        <w:r>
+          <w:rPr>
+            <w:noProof/>
+            <w:webHidden/>
+          </w:rPr>
+          <w:instrText xml:space="preserve"> PAGEREF _Toc467924037 \h </w:instrText>
+        </w:r>
+        <w:r>
+          <w:rPr>
+            <w:noProof/>
+            <w:webHidden/>
+          </w:rPr>
+        </w:r>
+        <w:r>
+          <w:rPr>
+            <w:noProof/>
+            <w:webHidden/>
+          </w:rPr>
+          <w:fldChar w:fldCharType="separate"/>
+        </w:r>
+        <w:r>
+          <w:rPr>
+            <w:noProof/>
+            <w:webHidden/>
+          </w:rPr>
+          <w:t>7</w:t>
         </w:r>
         <w:r>
           <w:rPr>
@@ -1460,20 +1550,20 @@
           <w:noProof/>
         </w:rPr>
       </w:pPr>
-      <w:hyperlink w:anchor="_Toc467782991" w:history="1">
+      <w:hyperlink w:anchor="_Toc467924038" w:history="1">
         <w:r>
           <w:rPr>
             <w:rStyle w:val="a7"/>
             <w:noProof/>
           </w:rPr>
-          <w:t xml:space="preserve">3.2.2 </w:t>
+          <w:t xml:space="preserve">3.3.1 </w:t>
         </w:r>
         <w:r>
           <w:rPr>
             <w:rStyle w:val="a7"/>
             <w:noProof/>
           </w:rPr>
-          <w:t>记录用户收货信息</w:t>
+          <w:t>安全性</w:t>
         </w:r>
         <w:r>
           <w:rPr>
@@ -1494,7 +1584,7 @@
             <w:noProof/>
             <w:webHidden/>
           </w:rPr>
-          <w:instrText xml:space="preserve"> PAGEREF _Toc467782991 \h </w:instrText>
+          <w:instrText xml:space="preserve"> PAGEREF _Toc467924038 \h </w:instrText>
         </w:r>
         <w:r>
           <w:rPr>
@@ -1514,7 +1604,7 @@
             <w:noProof/>
             <w:webHidden/>
           </w:rPr>
-          <w:t>6</w:t>
+          <w:t>7</w:t>
         </w:r>
         <w:r>
           <w:rPr>
@@ -1536,20 +1626,20 @@
           <w:noProof/>
         </w:rPr>
       </w:pPr>
-      <w:hyperlink w:anchor="_Toc467782992" w:history="1">
+      <w:hyperlink w:anchor="_Toc467924039" w:history="1">
         <w:r>
           <w:rPr>
             <w:rStyle w:val="a7"/>
             <w:noProof/>
           </w:rPr>
-          <w:t xml:space="preserve">3.2.27 </w:t>
+          <w:t xml:space="preserve">3.3.2 </w:t>
         </w:r>
         <w:r>
           <w:rPr>
             <w:rStyle w:val="a7"/>
             <w:noProof/>
           </w:rPr>
-          <w:t>记录收款</w:t>
+          <w:t>可维护性</w:t>
         </w:r>
         <w:r>
           <w:rPr>
@@ -1570,7 +1660,7 @@
             <w:noProof/>
             <w:webHidden/>
           </w:rPr>
-          <w:instrText xml:space="preserve"> PAGEREF _Toc467782992 \h </w:instrText>
+          <w:instrText xml:space="preserve"> PAGEREF _Toc467924039 \h </w:instrText>
         </w:r>
         <w:r>
           <w:rPr>
@@ -1612,20 +1702,20 @@
           <w:noProof/>
         </w:rPr>
       </w:pPr>
-      <w:hyperlink w:anchor="_Toc467782993" w:history="1">
+      <w:hyperlink w:anchor="_Toc467924040" w:history="1">
         <w:r>
           <w:rPr>
             <w:rStyle w:val="a7"/>
             <w:noProof/>
           </w:rPr>
-          <w:t xml:space="preserve">3.2.28 </w:t>
+          <w:t xml:space="preserve">3.3.3 </w:t>
         </w:r>
         <w:r>
           <w:rPr>
             <w:rStyle w:val="a7"/>
             <w:noProof/>
           </w:rPr>
-          <w:t>营业厅司机信息管理</w:t>
+          <w:t>易用性</w:t>
         </w:r>
         <w:r>
           <w:rPr>
@@ -1646,7 +1736,159 @@
             <w:noProof/>
             <w:webHidden/>
           </w:rPr>
-          <w:instrText xml:space="preserve"> PAGEREF _Toc467782993 \h </w:instrText>
+          <w:instrText xml:space="preserve"> PAGEREF _Toc467924040 \h </w:instrText>
+        </w:r>
+        <w:r>
+          <w:rPr>
+            <w:noProof/>
+            <w:webHidden/>
+          </w:rPr>
+        </w:r>
+        <w:r>
+          <w:rPr>
+            <w:noProof/>
+            <w:webHidden/>
+          </w:rPr>
+          <w:fldChar w:fldCharType="separate"/>
+        </w:r>
+        <w:r>
+          <w:rPr>
+            <w:noProof/>
+            <w:webHidden/>
+          </w:rPr>
+          <w:t>8</w:t>
+        </w:r>
+        <w:r>
+          <w:rPr>
+            <w:noProof/>
+            <w:webHidden/>
+          </w:rPr>
+          <w:fldChar w:fldCharType="end"/>
+        </w:r>
+      </w:hyperlink>
+    </w:p>
+    <w:p>
+      <w:pPr>
+        <w:pStyle w:val="31"/>
+        <w:tabs>
+          <w:tab w:val="right" w:leader="dot" w:pos="8296"/>
+        </w:tabs>
+        <w:rPr>
+          <w:rFonts w:asciiTheme="minorHAnsi" w:eastAsiaTheme="minorEastAsia" w:hAnsiTheme="minorHAnsi" w:cstheme="minorBidi"/>
+          <w:noProof/>
+        </w:rPr>
+      </w:pPr>
+      <w:hyperlink w:anchor="_Toc467924041" w:history="1">
+        <w:r>
+          <w:rPr>
+            <w:rStyle w:val="a7"/>
+            <w:noProof/>
+          </w:rPr>
+          <w:t>3.3.4</w:t>
+        </w:r>
+        <w:r>
+          <w:rPr>
+            <w:rStyle w:val="a7"/>
+            <w:noProof/>
+          </w:rPr>
+          <w:t>可靠性</w:t>
+        </w:r>
+        <w:r>
+          <w:rPr>
+            <w:noProof/>
+            <w:webHidden/>
+          </w:rPr>
+          <w:tab/>
+        </w:r>
+        <w:r>
+          <w:rPr>
+            <w:noProof/>
+            <w:webHidden/>
+          </w:rPr>
+          <w:fldChar w:fldCharType="begin"/>
+        </w:r>
+        <w:r>
+          <w:rPr>
+            <w:noProof/>
+            <w:webHidden/>
+          </w:rPr>
+          <w:instrText xml:space="preserve"> PAGEREF _Toc467924041 \h </w:instrText>
+        </w:r>
+        <w:r>
+          <w:rPr>
+            <w:noProof/>
+            <w:webHidden/>
+          </w:rPr>
+        </w:r>
+        <w:r>
+          <w:rPr>
+            <w:noProof/>
+            <w:webHidden/>
+          </w:rPr>
+          <w:fldChar w:fldCharType="separate"/>
+        </w:r>
+        <w:r>
+          <w:rPr>
+            <w:noProof/>
+            <w:webHidden/>
+          </w:rPr>
+          <w:t>8</w:t>
+        </w:r>
+        <w:r>
+          <w:rPr>
+            <w:noProof/>
+            <w:webHidden/>
+          </w:rPr>
+          <w:fldChar w:fldCharType="end"/>
+        </w:r>
+      </w:hyperlink>
+    </w:p>
+    <w:p>
+      <w:pPr>
+        <w:pStyle w:val="31"/>
+        <w:tabs>
+          <w:tab w:val="right" w:leader="dot" w:pos="8296"/>
+        </w:tabs>
+        <w:rPr>
+          <w:rFonts w:asciiTheme="minorHAnsi" w:eastAsiaTheme="minorEastAsia" w:hAnsiTheme="minorHAnsi" w:cstheme="minorBidi"/>
+          <w:noProof/>
+        </w:rPr>
+      </w:pPr>
+      <w:hyperlink w:anchor="_Toc467924042" w:history="1">
+        <w:r>
+          <w:rPr>
+            <w:rStyle w:val="a7"/>
+            <w:noProof/>
+          </w:rPr>
+          <w:t xml:space="preserve">3.3.5 </w:t>
+        </w:r>
+        <w:r>
+          <w:rPr>
+            <w:rStyle w:val="a7"/>
+            <w:noProof/>
+          </w:rPr>
+          <w:t>业务规则</w:t>
+        </w:r>
+        <w:r>
+          <w:rPr>
+            <w:noProof/>
+            <w:webHidden/>
+          </w:rPr>
+          <w:tab/>
+        </w:r>
+        <w:r>
+          <w:rPr>
+            <w:noProof/>
+            <w:webHidden/>
+          </w:rPr>
+          <w:fldChar w:fldCharType="begin"/>
+        </w:r>
+        <w:r>
+          <w:rPr>
+            <w:noProof/>
+            <w:webHidden/>
+          </w:rPr>
+          <w:instrText xml:space="preserve"> PAGEREF _Toc467924042 \h </w:instrText>
         </w:r>
         <w:r>
           <w:rPr>
@@ -1688,20 +1930,20 @@
           <w:noProof/>
         </w:rPr>
       </w:pPr>
-      <w:hyperlink w:anchor="_Toc467782994" w:history="1">
+      <w:hyperlink w:anchor="_Toc467924043" w:history="1">
         <w:r>
           <w:rPr>
             <w:rStyle w:val="a7"/>
             <w:noProof/>
           </w:rPr>
-          <w:t xml:space="preserve">3.3 </w:t>
+          <w:t xml:space="preserve">3.4 </w:t>
         </w:r>
         <w:r>
           <w:rPr>
             <w:rStyle w:val="a7"/>
             <w:noProof/>
           </w:rPr>
-          <w:t>非功能需求</w:t>
+          <w:t>数据需求</w:t>
         </w:r>
         <w:r>
           <w:rPr>
@@ -1722,7 +1964,7 @@
             <w:noProof/>
             <w:webHidden/>
           </w:rPr>
-          <w:instrText xml:space="preserve"> PAGEREF _Toc467782994 \h </w:instrText>
+          <w:instrText xml:space="preserve"> PAGEREF _Toc467924043 \h </w:instrText>
         </w:r>
         <w:r>
           <w:rPr>
@@ -1742,7 +1984,7 @@
             <w:noProof/>
             <w:webHidden/>
           </w:rPr>
-          <w:t>10</w:t>
+          <w:t>8</w:t>
         </w:r>
         <w:r>
           <w:rPr>
@@ -1764,20 +2006,20 @@
           <w:noProof/>
         </w:rPr>
       </w:pPr>
-      <w:hyperlink w:anchor="_Toc467782995" w:history="1">
+      <w:hyperlink w:anchor="_Toc467924044" w:history="1">
         <w:r>
           <w:rPr>
             <w:rStyle w:val="a7"/>
             <w:noProof/>
           </w:rPr>
-          <w:t xml:space="preserve">3.3.1 </w:t>
+          <w:t>3.4.1</w:t>
         </w:r>
         <w:r>
           <w:rPr>
             <w:rStyle w:val="a7"/>
             <w:noProof/>
           </w:rPr>
-          <w:t>安全性</w:t>
+          <w:t>数据定义</w:t>
         </w:r>
         <w:r>
           <w:rPr>
@@ -1798,7 +2040,7 @@
             <w:noProof/>
             <w:webHidden/>
           </w:rPr>
-          <w:instrText xml:space="preserve"> PAGEREF _Toc467782995 \h </w:instrText>
+          <w:instrText xml:space="preserve"> PAGEREF _Toc467924044 \h </w:instrText>
         </w:r>
         <w:r>
           <w:rPr>
@@ -1818,7 +2060,7 @@
             <w:noProof/>
             <w:webHidden/>
           </w:rPr>
-          <w:t>11</w:t>
+          <w:t>8</w:t>
         </w:r>
         <w:r>
           <w:rPr>
@@ -1840,20 +2082,20 @@
           <w:noProof/>
         </w:rPr>
       </w:pPr>
-      <w:hyperlink w:anchor="_Toc467782996" w:history="1">
+      <w:hyperlink w:anchor="_Toc467924045" w:history="1">
         <w:r>
           <w:rPr>
             <w:rStyle w:val="a7"/>
             <w:noProof/>
           </w:rPr>
-          <w:t xml:space="preserve">3.3.2 </w:t>
+          <w:t>3.4.2</w:t>
         </w:r>
         <w:r>
           <w:rPr>
             <w:rStyle w:val="a7"/>
             <w:noProof/>
           </w:rPr>
-          <w:t>可维护性</w:t>
+          <w:t>默认数据</w:t>
         </w:r>
         <w:r>
           <w:rPr>
@@ -1874,7 +2116,7 @@
             <w:noProof/>
             <w:webHidden/>
           </w:rPr>
-          <w:instrText xml:space="preserve"> PAGEREF _Toc467782996 \h </w:instrText>
+          <w:instrText xml:space="preserve"> PAGEREF _Toc467924045 \h </w:instrText>
         </w:r>
         <w:r>
           <w:rPr>
@@ -1894,7 +2136,7 @@
             <w:noProof/>
             <w:webHidden/>
           </w:rPr>
-          <w:t>11</w:t>
+          <w:t>8</w:t>
         </w:r>
         <w:r>
           <w:rPr>
@@ -1916,20 +2158,20 @@
           <w:noProof/>
         </w:rPr>
       </w:pPr>
-      <w:hyperlink w:anchor="_Toc467782997" w:history="1">
+      <w:hyperlink w:anchor="_Toc467924046" w:history="1">
         <w:r>
           <w:rPr>
             <w:rStyle w:val="a7"/>
             <w:noProof/>
           </w:rPr>
-          <w:t xml:space="preserve">3.3.3 </w:t>
+          <w:t>3.4.3</w:t>
         </w:r>
         <w:r>
           <w:rPr>
             <w:rStyle w:val="a7"/>
             <w:noProof/>
           </w:rPr>
-          <w:t>易用性</w:t>
+          <w:t>数据格式要求</w:t>
         </w:r>
         <w:r>
           <w:rPr>
@@ -1950,7 +2192,7 @@
             <w:noProof/>
             <w:webHidden/>
           </w:rPr>
-          <w:instrText xml:space="preserve"> PAGEREF _Toc467782997 \h </w:instrText>
+          <w:instrText xml:space="preserve"> PAGEREF _Toc467924046 \h </w:instrText>
         </w:r>
         <w:r>
           <w:rPr>
@@ -1970,159 +2212,7 @@
             <w:noProof/>
             <w:webHidden/>
           </w:rPr>
-          <w:t>11</w:t>
-        </w:r>
-        <w:r>
-          <w:rPr>
-            <w:noProof/>
-            <w:webHidden/>
-          </w:rPr>
-          <w:fldChar w:fldCharType="end"/>
-        </w:r>
-      </w:hyperlink>
-    </w:p>
-    <w:p>
-      <w:pPr>
-        <w:pStyle w:val="31"/>
-        <w:tabs>
-          <w:tab w:val="right" w:leader="dot" w:pos="8296"/>
-        </w:tabs>
-        <w:rPr>
-          <w:rFonts w:asciiTheme="minorHAnsi" w:eastAsiaTheme="minorEastAsia" w:hAnsiTheme="minorHAnsi" w:cstheme="minorBidi"/>
-          <w:noProof/>
-        </w:rPr>
-      </w:pPr>
-      <w:hyperlink w:anchor="_Toc467782998" w:history="1">
-        <w:r>
-          <w:rPr>
-            <w:rStyle w:val="a7"/>
-            <w:noProof/>
-          </w:rPr>
-          <w:t>3.3.4</w:t>
-        </w:r>
-        <w:r>
-          <w:rPr>
-            <w:rStyle w:val="a7"/>
-            <w:noProof/>
-          </w:rPr>
-          <w:t>可靠性</w:t>
-        </w:r>
-        <w:r>
-          <w:rPr>
-            <w:noProof/>
-            <w:webHidden/>
-          </w:rPr>
-          <w:tab/>
-        </w:r>
-        <w:r>
-          <w:rPr>
-            <w:noProof/>
-            <w:webHidden/>
-          </w:rPr>
-          <w:fldChar w:fldCharType="begin"/>
-        </w:r>
-        <w:r>
-          <w:rPr>
-            <w:noProof/>
-            <w:webHidden/>
-          </w:rPr>
-          <w:instrText xml:space="preserve"> PAGEREF _Toc467782998 \h </w:instrText>
-        </w:r>
-        <w:r>
-          <w:rPr>
-            <w:noProof/>
-            <w:webHidden/>
-          </w:rPr>
-        </w:r>
-        <w:r>
-          <w:rPr>
-            <w:noProof/>
-            <w:webHidden/>
-          </w:rPr>
-          <w:fldChar w:fldCharType="separate"/>
-        </w:r>
-        <w:r>
-          <w:rPr>
-            <w:noProof/>
-            <w:webHidden/>
-          </w:rPr>
-          <w:t>11</w:t>
-        </w:r>
-        <w:r>
-          <w:rPr>
-            <w:noProof/>
-            <w:webHidden/>
-          </w:rPr>
-          <w:fldChar w:fldCharType="end"/>
-        </w:r>
-      </w:hyperlink>
-    </w:p>
-    <w:p>
-      <w:pPr>
-        <w:pStyle w:val="31"/>
-        <w:tabs>
-          <w:tab w:val="right" w:leader="dot" w:pos="8296"/>
-        </w:tabs>
-        <w:rPr>
-          <w:rFonts w:asciiTheme="minorHAnsi" w:eastAsiaTheme="minorEastAsia" w:hAnsiTheme="minorHAnsi" w:cstheme="minorBidi"/>
-          <w:noProof/>
-        </w:rPr>
-      </w:pPr>
-      <w:hyperlink w:anchor="_Toc467782999" w:history="1">
-        <w:r>
-          <w:rPr>
-            <w:rStyle w:val="a7"/>
-            <w:noProof/>
-          </w:rPr>
-          <w:t xml:space="preserve">3.3.5 </w:t>
-        </w:r>
-        <w:r>
-          <w:rPr>
-            <w:rStyle w:val="a7"/>
-            <w:noProof/>
-          </w:rPr>
-          <w:t>业务规则</w:t>
-        </w:r>
-        <w:r>
-          <w:rPr>
-            <w:noProof/>
-            <w:webHidden/>
-          </w:rPr>
-          <w:tab/>
-        </w:r>
-        <w:r>
-          <w:rPr>
-            <w:noProof/>
-            <w:webHidden/>
-          </w:rPr>
-          <w:fldChar w:fldCharType="begin"/>
-        </w:r>
-        <w:r>
-          <w:rPr>
-            <w:noProof/>
-            <w:webHidden/>
-          </w:rPr>
-          <w:instrText xml:space="preserve"> PAGEREF _Toc467782999 \h </w:instrText>
-        </w:r>
-        <w:r>
-          <w:rPr>
-            <w:noProof/>
-            <w:webHidden/>
-          </w:rPr>
-        </w:r>
-        <w:r>
-          <w:rPr>
-            <w:noProof/>
-            <w:webHidden/>
-          </w:rPr>
-          <w:fldChar w:fldCharType="separate"/>
-        </w:r>
-        <w:r>
-          <w:rPr>
-            <w:noProof/>
-            <w:webHidden/>
-          </w:rPr>
-          <w:t>11</w:t>
+          <w:t>9</w:t>
         </w:r>
         <w:r>
           <w:rPr>
@@ -2144,20 +2234,20 @@
           <w:noProof/>
         </w:rPr>
       </w:pPr>
-      <w:hyperlink w:anchor="_Toc467783000" w:history="1">
+      <w:hyperlink w:anchor="_Toc467924047" w:history="1">
         <w:r>
           <w:rPr>
             <w:rStyle w:val="a7"/>
             <w:noProof/>
           </w:rPr>
-          <w:t xml:space="preserve">3.4 </w:t>
+          <w:t xml:space="preserve">3.5 </w:t>
         </w:r>
         <w:r>
           <w:rPr>
             <w:rStyle w:val="a7"/>
             <w:noProof/>
           </w:rPr>
-          <w:t>数据需求</w:t>
+          <w:t>安装需求</w:t>
         </w:r>
         <w:r>
           <w:rPr>
@@ -2178,7 +2268,7 @@
             <w:noProof/>
             <w:webHidden/>
           </w:rPr>
-          <w:instrText xml:space="preserve"> PAGEREF _Toc467783000 \h </w:instrText>
+          <w:instrText xml:space="preserve"> PAGEREF _Toc467924047 \h </w:instrText>
         </w:r>
         <w:r>
           <w:rPr>
@@ -2198,7 +2288,7 @@
             <w:noProof/>
             <w:webHidden/>
           </w:rPr>
-          <w:t>12</w:t>
+          <w:t>9</w:t>
         </w:r>
         <w:r>
           <w:rPr>
@@ -2211,312 +2301,7 @@
     </w:p>
     <w:p>
       <w:pPr>
-        <w:pStyle w:val="31"/>
-        <w:tabs>
-          <w:tab w:val="right" w:leader="dot" w:pos="8296"/>
-        </w:tabs>
-        <w:rPr>
-          <w:rFonts w:asciiTheme="minorHAnsi" w:eastAsiaTheme="minorEastAsia" w:hAnsiTheme="minorHAnsi" w:cstheme="minorBidi"/>
-          <w:noProof/>
-        </w:rPr>
-      </w:pPr>
-      <w:hyperlink w:anchor="_Toc467783001" w:history="1">
-        <w:r>
-          <w:rPr>
-            <w:rStyle w:val="a7"/>
-            <w:noProof/>
-          </w:rPr>
-          <w:t>3.4.1</w:t>
-        </w:r>
-        <w:r>
-          <w:rPr>
-            <w:rStyle w:val="a7"/>
-            <w:noProof/>
-          </w:rPr>
-          <w:t>数据定义</w:t>
-        </w:r>
-        <w:r>
-          <w:rPr>
-            <w:noProof/>
-            <w:webHidden/>
-          </w:rPr>
-          <w:tab/>
-        </w:r>
-        <w:r>
-          <w:rPr>
-            <w:noProof/>
-            <w:webHidden/>
-          </w:rPr>
-          <w:fldChar w:fldCharType="begin"/>
-        </w:r>
-        <w:r>
-          <w:rPr>
-            <w:noProof/>
-            <w:webHidden/>
-          </w:rPr>
-          <w:instrText xml:space="preserve"> PAGEREF _Toc467783001 \h </w:instrText>
-        </w:r>
-        <w:r>
-          <w:rPr>
-            <w:noProof/>
-            <w:webHidden/>
-          </w:rPr>
-        </w:r>
-        <w:r>
-          <w:rPr>
-            <w:noProof/>
-            <w:webHidden/>
-          </w:rPr>
-          <w:fldChar w:fldCharType="separate"/>
-        </w:r>
-        <w:r>
-          <w:rPr>
-            <w:noProof/>
-            <w:webHidden/>
-          </w:rPr>
-          <w:t>12</w:t>
-        </w:r>
-        <w:r>
-          <w:rPr>
-            <w:noProof/>
-            <w:webHidden/>
-          </w:rPr>
-          <w:fldChar w:fldCharType="end"/>
-        </w:r>
-      </w:hyperlink>
-    </w:p>
-    <w:p>
-      <w:pPr>
-        <w:pStyle w:val="31"/>
-        <w:tabs>
-          <w:tab w:val="right" w:leader="dot" w:pos="8296"/>
-        </w:tabs>
-        <w:rPr>
-          <w:rFonts w:asciiTheme="minorHAnsi" w:eastAsiaTheme="minorEastAsia" w:hAnsiTheme="minorHAnsi" w:cstheme="minorBidi"/>
-          <w:noProof/>
-        </w:rPr>
-      </w:pPr>
-      <w:hyperlink w:anchor="_Toc467783002" w:history="1">
-        <w:r>
-          <w:rPr>
-            <w:rStyle w:val="a7"/>
-            <w:noProof/>
-          </w:rPr>
-          <w:t>3.4.2</w:t>
-        </w:r>
-        <w:r>
-          <w:rPr>
-            <w:rStyle w:val="a7"/>
-            <w:noProof/>
-          </w:rPr>
-          <w:t>默认数据</w:t>
-        </w:r>
-        <w:r>
-          <w:rPr>
-            <w:noProof/>
-            <w:webHidden/>
-          </w:rPr>
-          <w:tab/>
-        </w:r>
-        <w:r>
-          <w:rPr>
-            <w:noProof/>
-            <w:webHidden/>
-          </w:rPr>
-          <w:fldChar w:fldCharType="begin"/>
-        </w:r>
-        <w:r>
-          <w:rPr>
-            <w:noProof/>
-            <w:webHidden/>
-          </w:rPr>
-          <w:instrText xml:space="preserve"> PAGEREF _Toc467783002 \h </w:instrText>
-        </w:r>
-        <w:r>
-          <w:rPr>
-            <w:noProof/>
-            <w:webHidden/>
-          </w:rPr>
-        </w:r>
-        <w:r>
-          <w:rPr>
-            <w:noProof/>
-            <w:webHidden/>
-          </w:rPr>
-          <w:fldChar w:fldCharType="separate"/>
-        </w:r>
-        <w:r>
-          <w:rPr>
-            <w:noProof/>
-            <w:webHidden/>
-          </w:rPr>
-          <w:t>12</w:t>
-        </w:r>
-        <w:r>
-          <w:rPr>
-            <w:noProof/>
-            <w:webHidden/>
-          </w:rPr>
-          <w:fldChar w:fldCharType="end"/>
-        </w:r>
-      </w:hyperlink>
-    </w:p>
-    <w:p>
-      <w:pPr>
-        <w:pStyle w:val="31"/>
-        <w:tabs>
-          <w:tab w:val="right" w:leader="dot" w:pos="8296"/>
-        </w:tabs>
-        <w:rPr>
-          <w:rFonts w:asciiTheme="minorHAnsi" w:eastAsiaTheme="minorEastAsia" w:hAnsiTheme="minorHAnsi" w:cstheme="minorBidi"/>
-          <w:noProof/>
-        </w:rPr>
-      </w:pPr>
-      <w:hyperlink w:anchor="_Toc467783003" w:history="1">
-        <w:r>
-          <w:rPr>
-            <w:rStyle w:val="a7"/>
-            <w:noProof/>
-          </w:rPr>
-          <w:t>3.4.3</w:t>
-        </w:r>
-        <w:r>
-          <w:rPr>
-            <w:rStyle w:val="a7"/>
-            <w:noProof/>
-          </w:rPr>
-          <w:t>数据格式要求</w:t>
-        </w:r>
-        <w:r>
-          <w:rPr>
-            <w:noProof/>
-            <w:webHidden/>
-          </w:rPr>
-          <w:tab/>
-        </w:r>
-        <w:r>
-          <w:rPr>
-            <w:noProof/>
-            <w:webHidden/>
-          </w:rPr>
-          <w:fldChar w:fldCharType="begin"/>
-        </w:r>
-        <w:r>
-          <w:rPr>
-            <w:noProof/>
-            <w:webHidden/>
-          </w:rPr>
-          <w:instrText xml:space="preserve"> PAGEREF _Toc467783003 \h </w:instrText>
-        </w:r>
-        <w:r>
-          <w:rPr>
-            <w:noProof/>
-            <w:webHidden/>
-          </w:rPr>
-        </w:r>
-        <w:r>
-          <w:rPr>
-            <w:noProof/>
-            <w:webHidden/>
-          </w:rPr>
-          <w:fldChar w:fldCharType="separate"/>
-        </w:r>
-        <w:r>
-          <w:rPr>
-            <w:noProof/>
-            <w:webHidden/>
-          </w:rPr>
-          <w:t>12</w:t>
-        </w:r>
-        <w:r>
-          <w:rPr>
-            <w:noProof/>
-            <w:webHidden/>
-          </w:rPr>
-          <w:fldChar w:fldCharType="end"/>
-        </w:r>
-      </w:hyperlink>
-    </w:p>
-    <w:p>
-      <w:pPr>
-        <w:pStyle w:val="21"/>
-        <w:tabs>
-          <w:tab w:val="right" w:leader="dot" w:pos="8296"/>
-        </w:tabs>
-        <w:rPr>
-          <w:rFonts w:asciiTheme="minorHAnsi" w:eastAsiaTheme="minorEastAsia" w:hAnsiTheme="minorHAnsi" w:cstheme="minorBidi"/>
-          <w:noProof/>
-        </w:rPr>
-      </w:pPr>
-      <w:hyperlink w:anchor="_Toc467783004" w:history="1">
-        <w:r>
-          <w:rPr>
-            <w:rStyle w:val="a7"/>
-            <w:noProof/>
-          </w:rPr>
-          <w:t xml:space="preserve">3.5 </w:t>
-        </w:r>
-        <w:r>
-          <w:rPr>
-            <w:rStyle w:val="a7"/>
-            <w:noProof/>
-          </w:rPr>
-          <w:t>安装需求</w:t>
-        </w:r>
-        <w:r>
-          <w:rPr>
-            <w:noProof/>
-            <w:webHidden/>
-          </w:rPr>
-          <w:tab/>
-        </w:r>
-        <w:r>
-          <w:rPr>
-            <w:noProof/>
-            <w:webHidden/>
-          </w:rPr>
-          <w:fldChar w:fldCharType="begin"/>
-        </w:r>
-        <w:r>
-          <w:rPr>
-            <w:noProof/>
-            <w:webHidden/>
-          </w:rPr>
-          <w:instrText xml:space="preserve"> PAGEREF _Toc467783004 \h </w:instrText>
-        </w:r>
-        <w:r>
-          <w:rPr>
-            <w:noProof/>
-            <w:webHidden/>
-          </w:rPr>
-        </w:r>
-        <w:r>
-          <w:rPr>
-            <w:noProof/>
-            <w:webHidden/>
-          </w:rPr>
-          <w:fldChar w:fldCharType="separate"/>
-        </w:r>
-        <w:r>
-          <w:rPr>
-            <w:noProof/>
-            <w:webHidden/>
-          </w:rPr>
-          <w:t>12</w:t>
-        </w:r>
-        <w:r>
-          <w:rPr>
-            <w:noProof/>
-            <w:webHidden/>
-          </w:rPr>
-          <w:fldChar w:fldCharType="end"/>
-        </w:r>
-      </w:hyperlink>
-    </w:p>
-    <w:p>
-      <w:pPr>
-        <w:rPr>
-          <w:rFonts w:hint="eastAsia"/>
+        <w:rPr>
           <w:b/>
           <w:bCs/>
           <w:lang w:val="zh-CN"/>
@@ -2545,7 +2330,6 @@
       </w:pPr>
       <w:bookmarkStart w:id="0" w:name="_Toc431997669"/>
       <w:bookmarkStart w:id="1" w:name="_Toc432099383"/>
-      <w:bookmarkStart w:id="2" w:name="_Toc467782975"/>
       <w:r>
         <w:br w:type="page"/>
       </w:r>
@@ -2558,6 +2342,7 @@
           <w:numId w:val="1"/>
         </w:numPr>
       </w:pPr>
+      <w:bookmarkStart w:id="2" w:name="_Toc467924021"/>
       <w:r>
         <w:lastRenderedPageBreak/>
         <w:t>引言</w:t>
@@ -2572,7 +2357,7 @@
         <w:ind w:left="105" w:right="210"/>
       </w:pPr>
       <w:bookmarkStart w:id="3" w:name="_Toc432099384"/>
-      <w:bookmarkStart w:id="4" w:name="_Toc467782976"/>
+      <w:bookmarkStart w:id="4" w:name="_Toc467924022"/>
       <w:r>
         <w:rPr>
           <w:rFonts w:hint="eastAsia"/>
@@ -2636,7 +2421,7 @@
       </w:pPr>
       <w:bookmarkStart w:id="5" w:name="_Toc431997671"/>
       <w:bookmarkStart w:id="6" w:name="_Toc432099385"/>
-      <w:bookmarkStart w:id="7" w:name="_Toc467782977"/>
+      <w:bookmarkStart w:id="7" w:name="_Toc467924023"/>
       <w:r>
         <w:rPr>
           <w:rFonts w:hint="eastAsia"/>
@@ -2703,7 +2488,7 @@
       </w:pPr>
       <w:bookmarkStart w:id="8" w:name="_Toc431997672"/>
       <w:bookmarkStart w:id="9" w:name="_Toc432099386"/>
-      <w:bookmarkStart w:id="10" w:name="_Toc467782978"/>
+      <w:bookmarkStart w:id="10" w:name="_Toc467924024"/>
       <w:r>
         <w:rPr>
           <w:rFonts w:hint="eastAsia"/>
@@ -2754,7 +2539,7 @@
       </w:pPr>
       <w:bookmarkStart w:id="11" w:name="_Toc431997673"/>
       <w:bookmarkStart w:id="12" w:name="_Toc432099387"/>
-      <w:bookmarkStart w:id="13" w:name="_Toc467782979"/>
+      <w:bookmarkStart w:id="13" w:name="_Toc467924025"/>
       <w:r>
         <w:rPr>
           <w:rFonts w:hint="eastAsia"/>
@@ -2781,7 +2566,7 @@
       </w:pPr>
       <w:bookmarkStart w:id="14" w:name="_Toc431997674"/>
       <w:bookmarkStart w:id="15" w:name="_Toc432099388"/>
-      <w:bookmarkStart w:id="16" w:name="_Toc467782980"/>
+      <w:bookmarkStart w:id="16" w:name="_Toc467924026"/>
       <w:r>
         <w:rPr>
           <w:rFonts w:hint="eastAsia"/>
@@ -2805,7 +2590,7 @@
       </w:pPr>
       <w:bookmarkStart w:id="17" w:name="_Toc431997675"/>
       <w:bookmarkStart w:id="18" w:name="_Toc432099389"/>
-      <w:bookmarkStart w:id="19" w:name="_Toc467782981"/>
+      <w:bookmarkStart w:id="19" w:name="_Toc467924027"/>
       <w:r>
         <w:rPr>
           <w:rFonts w:hint="eastAsia"/>
@@ -2925,7 +2710,7 @@
         <w:ind w:left="210" w:right="210"/>
       </w:pPr>
       <w:bookmarkStart w:id="20" w:name="_Toc432099390"/>
-      <w:bookmarkStart w:id="21" w:name="_Toc467782982"/>
+      <w:bookmarkStart w:id="21" w:name="_Toc467924028"/>
       <w:r>
         <w:rPr>
           <w:rFonts w:hint="eastAsia"/>
@@ -3260,7 +3045,7 @@
         <w:ind w:left="105" w:right="210"/>
       </w:pPr>
       <w:bookmarkStart w:id="22" w:name="_Toc432099391"/>
-      <w:bookmarkStart w:id="23" w:name="_Toc467782983"/>
+      <w:bookmarkStart w:id="23" w:name="_Toc467924029"/>
       <w:r>
         <w:rPr>
           <w:rFonts w:hint="eastAsia"/>
@@ -3413,7 +3198,7 @@
         <w:ind w:left="105" w:right="210"/>
       </w:pPr>
       <w:bookmarkStart w:id="24" w:name="_Toc432099392"/>
-      <w:bookmarkStart w:id="25" w:name="_Toc467782984"/>
+      <w:bookmarkStart w:id="25" w:name="_Toc467924030"/>
       <w:r>
         <w:rPr>
           <w:rFonts w:hint="eastAsia"/>
@@ -3547,7 +3332,13 @@
               <w:rPr>
                 <w:rFonts w:hint="eastAsia"/>
               </w:rPr>
-              <w:t>中转中心业务员</w:t>
+              <w:t>中转中心</w:t>
+            </w:r>
+            <w:r>
+              <w:rPr>
+                <w:rFonts w:hint="eastAsia"/>
+              </w:rPr>
+              <w:t>食堂管理人员</w:t>
             </w:r>
           </w:p>
         </w:tc>
@@ -3587,7 +3378,19 @@
               <w:rPr>
                 <w:rFonts w:hint="eastAsia"/>
               </w:rPr>
-              <w:t>名业务员，负责对快递转运的管理。预计每天要处理至少</w:t>
+              <w:t>名</w:t>
+            </w:r>
+            <w:r>
+              <w:rPr>
+                <w:rFonts w:hint="eastAsia"/>
+              </w:rPr>
+              <w:t>食堂管理人员</w:t>
+            </w:r>
+            <w:r>
+              <w:rPr>
+                <w:rFonts w:hint="eastAsia"/>
+              </w:rPr>
+              <w:t>，负责对快递转运的管理。预计每天要处理至少</w:t>
             </w:r>
             <w:r>
               <w:rPr>
@@ -3599,7 +3402,19 @@
               <w:rPr>
                 <w:rFonts w:hint="eastAsia"/>
               </w:rPr>
-              <w:t>批快递的中转。业务员具有简单使用办公信息化系统的能力，对系统持积极态度，不希望系统过于复杂，增加工作量</w:t>
+              <w:t>批快递的中转。</w:t>
+            </w:r>
+            <w:r>
+              <w:rPr>
+                <w:rFonts w:hint="eastAsia"/>
+              </w:rPr>
+              <w:t>食堂管理人员</w:t>
+            </w:r>
+            <w:r>
+              <w:rPr>
+                <w:rFonts w:hint="eastAsia"/>
+              </w:rPr>
+              <w:t>具有简单使用办公信息化系统的能力，对系统持积极态度，不希望系统过于复杂，增加工作量</w:t>
             </w:r>
           </w:p>
         </w:tc>
@@ -3662,7 +3477,19 @@
               <w:rPr>
                 <w:rFonts w:hint="eastAsia"/>
               </w:rPr>
-              <w:t>名管理员，负责库存的管理，包括出入库，库存初始化，库存报警，查看库存，盘点库存，库存调整。管理员的出入库与业务员的收发货对接。管理员具有简单使用办公信息化系统的能力，对系统持积极态度，不希望系统过于复杂，增加工作量</w:t>
+              <w:t>名管理员，负责库存的管理，包括出入库，库存初始化，库存报警，查看库存，盘点库存，库存调整。管理员的出入库与</w:t>
+            </w:r>
+            <w:r>
+              <w:rPr>
+                <w:rFonts w:hint="eastAsia"/>
+              </w:rPr>
+              <w:t>食堂管理人员</w:t>
+            </w:r>
+            <w:r>
+              <w:rPr>
+                <w:rFonts w:hint="eastAsia"/>
+              </w:rPr>
+              <w:t>的收发货对接。管理员具有简单使用办公信息化系统的能力，对系统持积极态度，不希望系统过于复杂，增加工作量</w:t>
             </w:r>
           </w:p>
         </w:tc>
@@ -3682,7 +3509,7 @@
               <w:rPr>
                 <w:rFonts w:hint="eastAsia"/>
               </w:rPr>
-              <w:t>营业厅业务员</w:t>
+              <w:t>食堂管理人员</w:t>
             </w:r>
           </w:p>
         </w:tc>
@@ -3698,7 +3525,19 @@
               <w:rPr>
                 <w:rFonts w:hint="eastAsia"/>
               </w:rPr>
-              <w:t>每营业厅业务员大约</w:t>
+              <w:t>每</w:t>
+            </w:r>
+            <w:r>
+              <w:rPr>
+                <w:rFonts w:hint="eastAsia"/>
+              </w:rPr>
+              <w:t>食堂管理人员</w:t>
+            </w:r>
+            <w:r>
+              <w:rPr>
+                <w:rFonts w:hint="eastAsia"/>
+              </w:rPr>
+              <w:t>大约</w:t>
             </w:r>
             <w:r>
               <w:rPr>
@@ -3710,7 +3549,19 @@
               <w:rPr>
                 <w:rFonts w:hint="eastAsia"/>
               </w:rPr>
-              <w:t>人，对新系统持基本积极态度，负责分配派件，管理人员信息，建立收款单等工作。而且，业务员具有简单使用办公信息化系统的能力。不希望系统过于复杂，增加工作量。他们希望输入信息方便快捷，多为默认选项。希望能不输入订单号，而是从快递员已经输入的订单编号中进行选择。</w:t>
+              <w:t>人，对新系统持基本积极态度，负责分配派件，管理人员信息，建立收款单等工作。而且，</w:t>
+            </w:r>
+            <w:r>
+              <w:rPr>
+                <w:rFonts w:hint="eastAsia"/>
+              </w:rPr>
+              <w:t>食堂管理人员</w:t>
+            </w:r>
+            <w:r>
+              <w:rPr>
+                <w:rFonts w:hint="eastAsia"/>
+              </w:rPr>
+              <w:t>具有简单使用办公信息化系统的能力。不希望系统过于复杂，增加工作量。他们希望输入信息方便快捷，多为默认选项。希望能不输入订单号，而是从快递员已经输入的订单编号中进行选择。</w:t>
             </w:r>
           </w:p>
         </w:tc>
@@ -3880,7 +3731,7 @@
         <w:ind w:left="105" w:right="210"/>
       </w:pPr>
       <w:bookmarkStart w:id="26" w:name="_Toc432099393"/>
-      <w:bookmarkStart w:id="27" w:name="_Toc467782985"/>
+      <w:bookmarkStart w:id="27" w:name="_Toc467924031"/>
       <w:r>
         <w:rPr>
           <w:rFonts w:hint="eastAsia"/>
@@ -3994,7 +3845,7 @@
         <w:ind w:left="105" w:right="210"/>
       </w:pPr>
       <w:bookmarkStart w:id="28" w:name="_Toc432099394"/>
-      <w:bookmarkStart w:id="29" w:name="_Toc467782986"/>
+      <w:bookmarkStart w:id="29" w:name="_Toc467924032"/>
       <w:r>
         <w:rPr>
           <w:rFonts w:hint="eastAsia"/>
@@ -4081,7 +3932,10 @@
         <w:t>：</w:t>
       </w:r>
       <w:r>
-        <w:t>营业厅不会有任何缺少司机</w:t>
+        <w:t>营业厅不会有任何缺少</w:t>
+      </w:r>
+      <w:r>
+        <w:t>菜品</w:t>
       </w:r>
       <w:r>
         <w:rPr>
@@ -4107,7 +3961,19 @@
         <w:rPr>
           <w:rFonts w:hint="eastAsia"/>
         </w:rPr>
-        <w:t>：营业厅的司机和车辆，在运货到达目的地后，能够有神奇的力量让其一瞬间返回营业厅</w:t>
+        <w:t>：营业厅的</w:t>
+      </w:r>
+      <w:r>
+        <w:rPr>
+          <w:rFonts w:hint="eastAsia"/>
+        </w:rPr>
+        <w:t>菜品</w:t>
+      </w:r>
+      <w:r>
+        <w:rPr>
+          <w:rFonts w:hint="eastAsia"/>
+        </w:rPr>
+        <w:t>和车辆，在运货到达目的地后，能够有神奇的力量让其一瞬间返回营业厅</w:t>
       </w:r>
     </w:p>
     <w:p>
@@ -4115,7 +3981,7 @@
         <w:pStyle w:val="1"/>
       </w:pPr>
       <w:bookmarkStart w:id="30" w:name="_Toc432099395"/>
-      <w:bookmarkStart w:id="31" w:name="_Toc467782987"/>
+      <w:bookmarkStart w:id="31" w:name="_Toc467924033"/>
       <w:r>
         <w:rPr>
           <w:rFonts w:hint="eastAsia"/>
@@ -4137,7 +4003,7 @@
         <w:ind w:left="105" w:right="210"/>
       </w:pPr>
       <w:bookmarkStart w:id="32" w:name="_Toc432099396"/>
-      <w:bookmarkStart w:id="33" w:name="_Toc467782988"/>
+      <w:bookmarkStart w:id="33" w:name="_Toc467924034"/>
       <w:r>
         <w:rPr>
           <w:rFonts w:hint="eastAsia"/>
@@ -4231,7 +4097,7 @@
             <v:path o:extrusionok="f" gradientshapeok="t" o:connecttype="rect"/>
             <o:lock v:ext="edit" aspectratio="t"/>
           </v:shapetype>
-          <v:shape id="图片 1" o:spid="_x0000_i1025" type="#_x0000_t75" style="width:289.75pt;height:160.15pt">
+          <v:shape id="图片 1" o:spid="_x0000_i1025" type="#_x0000_t75" style="width:289.75pt;height:160.35pt">
             <v:imagedata r:id="rId9" o:title=""/>
           </v:shape>
         </w:pict>
@@ -4373,7 +4239,7 @@
         <w:ind w:left="105" w:right="210"/>
       </w:pPr>
       <w:bookmarkStart w:id="38" w:name="_Toc432099397"/>
-      <w:bookmarkStart w:id="39" w:name="_Toc467782989"/>
+      <w:bookmarkStart w:id="39" w:name="_Toc467924035"/>
       <w:r>
         <w:rPr>
           <w:rFonts w:hint="eastAsia"/>
@@ -4394,6 +4260,7 @@
         <w:pStyle w:val="3"/>
         <w:ind w:left="210" w:right="210"/>
       </w:pPr>
+      <w:bookmarkStart w:id="40" w:name="_Toc467924036"/>
       <w:r>
         <w:rPr>
           <w:rFonts w:hint="eastAsia"/>
@@ -4421,6 +4288,7 @@
         </w:rPr>
         <w:t>信息</w:t>
       </w:r>
+      <w:bookmarkEnd w:id="40"/>
     </w:p>
     <w:p>
       <w:pPr>
@@ -4441,11 +4309,6 @@
       </w:r>
     </w:p>
     <w:p>
-      <w:pPr>
-        <w:rPr>
-          <w:rFonts w:hint="eastAsia"/>
-        </w:rPr>
-      </w:pPr>
       <w:r>
         <w:rPr>
           <w:rFonts w:hint="eastAsia"/>
@@ -4521,11 +4384,6 @@
       </w:r>
     </w:p>
     <w:p>
-      <w:pPr>
-        <w:rPr>
-          <w:rFonts w:hint="eastAsia"/>
-        </w:rPr>
-      </w:pPr>
       <w:r>
         <w:t>响应</w:t>
       </w:r>
@@ -4546,11 +4404,6 @@
       </w:r>
     </w:p>
     <w:p>
-      <w:pPr>
-        <w:rPr>
-          <w:rFonts w:hint="eastAsia"/>
-        </w:rPr>
-      </w:pPr>
       <w:r>
         <w:t>刺激</w:t>
       </w:r>
@@ -4568,11 +4421,6 @@
       </w:r>
     </w:p>
     <w:p>
-      <w:pPr>
-        <w:rPr>
-          <w:rFonts w:hint="eastAsia"/>
-        </w:rPr>
-      </w:pPr>
       <w:r>
         <w:t>响应</w:t>
       </w:r>
@@ -4590,11 +4438,6 @@
       </w:r>
     </w:p>
     <w:p>
-      <w:pPr>
-        <w:rPr>
-          <w:rFonts w:hint="eastAsia"/>
-        </w:rPr>
-      </w:pPr>
       <w:r>
         <w:t>刺激</w:t>
       </w:r>
@@ -4652,13 +4495,7 @@
         <w:t>列表</w:t>
       </w:r>
     </w:p>
-    <w:p>
-      <w:pPr>
-        <w:rPr>
-          <w:rFonts w:hint="eastAsia"/>
-        </w:rPr>
-      </w:pPr>
-    </w:p>
+    <w:p/>
     <w:p>
       <w:r>
         <w:t>刺激</w:t>
@@ -4671,11 +4508,6 @@
       </w:r>
     </w:p>
     <w:p>
-      <w:pPr>
-        <w:rPr>
-          <w:rFonts w:hint="eastAsia"/>
-        </w:rPr>
-      </w:pPr>
       <w:r>
         <w:t>响应</w:t>
       </w:r>
@@ -4692,21 +4524,10 @@
         <w:rPr>
           <w:rFonts w:hint="eastAsia"/>
         </w:rPr>
-        <w:t>显示菜品各项信息的输入区域</w:t>
-      </w:r>
-      <w:r>
-        <w:rPr>
-          <w:rFonts w:hint="eastAsia"/>
-        </w:rPr>
-        <w:t>，其中各项输入区域已经填上了菜品的原信息</w:t>
-      </w:r>
-    </w:p>
-    <w:p>
-      <w:pPr>
-        <w:rPr>
-          <w:rFonts w:hint="eastAsia"/>
-        </w:rPr>
-      </w:pPr>
+        <w:t>显示菜品各项信息的输入区域，其中各项输入区域已经填上了菜品的原信息</w:t>
+      </w:r>
+    </w:p>
+    <w:p>
       <w:r>
         <w:t>刺激</w:t>
       </w:r>
@@ -4730,11 +4551,6 @@
       </w:r>
     </w:p>
     <w:p>
-      <w:pPr>
-        <w:rPr>
-          <w:rFonts w:hint="eastAsia"/>
-        </w:rPr>
-      </w:pPr>
       <w:r>
         <w:t>响应</w:t>
       </w:r>
@@ -4746,11 +4562,6 @@
       </w:r>
     </w:p>
     <w:p>
-      <w:pPr>
-        <w:rPr>
-          <w:rFonts w:hint="eastAsia"/>
-        </w:rPr>
-      </w:pPr>
       <w:r>
         <w:t>刺激</w:t>
       </w:r>
@@ -4800,11 +4611,6 @@
       </w:r>
     </w:p>
     <w:p>
-      <w:pPr>
-        <w:rPr>
-          <w:rFonts w:hint="eastAsia"/>
-        </w:rPr>
-      </w:pPr>
       <w:r>
         <w:lastRenderedPageBreak/>
         <w:t>响应</w:t>
@@ -4817,11 +4623,6 @@
       </w:r>
     </w:p>
     <w:p>
-      <w:pPr>
-        <w:rPr>
-          <w:rFonts w:hint="eastAsia"/>
-        </w:rPr>
-      </w:pPr>
       <w:r>
         <w:t>刺激</w:t>
       </w:r>
@@ -4829,21 +4630,10 @@
         <w:rPr>
           <w:rFonts w:hint="eastAsia"/>
         </w:rPr>
-        <w:t>：</w:t>
-      </w:r>
-      <w:r>
-        <w:rPr>
-          <w:rFonts w:hint="eastAsia"/>
-        </w:rPr>
-        <w:t>食堂管理人员输入密码，确认删除</w:t>
-      </w:r>
-    </w:p>
-    <w:p>
-      <w:pPr>
-        <w:rPr>
-          <w:rFonts w:hint="eastAsia"/>
-        </w:rPr>
-      </w:pPr>
+        <w:t>：食堂管理人员输入密码，确认删除</w:t>
+      </w:r>
+    </w:p>
+    <w:p>
       <w:r>
         <w:t>响应</w:t>
       </w:r>
@@ -4851,31 +4641,7 @@
         <w:rPr>
           <w:rFonts w:hint="eastAsia"/>
         </w:rPr>
-        <w:t>：系统关闭</w:t>
-      </w:r>
-      <w:r>
-        <w:rPr>
-          <w:rFonts w:hint="eastAsia"/>
-        </w:rPr>
-        <w:t>输入框</w:t>
-      </w:r>
-      <w:r>
-        <w:rPr>
-          <w:rFonts w:hint="eastAsia"/>
-        </w:rPr>
-        <w:t>，在菜品列表界面提示</w:t>
-      </w:r>
-      <w:r>
-        <w:rPr>
-          <w:rFonts w:hint="eastAsia"/>
-        </w:rPr>
-        <w:t>删除</w:t>
-      </w:r>
-      <w:r>
-        <w:rPr>
-          <w:rFonts w:hint="eastAsia"/>
-        </w:rPr>
-        <w:t>成功，更新菜品列表</w:t>
+        <w:t>：系统关闭输入框，在菜品列表界面提示删除成功，更新菜品列表</w:t>
       </w:r>
     </w:p>
     <w:p>
@@ -5344,7 +5110,13 @@
               <w:rPr>
                 <w:rFonts w:hint="eastAsia"/>
               </w:rPr>
-              <w:t>营业厅业务员可以请求新增菜品信息，参见</w:t>
+              <w:t>食堂管理人员</w:t>
+            </w:r>
+            <w:r>
+              <w:rPr>
+                <w:rFonts w:hint="eastAsia"/>
+              </w:rPr>
+              <w:t>可以请求新增菜品信息，参见</w:t>
             </w:r>
             <w:r>
               <w:rPr>
@@ -5434,7 +5206,19 @@
               <w:rPr>
                 <w:rFonts w:hint="eastAsia"/>
               </w:rPr>
-              <w:t>，营业厅业务员都可以取消任务</w:t>
+              <w:t>，</w:t>
+            </w:r>
+            <w:r>
+              <w:rPr>
+                <w:rFonts w:hint="eastAsia"/>
+              </w:rPr>
+              <w:t>食堂管理人员</w:t>
+            </w:r>
+            <w:r>
+              <w:rPr>
+                <w:rFonts w:hint="eastAsia"/>
+              </w:rPr>
+              <w:t>都可以取消任务</w:t>
             </w:r>
           </w:p>
         </w:tc>
@@ -5499,7 +5283,34 @@
               <w:cnfStyle w:val="000000000000" w:firstRow="0" w:lastRow="0" w:firstColumn="0" w:lastColumn="0" w:oddVBand="0" w:evenVBand="0" w:oddHBand="0" w:evenHBand="0" w:firstRowFirstColumn="0" w:firstRowLastColumn="0" w:lastRowFirstColumn="0" w:lastRowLastColumn="0"/>
             </w:pPr>
             <w:r>
-              <w:t>系统应该允许营业厅业务员请求增加司机信息并填写增加司机的详细信息</w:t>
+              <w:t>系统应该允许</w:t>
+            </w:r>
+            <w:r>
+              <w:rPr>
+                <w:rFonts w:hint="eastAsia"/>
+              </w:rPr>
+              <w:t>食堂管理人员</w:t>
+            </w:r>
+            <w:r>
+              <w:t>请求增加</w:t>
+            </w:r>
+            <w:r>
+              <w:rPr>
+                <w:rFonts w:hint="eastAsia"/>
+              </w:rPr>
+              <w:t>菜品</w:t>
+            </w:r>
+            <w:r>
+              <w:t>并填写增加</w:t>
+            </w:r>
+            <w:r>
+              <w:rPr>
+                <w:rFonts w:hint="eastAsia"/>
+              </w:rPr>
+              <w:t>菜品</w:t>
+            </w:r>
+            <w:r>
+              <w:t>的详细信息</w:t>
             </w:r>
           </w:p>
         </w:tc>
@@ -5589,7 +5400,7 @@
               <w:rPr>
                 <w:rFonts w:hint="eastAsia"/>
               </w:rPr>
-              <w:t>营业厅业务员</w:t>
+              <w:t>食堂管理人员</w:t>
             </w:r>
             <w:r>
               <w:t>应该</w:t>
@@ -5747,14 +5558,21 @@
                 <w:rFonts w:ascii="宋体" w:hAnsi="宋体" w:hint="eastAsia"/>
                 <w:szCs w:val="21"/>
               </w:rPr>
-              <w:t>Management.Add</w:t>
+              <w:t>Management</w:t>
             </w:r>
             <w:r>
               <w:rPr>
                 <w:rFonts w:ascii="宋体" w:hAnsi="宋体"/>
                 <w:szCs w:val="21"/>
               </w:rPr>
-              <w:t>.End</w:t>
+              <w:t>.Add.</w:t>
+            </w:r>
+            <w:r>
+              <w:rPr>
+                <w:rFonts w:ascii="宋体" w:hAnsi="宋体" w:hint="eastAsia"/>
+                <w:szCs w:val="21"/>
+              </w:rPr>
+              <w:t>Photo</w:t>
             </w:r>
           </w:p>
         </w:tc>
@@ -5768,16 +5586,10 @@
               <w:cnfStyle w:val="000000100000" w:firstRow="0" w:lastRow="0" w:firstColumn="0" w:lastColumn="0" w:oddVBand="0" w:evenVBand="0" w:oddHBand="1" w:evenHBand="0" w:firstRowFirstColumn="0" w:firstRowLastColumn="0" w:lastRowFirstColumn="0" w:lastRowLastColumn="0"/>
             </w:pPr>
             <w:r>
-              <w:t>营业厅业务员输入完毕信息后</w:t>
-            </w:r>
-            <w:r>
-              <w:rPr>
-                <w:rFonts w:hint="eastAsia"/>
-              </w:rPr>
-              <w:t>，</w:t>
-            </w:r>
-            <w:r>
-              <w:t>确认完成</w:t>
+              <w:rPr>
+                <w:rFonts w:hint="eastAsia"/>
+              </w:rPr>
+              <w:t>系统应该允许用户上传菜品照片</w:t>
             </w:r>
           </w:p>
         </w:tc>
@@ -5821,14 +5633,28 @@
                 <w:rFonts w:ascii="宋体" w:hAnsi="宋体" w:hint="eastAsia"/>
                 <w:szCs w:val="21"/>
               </w:rPr>
-              <w:t>Management.Add</w:t>
+              <w:t>Management</w:t>
             </w:r>
             <w:r>
               <w:rPr>
                 <w:rFonts w:ascii="宋体" w:hAnsi="宋体"/>
                 <w:szCs w:val="21"/>
               </w:rPr>
-              <w:t>.End.Update</w:t>
+              <w:t>.Add.</w:t>
+            </w:r>
+            <w:r>
+              <w:rPr>
+                <w:rFonts w:ascii="宋体" w:hAnsi="宋体" w:hint="eastAsia"/>
+                <w:szCs w:val="21"/>
+              </w:rPr>
+              <w:t>Man</w:t>
+            </w:r>
+            <w:r>
+              <w:rPr>
+                <w:rFonts w:ascii="宋体" w:hAnsi="宋体"/>
+                <w:szCs w:val="21"/>
+              </w:rPr>
+              <w:t>datory</w:t>
             </w:r>
           </w:p>
         </w:tc>
@@ -5845,25 +5671,31 @@
               <w:rPr>
                 <w:rFonts w:hint="eastAsia"/>
               </w:rPr>
-              <w:t>详见</w:t>
-            </w:r>
-            <w:r>
-              <w:rPr>
-                <w:rFonts w:hint="eastAsia"/>
-              </w:rPr>
-              <w:t>Dishes</w:t>
-            </w:r>
-            <w:r>
-              <w:t>.</w:t>
-            </w:r>
-            <w:r>
-              <w:rPr>
-                <w:rFonts w:hint="eastAsia"/>
-              </w:rPr>
-              <w:t>Management.</w:t>
-            </w:r>
-            <w:r>
-              <w:t>Update</w:t>
+              <w:t>系统应该强制用户必须上传菜品照片，否则拒绝提交</w:t>
+            </w:r>
+            <w:r>
+              <w:t>并提示</w:t>
+            </w:r>
+            <w:r>
+              <w:rPr>
+                <w:rFonts w:hint="eastAsia"/>
+              </w:rPr>
+              <w:t>食堂管理人员</w:t>
+            </w:r>
+            <w:r>
+              <w:t>应该</w:t>
+            </w:r>
+            <w:r>
+              <w:rPr>
+                <w:rFonts w:hint="eastAsia"/>
+              </w:rPr>
+              <w:t>上传</w:t>
+            </w:r>
+            <w:r>
+              <w:rPr>
+                <w:rFonts w:hint="eastAsia"/>
+              </w:rPr>
+              <w:t>照片</w:t>
             </w:r>
           </w:p>
         </w:tc>
@@ -5915,7 +5747,14 @@
                 <w:rFonts w:ascii="宋体" w:hAnsi="宋体"/>
                 <w:szCs w:val="21"/>
               </w:rPr>
-              <w:t>.End.Close</w:t>
+              <w:t>.</w:t>
+            </w:r>
+            <w:r>
+              <w:rPr>
+                <w:rFonts w:ascii="宋体" w:hAnsi="宋体" w:hint="eastAsia"/>
+                <w:szCs w:val="21"/>
+              </w:rPr>
+              <w:t>Verification</w:t>
             </w:r>
           </w:p>
         </w:tc>
@@ -5929,7 +5768,60 @@
               <w:cnfStyle w:val="000000100000" w:firstRow="0" w:lastRow="0" w:firstColumn="0" w:lastColumn="0" w:oddVBand="0" w:evenVBand="0" w:oddHBand="1" w:evenHBand="0" w:firstRowFirstColumn="0" w:firstRowLastColumn="0" w:lastRowFirstColumn="0" w:lastRowLastColumn="0"/>
             </w:pPr>
             <w:r>
-              <w:t>系统关闭司机信息的输入区域</w:t>
+              <w:rPr>
+                <w:rFonts w:hint="eastAsia"/>
+              </w:rPr>
+              <w:t>食堂管理人员</w:t>
+            </w:r>
+            <w:r>
+              <w:t>输入完毕信息后</w:t>
+            </w:r>
+            <w:r>
+              <w:rPr>
+                <w:rFonts w:hint="eastAsia"/>
+              </w:rPr>
+              <w:t>，</w:t>
+            </w:r>
+            <w:r>
+              <w:rPr>
+                <w:rFonts w:hint="eastAsia"/>
+              </w:rPr>
+              <w:t>进入验证环节，详见</w:t>
+            </w:r>
+            <w:r>
+              <w:rPr>
+                <w:rFonts w:ascii="宋体" w:hAnsi="宋体" w:hint="eastAsia"/>
+                <w:szCs w:val="21"/>
+              </w:rPr>
+              <w:t>Dishes</w:t>
+            </w:r>
+            <w:r>
+              <w:rPr>
+                <w:rFonts w:ascii="宋体" w:hAnsi="宋体"/>
+                <w:szCs w:val="21"/>
+              </w:rPr>
+              <w:t>.</w:t>
+            </w:r>
+            <w:r>
+              <w:rPr>
+                <w:rFonts w:ascii="宋体" w:hAnsi="宋体" w:hint="eastAsia"/>
+                <w:szCs w:val="21"/>
+              </w:rPr>
+              <w:t>Management</w:t>
+            </w:r>
+            <w:r>
+              <w:rPr>
+                <w:rFonts w:ascii="宋体" w:hAnsi="宋体"/>
+                <w:szCs w:val="21"/>
+              </w:rPr>
+              <w:t>.</w:t>
+            </w:r>
+            <w:r>
+              <w:rPr>
+                <w:rFonts w:ascii="宋体" w:hAnsi="宋体" w:hint="eastAsia"/>
+                <w:szCs w:val="21"/>
+              </w:rPr>
+              <w:t>Verification</w:t>
             </w:r>
           </w:p>
         </w:tc>
@@ -5973,14 +5865,14 @@
                 <w:rFonts w:ascii="宋体" w:hAnsi="宋体" w:hint="eastAsia"/>
                 <w:szCs w:val="21"/>
               </w:rPr>
-              <w:t>Management.Add</w:t>
+              <w:t>Management</w:t>
             </w:r>
             <w:r>
               <w:rPr>
                 <w:rFonts w:ascii="宋体" w:hAnsi="宋体"/>
                 <w:szCs w:val="21"/>
               </w:rPr>
-              <w:t>.End.Succeed</w:t>
+              <w:t>.Choose</w:t>
             </w:r>
           </w:p>
         </w:tc>
@@ -5994,7 +5886,236 @@
               <w:cnfStyle w:val="000000000000" w:firstRow="0" w:lastRow="0" w:firstColumn="0" w:lastColumn="0" w:oddVBand="0" w:evenVBand="0" w:oddHBand="0" w:evenHBand="0" w:firstRowFirstColumn="0" w:firstRowLastColumn="0" w:lastRowFirstColumn="0" w:lastRowLastColumn="0"/>
             </w:pPr>
             <w:r>
-              <w:t>系统在司机信息列表中提示输入成功</w:t>
+              <w:rPr>
+                <w:rFonts w:hint="eastAsia"/>
+              </w:rPr>
+              <w:t>食堂管理人员</w:t>
+            </w:r>
+            <w:r>
+              <w:rPr>
+                <w:rFonts w:hint="eastAsia"/>
+              </w:rPr>
+              <w:t>可以选择列表中的</w:t>
+            </w:r>
+            <w:r>
+              <w:rPr>
+                <w:rFonts w:hint="eastAsia"/>
+              </w:rPr>
+              <w:t>菜品</w:t>
+            </w:r>
+            <w:r>
+              <w:rPr>
+                <w:rFonts w:hint="eastAsia"/>
+              </w:rPr>
+              <w:t>作为要修改或删除的</w:t>
+            </w:r>
+            <w:r>
+              <w:rPr>
+                <w:rFonts w:hint="eastAsia"/>
+              </w:rPr>
+              <w:t>菜品</w:t>
+            </w:r>
+          </w:p>
+        </w:tc>
+      </w:tr>
+      <w:tr>
+        <w:trPr>
+          <w:cnfStyle w:val="000000100000" w:firstRow="0" w:lastRow="0" w:firstColumn="0" w:lastColumn="0" w:oddVBand="0" w:evenVBand="0" w:oddHBand="1" w:evenHBand="0" w:firstRowFirstColumn="0" w:firstRowLastColumn="0" w:lastRowFirstColumn="0" w:lastRowLastColumn="0"/>
+        </w:trPr>
+        <w:tc>
+          <w:tcPr>
+            <w:cnfStyle w:val="001000000000" w:firstRow="0" w:lastRow="0" w:firstColumn="1" w:lastColumn="0" w:oddVBand="0" w:evenVBand="0" w:oddHBand="0" w:evenHBand="0" w:firstRowFirstColumn="0" w:firstRowLastColumn="0" w:lastRowFirstColumn="0" w:lastRowLastColumn="0"/>
+            <w:tcW w:w="3681" w:type="dxa"/>
+          </w:tcPr>
+          <w:p>
+            <w:pPr>
+              <w:wordWrap w:val="0"/>
+              <w:rPr>
+                <w:rFonts w:ascii="宋体" w:hAnsi="宋体"/>
+                <w:b w:val="0"/>
+                <w:bCs w:val="0"/>
+                <w:iCs/>
+                <w:szCs w:val="21"/>
+              </w:rPr>
+            </w:pPr>
+            <w:r>
+              <w:rPr>
+                <w:rFonts w:ascii="宋体" w:hAnsi="宋体" w:hint="eastAsia"/>
+                <w:szCs w:val="21"/>
+              </w:rPr>
+              <w:t>Dishes</w:t>
+            </w:r>
+            <w:r>
+              <w:rPr>
+                <w:rFonts w:ascii="宋体" w:hAnsi="宋体"/>
+                <w:szCs w:val="21"/>
+              </w:rPr>
+              <w:t>.</w:t>
+            </w:r>
+            <w:r>
+              <w:rPr>
+                <w:rFonts w:ascii="宋体" w:hAnsi="宋体" w:hint="eastAsia"/>
+                <w:szCs w:val="21"/>
+              </w:rPr>
+              <w:t>Management</w:t>
+            </w:r>
+            <w:r>
+              <w:rPr>
+                <w:rFonts w:ascii="宋体" w:hAnsi="宋体"/>
+                <w:szCs w:val="21"/>
+              </w:rPr>
+              <w:t>.Choose.Single</w:t>
+            </w:r>
+          </w:p>
+        </w:tc>
+        <w:tc>
+          <w:tcPr>
+            <w:tcW w:w="4625" w:type="dxa"/>
+          </w:tcPr>
+          <w:p>
+            <w:pPr>
+              <w:wordWrap w:val="0"/>
+              <w:cnfStyle w:val="000000100000" w:firstRow="0" w:lastRow="0" w:firstColumn="0" w:lastColumn="0" w:oddVBand="0" w:evenVBand="0" w:oddHBand="1" w:evenHBand="0" w:firstRowFirstColumn="0" w:firstRowLastColumn="0" w:lastRowFirstColumn="0" w:lastRowLastColumn="0"/>
+            </w:pPr>
+            <w:r>
+              <w:rPr>
+                <w:rFonts w:hint="eastAsia"/>
+              </w:rPr>
+              <w:t>食堂管理人员</w:t>
+            </w:r>
+            <w:r>
+              <w:rPr>
+                <w:rFonts w:hint="eastAsia"/>
+              </w:rPr>
+              <w:t>只能</w:t>
+            </w:r>
+            <w:r>
+              <w:t>单选</w:t>
+            </w:r>
+            <w:r>
+              <w:rPr>
+                <w:rFonts w:hint="eastAsia"/>
+              </w:rPr>
+              <w:t>菜品</w:t>
+            </w:r>
+            <w:r>
+              <w:t>信息</w:t>
+            </w:r>
+          </w:p>
+        </w:tc>
+      </w:tr>
+      <w:tr>
+        <w:trPr>
+          <w:trHeight w:val="242"/>
+        </w:trPr>
+        <w:tc>
+          <w:tcPr>
+            <w:cnfStyle w:val="001000000000" w:firstRow="0" w:lastRow="0" w:firstColumn="1" w:lastColumn="0" w:oddVBand="0" w:evenVBand="0" w:oddHBand="0" w:evenHBand="0" w:firstRowFirstColumn="0" w:firstRowLastColumn="0" w:lastRowFirstColumn="0" w:lastRowLastColumn="0"/>
+            <w:tcW w:w="3681" w:type="dxa"/>
+          </w:tcPr>
+          <w:p>
+            <w:pPr>
+              <w:wordWrap w:val="0"/>
+              <w:rPr>
+                <w:rFonts w:ascii="宋体" w:hAnsi="宋体"/>
+                <w:b w:val="0"/>
+                <w:bCs w:val="0"/>
+                <w:i/>
+                <w:szCs w:val="21"/>
+              </w:rPr>
+            </w:pPr>
+            <w:r>
+              <w:rPr>
+                <w:rFonts w:ascii="宋体" w:hAnsi="宋体" w:hint="eastAsia"/>
+                <w:szCs w:val="21"/>
+              </w:rPr>
+              <w:t>Dishes</w:t>
+            </w:r>
+            <w:r>
+              <w:rPr>
+                <w:rFonts w:ascii="宋体" w:hAnsi="宋体"/>
+                <w:szCs w:val="21"/>
+              </w:rPr>
+              <w:t>.</w:t>
+            </w:r>
+            <w:r>
+              <w:rPr>
+                <w:rFonts w:ascii="宋体" w:hAnsi="宋体" w:hint="eastAsia"/>
+                <w:szCs w:val="21"/>
+              </w:rPr>
+              <w:t>Management</w:t>
+            </w:r>
+            <w:r>
+              <w:rPr>
+                <w:rFonts w:ascii="宋体" w:hAnsi="宋体"/>
+                <w:szCs w:val="21"/>
+              </w:rPr>
+              <w:t>.Choose.Editable</w:t>
+            </w:r>
+          </w:p>
+        </w:tc>
+        <w:tc>
+          <w:tcPr>
+            <w:tcW w:w="4625" w:type="dxa"/>
+          </w:tcPr>
+          <w:p>
+            <w:pPr>
+              <w:wordWrap w:val="0"/>
+              <w:cnfStyle w:val="000000000000" w:firstRow="0" w:lastRow="0" w:firstColumn="0" w:lastColumn="0" w:oddVBand="0" w:evenVBand="0" w:oddHBand="0" w:evenHBand="0" w:firstRowFirstColumn="0" w:firstRowLastColumn="0" w:lastRowFirstColumn="0" w:lastRowLastColumn="0"/>
+            </w:pPr>
+            <w:r>
+              <w:t>在</w:t>
+            </w:r>
+            <w:r>
+              <w:rPr>
+                <w:rFonts w:hint="eastAsia"/>
+              </w:rPr>
+              <w:t>食堂管理人员</w:t>
+            </w:r>
+            <w:r>
+              <w:t>选中一条</w:t>
+            </w:r>
+            <w:r>
+              <w:t>菜品</w:t>
+            </w:r>
+            <w:r>
+              <w:t>信息后</w:t>
+            </w:r>
+            <w:r>
+              <w:rPr>
+                <w:rFonts w:hint="eastAsia"/>
+              </w:rPr>
+              <w:t>，</w:t>
+            </w:r>
+            <w:r>
+              <w:t>系统就显示修改这条</w:t>
+            </w:r>
+            <w:r>
+              <w:t>菜品</w:t>
+            </w:r>
+            <w:r>
+              <w:t>信息的选项</w:t>
+            </w:r>
+            <w:r>
+              <w:rPr>
+                <w:rFonts w:hint="eastAsia"/>
+              </w:rPr>
+              <w:t>，</w:t>
+            </w:r>
+            <w:r>
+              <w:t>参加</w:t>
+            </w:r>
+            <w:r>
+              <w:rPr>
+                <w:rFonts w:hint="eastAsia"/>
+              </w:rPr>
+              <w:t>Dishes</w:t>
+            </w:r>
+            <w:r>
+              <w:t>.</w:t>
+            </w:r>
+            <w:r>
+              <w:t>Management.Edit</w:t>
             </w:r>
           </w:p>
         </w:tc>
@@ -6039,21 +6160,14 @@
                 <w:rFonts w:ascii="宋体" w:hAnsi="宋体" w:hint="eastAsia"/>
                 <w:szCs w:val="21"/>
               </w:rPr>
-              <w:t>Management.Add</w:t>
+              <w:t>Management</w:t>
             </w:r>
             <w:r>
               <w:rPr>
                 <w:rFonts w:ascii="宋体" w:hAnsi="宋体"/>
                 <w:szCs w:val="21"/>
               </w:rPr>
-              <w:t>.End.S</w:t>
-            </w:r>
-            <w:r>
-              <w:rPr>
-                <w:rFonts w:ascii="宋体" w:hAnsi="宋体" w:hint="eastAsia"/>
-                <w:szCs w:val="21"/>
-              </w:rPr>
-              <w:t>hine</w:t>
+              <w:t>.Choose.Deleteble</w:t>
             </w:r>
           </w:p>
         </w:tc>
@@ -6067,37 +6181,46 @@
               <w:cnfStyle w:val="000000100000" w:firstRow="0" w:lastRow="0" w:firstColumn="0" w:lastColumn="0" w:oddVBand="0" w:evenVBand="0" w:oddHBand="1" w:evenHBand="0" w:firstRowFirstColumn="0" w:firstRowLastColumn="0" w:lastRowFirstColumn="0" w:lastRowLastColumn="0"/>
             </w:pPr>
             <w:r>
-              <w:t>为了提示增加的信息</w:t>
-            </w:r>
-            <w:r>
-              <w:rPr>
-                <w:rFonts w:hint="eastAsia"/>
-              </w:rPr>
-              <w:t>，系统</w:t>
-            </w:r>
-            <w:r>
-              <w:t>闪烁</w:t>
-            </w:r>
-            <w:r>
-              <w:rPr>
-                <w:rFonts w:hint="eastAsia"/>
-              </w:rPr>
-              <w:t>刚刚</w:t>
-            </w:r>
-            <w:r>
-              <w:t>增加的信息</w:t>
-            </w:r>
-            <w:r>
-              <w:rPr>
-                <w:rFonts w:hint="eastAsia"/>
-              </w:rPr>
-              <w:t>3</w:t>
-            </w:r>
-            <w:r>
-              <w:rPr>
-                <w:rFonts w:hint="eastAsia"/>
-              </w:rPr>
-              <w:t>秒</w:t>
+              <w:t>在</w:t>
+            </w:r>
+            <w:r>
+              <w:t>食堂管理人员</w:t>
+            </w:r>
+            <w:r>
+              <w:t>选中一条</w:t>
+            </w:r>
+            <w:r>
+              <w:t>菜品</w:t>
+            </w:r>
+            <w:r>
+              <w:t>信息后</w:t>
+            </w:r>
+            <w:r>
+              <w:rPr>
+                <w:rFonts w:hint="eastAsia"/>
+              </w:rPr>
+              <w:t>，</w:t>
+            </w:r>
+            <w:r>
+              <w:t>系统就显示删除这条</w:t>
+            </w:r>
+            <w:r>
+              <w:t>菜品</w:t>
+            </w:r>
+            <w:r>
+              <w:t>信息的选项</w:t>
+            </w:r>
+            <w:r>
+              <w:rPr>
+                <w:rFonts w:hint="eastAsia"/>
+              </w:rPr>
+              <w:t>Dishes</w:t>
+            </w:r>
+            <w:r>
+              <w:t>.</w:t>
+            </w:r>
+            <w:r>
+              <w:t>Management.Delete</w:t>
             </w:r>
           </w:p>
         </w:tc>
@@ -6141,14 +6264,7 @@
                 <w:rFonts w:ascii="宋体" w:hAnsi="宋体" w:hint="eastAsia"/>
                 <w:szCs w:val="21"/>
               </w:rPr>
-              <w:t>Management</w:t>
-            </w:r>
-            <w:r>
-              <w:rPr>
-                <w:rFonts w:ascii="宋体" w:hAnsi="宋体"/>
-                <w:szCs w:val="21"/>
-              </w:rPr>
-              <w:t>.Choose</w:t>
+              <w:t>Management.Edit</w:t>
             </w:r>
           </w:p>
         </w:tc>
@@ -6165,173 +6281,49 @@
               <w:rPr>
                 <w:rFonts w:hint="eastAsia"/>
               </w:rPr>
-              <w:t>营业厅业务员可以选择列表中的司机作为要修改或删除的司机</w:t>
-            </w:r>
-          </w:p>
-        </w:tc>
-      </w:tr>
-      <w:tr>
-        <w:trPr>
-          <w:cnfStyle w:val="000000100000" w:firstRow="0" w:lastRow="0" w:firstColumn="0" w:lastColumn="0" w:oddVBand="0" w:evenVBand="0" w:oddHBand="1" w:evenHBand="0" w:firstRowFirstColumn="0" w:firstRowLastColumn="0" w:lastRowFirstColumn="0" w:lastRowLastColumn="0"/>
-        </w:trPr>
-        <w:tc>
-          <w:tcPr>
-            <w:cnfStyle w:val="001000000000" w:firstRow="0" w:lastRow="0" w:firstColumn="1" w:lastColumn="0" w:oddVBand="0" w:evenVBand="0" w:oddHBand="0" w:evenHBand="0" w:firstRowFirstColumn="0" w:firstRowLastColumn="0" w:lastRowFirstColumn="0" w:lastRowLastColumn="0"/>
-            <w:tcW w:w="3681" w:type="dxa"/>
-          </w:tcPr>
-          <w:p>
-            <w:pPr>
-              <w:wordWrap w:val="0"/>
-              <w:rPr>
-                <w:rFonts w:ascii="宋体" w:hAnsi="宋体"/>
-                <w:b w:val="0"/>
-                <w:bCs w:val="0"/>
-                <w:iCs/>
-                <w:szCs w:val="21"/>
-              </w:rPr>
-            </w:pPr>
-            <w:r>
-              <w:rPr>
-                <w:rFonts w:ascii="宋体" w:hAnsi="宋体" w:hint="eastAsia"/>
-                <w:szCs w:val="21"/>
-              </w:rPr>
-              <w:t>Dishes</w:t>
-            </w:r>
-            <w:r>
-              <w:rPr>
-                <w:rFonts w:ascii="宋体" w:hAnsi="宋体"/>
-                <w:szCs w:val="21"/>
-              </w:rPr>
-              <w:t>.</w:t>
-            </w:r>
-            <w:r>
-              <w:rPr>
-                <w:rFonts w:ascii="宋体" w:hAnsi="宋体" w:hint="eastAsia"/>
-                <w:szCs w:val="21"/>
-              </w:rPr>
-              <w:t>Management</w:t>
-            </w:r>
-            <w:r>
-              <w:rPr>
-                <w:rFonts w:ascii="宋体" w:hAnsi="宋体"/>
-                <w:szCs w:val="21"/>
-              </w:rPr>
-              <w:t>.Choose.Single</w:t>
-            </w:r>
-          </w:p>
-        </w:tc>
-        <w:tc>
-          <w:tcPr>
-            <w:tcW w:w="4625" w:type="dxa"/>
-          </w:tcPr>
-          <w:p>
-            <w:pPr>
-              <w:wordWrap w:val="0"/>
-              <w:cnfStyle w:val="000000100000" w:firstRow="0" w:lastRow="0" w:firstColumn="0" w:lastColumn="0" w:oddVBand="0" w:evenVBand="0" w:oddHBand="1" w:evenHBand="0" w:firstRowFirstColumn="0" w:firstRowLastColumn="0" w:lastRowFirstColumn="0" w:lastRowLastColumn="0"/>
-            </w:pPr>
-            <w:r>
-              <w:rPr>
-                <w:rFonts w:hint="eastAsia"/>
-              </w:rPr>
-              <w:t>营业厅业务员只能</w:t>
-            </w:r>
-            <w:r>
-              <w:t>单选司机信息</w:t>
-            </w:r>
-          </w:p>
-        </w:tc>
-      </w:tr>
-      <w:tr>
-        <w:trPr>
-          <w:trHeight w:val="242"/>
-        </w:trPr>
-        <w:tc>
-          <w:tcPr>
-            <w:cnfStyle w:val="001000000000" w:firstRow="0" w:lastRow="0" w:firstColumn="1" w:lastColumn="0" w:oddVBand="0" w:evenVBand="0" w:oddHBand="0" w:evenHBand="0" w:firstRowFirstColumn="0" w:firstRowLastColumn="0" w:lastRowFirstColumn="0" w:lastRowLastColumn="0"/>
-            <w:tcW w:w="3681" w:type="dxa"/>
-          </w:tcPr>
-          <w:p>
-            <w:pPr>
-              <w:wordWrap w:val="0"/>
-              <w:rPr>
-                <w:rFonts w:ascii="宋体" w:hAnsi="宋体"/>
-                <w:b w:val="0"/>
-                <w:bCs w:val="0"/>
-                <w:i/>
-                <w:szCs w:val="21"/>
-              </w:rPr>
-            </w:pPr>
-            <w:r>
-              <w:rPr>
-                <w:rFonts w:ascii="宋体" w:hAnsi="宋体" w:hint="eastAsia"/>
-                <w:szCs w:val="21"/>
-              </w:rPr>
-              <w:t>Dishes</w:t>
-            </w:r>
-            <w:r>
-              <w:rPr>
-                <w:rFonts w:ascii="宋体" w:hAnsi="宋体"/>
-                <w:szCs w:val="21"/>
-              </w:rPr>
-              <w:t>.</w:t>
-            </w:r>
-            <w:r>
-              <w:rPr>
-                <w:rFonts w:ascii="宋体" w:hAnsi="宋体" w:hint="eastAsia"/>
-                <w:szCs w:val="21"/>
-              </w:rPr>
-              <w:t>Management</w:t>
-            </w:r>
-            <w:r>
-              <w:rPr>
-                <w:rFonts w:ascii="宋体" w:hAnsi="宋体"/>
-                <w:szCs w:val="21"/>
-              </w:rPr>
-              <w:t>.Choose.Editable</w:t>
-            </w:r>
-          </w:p>
-        </w:tc>
-        <w:tc>
-          <w:tcPr>
-            <w:tcW w:w="4625" w:type="dxa"/>
-          </w:tcPr>
-          <w:p>
-            <w:pPr>
-              <w:wordWrap w:val="0"/>
-              <w:cnfStyle w:val="000000000000" w:firstRow="0" w:lastRow="0" w:firstColumn="0" w:lastColumn="0" w:oddVBand="0" w:evenVBand="0" w:oddHBand="0" w:evenHBand="0" w:firstRowFirstColumn="0" w:firstRowLastColumn="0" w:lastRowFirstColumn="0" w:lastRowLastColumn="0"/>
-            </w:pPr>
-            <w:r>
-              <w:t>在业务员选中一条司机信息后</w:t>
-            </w:r>
-            <w:r>
-              <w:rPr>
-                <w:rFonts w:hint="eastAsia"/>
-              </w:rPr>
-              <w:t>，</w:t>
-            </w:r>
-            <w:r>
-              <w:t>系统就显示修改这条司机信息的选项</w:t>
-            </w:r>
-            <w:r>
-              <w:rPr>
-                <w:rFonts w:hint="eastAsia"/>
-              </w:rPr>
-              <w:t>，</w:t>
-            </w:r>
-            <w:r>
-              <w:t>参加</w:t>
-            </w:r>
-            <w:r>
-              <w:rPr>
-                <w:rFonts w:hint="eastAsia"/>
-              </w:rPr>
-              <w:t>Dishes</w:t>
-            </w:r>
-            <w:r>
-              <w:t>.</w:t>
-            </w:r>
-            <w:r>
-              <w:t>Management.Edit</w:t>
+              <w:t>食堂管理人员</w:t>
+            </w:r>
+            <w:r>
+              <w:rPr>
+                <w:rFonts w:hint="eastAsia"/>
+              </w:rPr>
+              <w:t>选中一条</w:t>
+            </w:r>
+            <w:r>
+              <w:rPr>
+                <w:rFonts w:hint="eastAsia"/>
+              </w:rPr>
+              <w:t>菜品</w:t>
+            </w:r>
+            <w:r>
+              <w:rPr>
+                <w:rFonts w:hint="eastAsia"/>
+              </w:rPr>
+              <w:t>信息后，可以向系统请求编辑此</w:t>
+            </w:r>
+            <w:r>
+              <w:rPr>
+                <w:rFonts w:hint="eastAsia"/>
+              </w:rPr>
+              <w:t>菜品</w:t>
+            </w:r>
+            <w:r>
+              <w:rPr>
+                <w:rFonts w:hint="eastAsia"/>
+              </w:rPr>
+              <w:t>信息，系统将显示与增加</w:t>
+            </w:r>
+            <w:r>
+              <w:rPr>
+                <w:rFonts w:hint="eastAsia"/>
+              </w:rPr>
+              <w:t>菜品</w:t>
+            </w:r>
+            <w:r>
+              <w:rPr>
+                <w:rFonts w:hint="eastAsia"/>
+              </w:rPr>
+              <w:t>信息相似的信息输入区域</w:t>
             </w:r>
           </w:p>
         </w:tc>
@@ -6376,14 +6368,7 @@
                 <w:rFonts w:ascii="宋体" w:hAnsi="宋体" w:hint="eastAsia"/>
                 <w:szCs w:val="21"/>
               </w:rPr>
-              <w:t>Management</w:t>
-            </w:r>
-            <w:r>
-              <w:rPr>
-                <w:rFonts w:ascii="宋体" w:hAnsi="宋体"/>
-                <w:szCs w:val="21"/>
-              </w:rPr>
-              <w:t>.Choose.Deleteble</w:t>
+              <w:t>Management.Edit.Default</w:t>
             </w:r>
           </w:p>
         </w:tc>
@@ -6397,28 +6382,22 @@
               <w:cnfStyle w:val="000000100000" w:firstRow="0" w:lastRow="0" w:firstColumn="0" w:lastColumn="0" w:oddVBand="0" w:evenVBand="0" w:oddHBand="1" w:evenHBand="0" w:firstRowFirstColumn="0" w:firstRowLastColumn="0" w:lastRowFirstColumn="0" w:lastRowLastColumn="0"/>
             </w:pPr>
             <w:r>
-              <w:t>在业务员选中一条司机信息后</w:t>
-            </w:r>
-            <w:r>
-              <w:rPr>
-                <w:rFonts w:hint="eastAsia"/>
-              </w:rPr>
-              <w:t>，</w:t>
-            </w:r>
-            <w:r>
-              <w:t>系统就显示删除这条司机信息的选项</w:t>
-            </w:r>
-            <w:r>
-              <w:rPr>
-                <w:rFonts w:hint="eastAsia"/>
-              </w:rPr>
-              <w:t>Dishes</w:t>
-            </w:r>
-            <w:r>
-              <w:t>.</w:t>
-            </w:r>
-            <w:r>
-              <w:t>Management.Delete</w:t>
+              <w:rPr>
+                <w:rFonts w:hint="eastAsia"/>
+              </w:rPr>
+              <w:t>信息输入区域中已经默认填好了该</w:t>
+            </w:r>
+            <w:r>
+              <w:rPr>
+                <w:rFonts w:hint="eastAsia"/>
+              </w:rPr>
+              <w:t>菜品</w:t>
+            </w:r>
+            <w:r>
+              <w:rPr>
+                <w:rFonts w:hint="eastAsia"/>
+              </w:rPr>
+              <w:t>信息的所有详细信息内容，所有区域都可以编辑</w:t>
             </w:r>
           </w:p>
         </w:tc>
@@ -6462,7 +6441,28 @@
                 <w:rFonts w:ascii="宋体" w:hAnsi="宋体" w:hint="eastAsia"/>
                 <w:szCs w:val="21"/>
               </w:rPr>
-              <w:t>Management.Edit</w:t>
+              <w:t>Management</w:t>
+            </w:r>
+            <w:r>
+              <w:rPr>
+                <w:rFonts w:ascii="宋体" w:hAnsi="宋体"/>
+                <w:szCs w:val="21"/>
+              </w:rPr>
+              <w:t>.</w:t>
+            </w:r>
+            <w:r>
+              <w:rPr>
+                <w:rFonts w:ascii="宋体" w:hAnsi="宋体" w:hint="eastAsia"/>
+                <w:szCs w:val="21"/>
+              </w:rPr>
+              <w:t>Edit</w:t>
+            </w:r>
+            <w:r>
+              <w:rPr>
+                <w:rFonts w:ascii="宋体" w:hAnsi="宋体"/>
+                <w:szCs w:val="21"/>
+              </w:rPr>
+              <w:t>.Incomplete</w:t>
             </w:r>
           </w:p>
         </w:tc>
@@ -6476,10 +6476,34 @@
               <w:cnfStyle w:val="000000000000" w:firstRow="0" w:lastRow="0" w:firstColumn="0" w:lastColumn="0" w:oddVBand="0" w:evenVBand="0" w:oddHBand="0" w:evenHBand="0" w:firstRowFirstColumn="0" w:firstRowLastColumn="0" w:lastRowFirstColumn="0" w:lastRowLastColumn="0"/>
             </w:pPr>
             <w:r>
-              <w:rPr>
-                <w:rFonts w:hint="eastAsia"/>
-              </w:rPr>
-              <w:t>业务员选中一条司机信息后，可以向系统请求编辑此司机信息，系统将显示与增加司机信息相似的信息输入区域</w:t>
+              <w:t>若填写</w:t>
+            </w:r>
+            <w:r>
+              <w:rPr>
+                <w:rFonts w:hint="eastAsia"/>
+              </w:rPr>
+              <w:t>的</w:t>
+            </w:r>
+            <w:r>
+              <w:t>信息不全</w:t>
+            </w:r>
+            <w:r>
+              <w:rPr>
+                <w:rFonts w:hint="eastAsia"/>
+              </w:rPr>
+              <w:t>，</w:t>
+            </w:r>
+            <w:r>
+              <w:t>系统拒绝提交并</w:t>
+            </w:r>
+            <w:r>
+              <w:rPr>
+                <w:rFonts w:hint="eastAsia"/>
+              </w:rPr>
+              <w:t>高亮</w:t>
+            </w:r>
+            <w:r>
+              <w:t>应该填写的信息</w:t>
             </w:r>
           </w:p>
         </w:tc>
@@ -6510,6 +6534,7 @@
                 <w:rFonts w:ascii="宋体" w:hAnsi="宋体" w:hint="eastAsia"/>
                 <w:szCs w:val="21"/>
               </w:rPr>
+              <w:lastRenderedPageBreak/>
               <w:t>Dishes</w:t>
             </w:r>
             <w:r>
@@ -6524,7 +6549,42 @@
                 <w:rFonts w:ascii="宋体" w:hAnsi="宋体" w:hint="eastAsia"/>
                 <w:szCs w:val="21"/>
               </w:rPr>
-              <w:t>Management.Edit.Default</w:t>
+              <w:t>Management</w:t>
+            </w:r>
+            <w:r>
+              <w:rPr>
+                <w:rFonts w:ascii="宋体" w:hAnsi="宋体"/>
+                <w:szCs w:val="21"/>
+              </w:rPr>
+              <w:t>.</w:t>
+            </w:r>
+            <w:r>
+              <w:rPr>
+                <w:rFonts w:ascii="宋体" w:hAnsi="宋体" w:hint="eastAsia"/>
+                <w:szCs w:val="21"/>
+              </w:rPr>
+              <w:t>E</w:t>
+            </w:r>
+            <w:r>
+              <w:rPr>
+                <w:rFonts w:ascii="宋体" w:hAnsi="宋体"/>
+                <w:szCs w:val="21"/>
+              </w:rPr>
+              <w:t>dit</w:t>
+            </w:r>
+            <w:r>
+              <w:rPr>
+                <w:rFonts w:ascii="宋体" w:hAnsi="宋体"/>
+                <w:szCs w:val="21"/>
+              </w:rPr>
+              <w:t>.</w:t>
+            </w:r>
+            <w:r>
+              <w:rPr>
+                <w:rFonts w:ascii="宋体" w:hAnsi="宋体" w:hint="eastAsia"/>
+                <w:szCs w:val="21"/>
+              </w:rPr>
+              <w:t>Photo</w:t>
             </w:r>
           </w:p>
         </w:tc>
@@ -6541,7 +6601,19 @@
               <w:rPr>
                 <w:rFonts w:hint="eastAsia"/>
               </w:rPr>
-              <w:t>信息输入区域中已经默认填好了该司机信息的所有详细信息内容，所有区域都可以编辑</w:t>
+              <w:t>系统应该允许用户</w:t>
+            </w:r>
+            <w:r>
+              <w:rPr>
+                <w:rFonts w:hint="eastAsia"/>
+              </w:rPr>
+              <w:t>修改</w:t>
+            </w:r>
+            <w:r>
+              <w:rPr>
+                <w:rFonts w:hint="eastAsia"/>
+              </w:rPr>
+              <w:t>菜品照片</w:t>
             </w:r>
           </w:p>
         </w:tc>
@@ -6592,6 +6664,13 @@
                 <w:rFonts w:ascii="宋体" w:hAnsi="宋体"/>
                 <w:szCs w:val="21"/>
               </w:rPr>
+              <w:t>.Edit</w:t>
+            </w:r>
+            <w:r>
+              <w:rPr>
+                <w:rFonts w:ascii="宋体" w:hAnsi="宋体"/>
+                <w:szCs w:val="21"/>
+              </w:rPr>
               <w:t>.</w:t>
             </w:r>
             <w:r>
@@ -6599,22 +6678,14 @@
                 <w:rFonts w:ascii="宋体" w:hAnsi="宋体" w:hint="eastAsia"/>
                 <w:szCs w:val="21"/>
               </w:rPr>
-              <w:t>Edit</w:t>
+              <w:t>Man</w:t>
             </w:r>
             <w:r>
               <w:rPr>
                 <w:rFonts w:ascii="宋体" w:hAnsi="宋体"/>
                 <w:szCs w:val="21"/>
               </w:rPr>
-              <w:t>.Incomplet</w:t>
-            </w:r>
-            <w:r>
-              <w:rPr>
-                <w:rFonts w:ascii="宋体" w:hAnsi="宋体"/>
-                <w:szCs w:val="21"/>
-              </w:rPr>
-              <w:lastRenderedPageBreak/>
-              <w:t>e</w:t>
+              <w:t>datory</w:t>
             </w:r>
           </w:p>
         </w:tc>
@@ -6628,39 +6699,58 @@
               <w:cnfStyle w:val="000000000000" w:firstRow="0" w:lastRow="0" w:firstColumn="0" w:lastColumn="0" w:oddVBand="0" w:evenVBand="0" w:oddHBand="0" w:evenHBand="0" w:firstRowFirstColumn="0" w:firstRowLastColumn="0" w:lastRowFirstColumn="0" w:lastRowLastColumn="0"/>
             </w:pPr>
             <w:r>
-              <w:lastRenderedPageBreak/>
-              <w:t>若填写</w:t>
-            </w:r>
-            <w:r>
-              <w:rPr>
-                <w:rFonts w:hint="eastAsia"/>
-              </w:rPr>
-              <w:t>的</w:t>
-            </w:r>
-            <w:r>
-              <w:t>信息不全</w:t>
-            </w:r>
-            <w:r>
-              <w:rPr>
-                <w:rFonts w:hint="eastAsia"/>
-              </w:rPr>
-              <w:t>，</w:t>
-            </w:r>
-            <w:r>
-              <w:t>系统拒绝提交并</w:t>
-            </w:r>
-            <w:r>
-              <w:rPr>
-                <w:rFonts w:hint="eastAsia"/>
-              </w:rPr>
-              <w:t>高亮</w:t>
-            </w:r>
-            <w:r>
-              <w:t>应该填</w:t>
-            </w:r>
-            <w:r>
-              <w:lastRenderedPageBreak/>
-              <w:t>写的信息</w:t>
+              <w:rPr>
+                <w:rFonts w:hint="eastAsia"/>
+              </w:rPr>
+              <w:t>系统应该强制</w:t>
+            </w:r>
+            <w:r>
+              <w:rPr>
+                <w:rFonts w:hint="eastAsia"/>
+              </w:rPr>
+              <w:t>在用户修改后</w:t>
+            </w:r>
+            <w:r>
+              <w:rPr>
+                <w:rFonts w:hint="eastAsia"/>
+              </w:rPr>
+              <w:t>菜品照片</w:t>
+            </w:r>
+            <w:r>
+              <w:rPr>
+                <w:rFonts w:hint="eastAsia"/>
+              </w:rPr>
+              <w:t>不得为空</w:t>
+            </w:r>
+            <w:r>
+              <w:rPr>
+                <w:rFonts w:hint="eastAsia"/>
+              </w:rPr>
+              <w:t>，否则拒绝提交</w:t>
+            </w:r>
+            <w:r>
+              <w:t>并提示</w:t>
+            </w:r>
+            <w:r>
+              <w:rPr>
+                <w:rFonts w:hint="eastAsia"/>
+              </w:rPr>
+              <w:t>食堂管理人员</w:t>
+            </w:r>
+            <w:r>
+              <w:t>应该</w:t>
+            </w:r>
+            <w:r>
+              <w:rPr>
+                <w:rFonts w:hint="eastAsia"/>
+              </w:rPr>
+              <w:t>上传</w:t>
+            </w:r>
+            <w:r>
+              <w:rPr>
+                <w:rFonts w:hint="eastAsia"/>
+              </w:rPr>
+              <w:t>照片</w:t>
             </w:r>
           </w:p>
         </w:tc>
@@ -6686,12 +6776,13 @@
                 <w:szCs w:val="21"/>
               </w:rPr>
             </w:pPr>
+            <w:bookmarkStart w:id="41" w:name="_GoBack"/>
+            <w:bookmarkEnd w:id="41"/>
             <w:r>
               <w:rPr>
                 <w:rFonts w:ascii="宋体" w:hAnsi="宋体" w:hint="eastAsia"/>
                 <w:szCs w:val="21"/>
               </w:rPr>
-              <w:lastRenderedPageBreak/>
               <w:t>Dishes</w:t>
             </w:r>
             <w:r>
@@ -6713,7 +6804,14 @@
                 <w:rFonts w:ascii="宋体" w:hAnsi="宋体"/>
                 <w:szCs w:val="21"/>
               </w:rPr>
-              <w:t>.End</w:t>
+              <w:t>.</w:t>
+            </w:r>
+            <w:r>
+              <w:rPr>
+                <w:rFonts w:ascii="宋体" w:hAnsi="宋体" w:hint="eastAsia"/>
+                <w:szCs w:val="21"/>
+              </w:rPr>
+              <w:t>Verification</w:t>
             </w:r>
           </w:p>
         </w:tc>
@@ -6727,16 +6825,54 @@
               <w:cnfStyle w:val="000000100000" w:firstRow="0" w:lastRow="0" w:firstColumn="0" w:lastColumn="0" w:oddVBand="0" w:evenVBand="0" w:oddHBand="1" w:evenHBand="0" w:firstRowFirstColumn="0" w:firstRowLastColumn="0" w:lastRowFirstColumn="0" w:lastRowLastColumn="0"/>
             </w:pPr>
             <w:r>
-              <w:t>营业厅业务员输入完毕信息后</w:t>
-            </w:r>
-            <w:r>
-              <w:rPr>
-                <w:rFonts w:hint="eastAsia"/>
-              </w:rPr>
-              <w:t>，</w:t>
-            </w:r>
-            <w:r>
-              <w:t>确认完成</w:t>
+              <w:rPr>
+                <w:rFonts w:hint="eastAsia"/>
+              </w:rPr>
+              <w:t>食堂管理人员</w:t>
+            </w:r>
+            <w:r>
+              <w:t>输入完毕信息后</w:t>
+            </w:r>
+            <w:r>
+              <w:rPr>
+                <w:rFonts w:hint="eastAsia"/>
+              </w:rPr>
+              <w:t>，进入验证环节，详见</w:t>
+            </w:r>
+            <w:r>
+              <w:rPr>
+                <w:rFonts w:ascii="宋体" w:hAnsi="宋体" w:hint="eastAsia"/>
+                <w:szCs w:val="21"/>
+              </w:rPr>
+              <w:t>Dishes</w:t>
+            </w:r>
+            <w:r>
+              <w:rPr>
+                <w:rFonts w:ascii="宋体" w:hAnsi="宋体"/>
+                <w:szCs w:val="21"/>
+              </w:rPr>
+              <w:t>.</w:t>
+            </w:r>
+            <w:r>
+              <w:rPr>
+                <w:rFonts w:ascii="宋体" w:hAnsi="宋体" w:hint="eastAsia"/>
+                <w:szCs w:val="21"/>
+              </w:rPr>
+              <w:t>Management</w:t>
+            </w:r>
+            <w:r>
+              <w:rPr>
+                <w:rFonts w:ascii="宋体" w:hAnsi="宋体"/>
+                <w:szCs w:val="21"/>
+              </w:rPr>
+              <w:t>.</w:t>
+            </w:r>
+            <w:r>
+              <w:rPr>
+                <w:rFonts w:ascii="宋体" w:hAnsi="宋体" w:hint="eastAsia"/>
+                <w:szCs w:val="21"/>
+              </w:rPr>
+              <w:t>Verification</w:t>
             </w:r>
           </w:p>
         </w:tc>
@@ -6780,14 +6916,7 @@
                 <w:rFonts w:ascii="宋体" w:hAnsi="宋体" w:hint="eastAsia"/>
                 <w:szCs w:val="21"/>
               </w:rPr>
-              <w:t>Management.Edit</w:t>
-            </w:r>
-            <w:r>
-              <w:rPr>
-                <w:rFonts w:ascii="宋体" w:hAnsi="宋体"/>
-                <w:szCs w:val="21"/>
-              </w:rPr>
-              <w:t>.End.Update</w:t>
+              <w:t>Management.Delete</w:t>
             </w:r>
           </w:p>
         </w:tc>
@@ -6804,25 +6933,49 @@
               <w:rPr>
                 <w:rFonts w:hint="eastAsia"/>
               </w:rPr>
-              <w:t>详见</w:t>
-            </w:r>
-            <w:r>
-              <w:rPr>
-                <w:rFonts w:hint="eastAsia"/>
-              </w:rPr>
-              <w:t>Dishes</w:t>
-            </w:r>
-            <w:r>
-              <w:t>.</w:t>
-            </w:r>
-            <w:r>
-              <w:rPr>
-                <w:rFonts w:hint="eastAsia"/>
-              </w:rPr>
-              <w:t>Management.</w:t>
-            </w:r>
-            <w:r>
-              <w:t>Update</w:t>
+              <w:t>食堂管理人员</w:t>
+            </w:r>
+            <w:r>
+              <w:rPr>
+                <w:rFonts w:hint="eastAsia"/>
+              </w:rPr>
+              <w:t>选中一条</w:t>
+            </w:r>
+            <w:r>
+              <w:rPr>
+                <w:rFonts w:hint="eastAsia"/>
+              </w:rPr>
+              <w:t>菜品</w:t>
+            </w:r>
+            <w:r>
+              <w:rPr>
+                <w:rFonts w:hint="eastAsia"/>
+              </w:rPr>
+              <w:t>信息后，可以向系统请求删除此</w:t>
+            </w:r>
+            <w:r>
+              <w:rPr>
+                <w:rFonts w:hint="eastAsia"/>
+              </w:rPr>
+              <w:t>菜品</w:t>
+            </w:r>
+            <w:r>
+              <w:rPr>
+                <w:rFonts w:hint="eastAsia"/>
+              </w:rPr>
+              <w:t>信息，系统将删除此</w:t>
+            </w:r>
+            <w:r>
+              <w:rPr>
+                <w:rFonts w:hint="eastAsia"/>
+              </w:rPr>
+              <w:t>菜品</w:t>
+            </w:r>
+            <w:r>
+              <w:rPr>
+                <w:rFonts w:hint="eastAsia"/>
+              </w:rPr>
+              <w:t>信息</w:t>
             </w:r>
           </w:p>
         </w:tc>
@@ -6842,9 +6995,6 @@
               <w:wordWrap w:val="0"/>
               <w:rPr>
                 <w:rFonts w:ascii="宋体" w:hAnsi="宋体"/>
-                <w:b w:val="0"/>
-                <w:bCs w:val="0"/>
-                <w:i/>
                 <w:szCs w:val="21"/>
               </w:rPr>
             </w:pPr>
@@ -6867,14 +7017,21 @@
                 <w:rFonts w:ascii="宋体" w:hAnsi="宋体" w:hint="eastAsia"/>
                 <w:szCs w:val="21"/>
               </w:rPr>
-              <w:t>Management.Edit</w:t>
+              <w:t>Management.Delete</w:t>
             </w:r>
             <w:r>
               <w:rPr>
                 <w:rFonts w:ascii="宋体" w:hAnsi="宋体"/>
                 <w:szCs w:val="21"/>
               </w:rPr>
-              <w:t>.End.Close</w:t>
+              <w:t>.</w:t>
+            </w:r>
+            <w:r>
+              <w:rPr>
+                <w:rFonts w:ascii="宋体" w:hAnsi="宋体" w:hint="eastAsia"/>
+                <w:szCs w:val="21"/>
+              </w:rPr>
+              <w:t>Verification</w:t>
             </w:r>
           </w:p>
         </w:tc>
@@ -6888,7 +7045,221 @@
               <w:cnfStyle w:val="000000100000" w:firstRow="0" w:lastRow="0" w:firstColumn="0" w:lastColumn="0" w:oddVBand="0" w:evenVBand="0" w:oddHBand="1" w:evenHBand="0" w:firstRowFirstColumn="0" w:firstRowLastColumn="0" w:lastRowFirstColumn="0" w:lastRowLastColumn="0"/>
             </w:pPr>
             <w:r>
-              <w:t>系统关闭司机信息的输入区域</w:t>
+              <w:rPr>
+                <w:rFonts w:hint="eastAsia"/>
+              </w:rPr>
+              <w:t>食堂管理人员</w:t>
+            </w:r>
+            <w:r>
+              <w:rPr>
+                <w:rFonts w:hint="eastAsia"/>
+              </w:rPr>
+              <w:t>请求删除这条信息后，</w:t>
+            </w:r>
+            <w:r>
+              <w:rPr>
+                <w:rFonts w:hint="eastAsia"/>
+              </w:rPr>
+              <w:t>进入验证环节，详见</w:t>
+            </w:r>
+            <w:r>
+              <w:rPr>
+                <w:rFonts w:ascii="宋体" w:hAnsi="宋体" w:hint="eastAsia"/>
+                <w:szCs w:val="21"/>
+              </w:rPr>
+              <w:t>Dishes</w:t>
+            </w:r>
+            <w:r>
+              <w:rPr>
+                <w:rFonts w:ascii="宋体" w:hAnsi="宋体"/>
+                <w:szCs w:val="21"/>
+              </w:rPr>
+              <w:t>.</w:t>
+            </w:r>
+            <w:r>
+              <w:rPr>
+                <w:rFonts w:ascii="宋体" w:hAnsi="宋体" w:hint="eastAsia"/>
+                <w:szCs w:val="21"/>
+              </w:rPr>
+              <w:t>Management</w:t>
+            </w:r>
+            <w:r>
+              <w:rPr>
+                <w:rFonts w:ascii="宋体" w:hAnsi="宋体"/>
+                <w:szCs w:val="21"/>
+              </w:rPr>
+              <w:t>.</w:t>
+            </w:r>
+            <w:r>
+              <w:rPr>
+                <w:rFonts w:ascii="宋体" w:hAnsi="宋体" w:hint="eastAsia"/>
+                <w:szCs w:val="21"/>
+              </w:rPr>
+              <w:t>Verification</w:t>
+            </w:r>
+          </w:p>
+        </w:tc>
+      </w:tr>
+      <w:tr>
+        <w:tc>
+          <w:tcPr>
+            <w:cnfStyle w:val="001000000000" w:firstRow="0" w:lastRow="0" w:firstColumn="1" w:lastColumn="0" w:oddVBand="0" w:evenVBand="0" w:oddHBand="0" w:evenHBand="0" w:firstRowFirstColumn="0" w:firstRowLastColumn="0" w:lastRowFirstColumn="0" w:lastRowLastColumn="0"/>
+            <w:tcW w:w="3681" w:type="dxa"/>
+          </w:tcPr>
+          <w:p>
+            <w:pPr>
+              <w:wordWrap w:val="0"/>
+              <w:rPr>
+                <w:rFonts w:ascii="宋体" w:hAnsi="宋体"/>
+                <w:b w:val="0"/>
+                <w:bCs w:val="0"/>
+                <w:iCs/>
+                <w:szCs w:val="21"/>
+              </w:rPr>
+            </w:pPr>
+            <w:r>
+              <w:rPr>
+                <w:rFonts w:ascii="宋体" w:hAnsi="宋体" w:hint="eastAsia"/>
+                <w:szCs w:val="21"/>
+              </w:rPr>
+              <w:t>Dishes</w:t>
+            </w:r>
+            <w:r>
+              <w:rPr>
+                <w:rFonts w:ascii="宋体" w:hAnsi="宋体"/>
+                <w:szCs w:val="21"/>
+              </w:rPr>
+              <w:t>.</w:t>
+            </w:r>
+            <w:r>
+              <w:rPr>
+                <w:rFonts w:ascii="宋体" w:hAnsi="宋体" w:hint="eastAsia"/>
+                <w:szCs w:val="21"/>
+              </w:rPr>
+              <w:t>Management</w:t>
+            </w:r>
+            <w:r>
+              <w:rPr>
+                <w:rFonts w:ascii="宋体" w:hAnsi="宋体"/>
+                <w:szCs w:val="21"/>
+              </w:rPr>
+              <w:t>.</w:t>
+            </w:r>
+            <w:r>
+              <w:rPr>
+                <w:rFonts w:ascii="宋体" w:hAnsi="宋体" w:hint="eastAsia"/>
+                <w:szCs w:val="21"/>
+              </w:rPr>
+              <w:t>Verification</w:t>
+            </w:r>
+          </w:p>
+        </w:tc>
+        <w:tc>
+          <w:tcPr>
+            <w:tcW w:w="4625" w:type="dxa"/>
+          </w:tcPr>
+          <w:p>
+            <w:pPr>
+              <w:wordWrap w:val="0"/>
+              <w:cnfStyle w:val="000000000000" w:firstRow="0" w:lastRow="0" w:firstColumn="0" w:lastColumn="0" w:oddVBand="0" w:evenVBand="0" w:oddHBand="0" w:evenHBand="0" w:firstRowFirstColumn="0" w:firstRowLastColumn="0" w:lastRowFirstColumn="0" w:lastRowLastColumn="0"/>
+            </w:pPr>
+            <w:r>
+              <w:t>食堂管理人员</w:t>
+            </w:r>
+            <w:r>
+              <w:rPr>
+                <w:rFonts w:hint="eastAsia"/>
+              </w:rPr>
+              <w:t>在进行增加，修改，删除菜品信息过程完成前，需要再次输入密码，以验证身份以防他人恶意操作</w:t>
+            </w:r>
+          </w:p>
+        </w:tc>
+      </w:tr>
+      <w:tr>
+        <w:trPr>
+          <w:cnfStyle w:val="000000100000" w:firstRow="0" w:lastRow="0" w:firstColumn="0" w:lastColumn="0" w:oddVBand="0" w:evenVBand="0" w:oddHBand="1" w:evenHBand="0" w:firstRowFirstColumn="0" w:firstRowLastColumn="0" w:lastRowFirstColumn="0" w:lastRowLastColumn="0"/>
+        </w:trPr>
+        <w:tc>
+          <w:tcPr>
+            <w:cnfStyle w:val="001000000000" w:firstRow="0" w:lastRow="0" w:firstColumn="1" w:lastColumn="0" w:oddVBand="0" w:evenVBand="0" w:oddHBand="0" w:evenHBand="0" w:firstRowFirstColumn="0" w:firstRowLastColumn="0" w:lastRowFirstColumn="0" w:lastRowLastColumn="0"/>
+            <w:tcW w:w="3681" w:type="dxa"/>
+          </w:tcPr>
+          <w:p>
+            <w:pPr>
+              <w:wordWrap w:val="0"/>
+              <w:rPr>
+                <w:rFonts w:ascii="宋体" w:hAnsi="宋体"/>
+                <w:b w:val="0"/>
+                <w:bCs w:val="0"/>
+                <w:iCs/>
+                <w:szCs w:val="21"/>
+              </w:rPr>
+            </w:pPr>
+            <w:r>
+              <w:rPr>
+                <w:rFonts w:ascii="宋体" w:hAnsi="宋体" w:hint="eastAsia"/>
+                <w:szCs w:val="21"/>
+              </w:rPr>
+              <w:t>Dishes</w:t>
+            </w:r>
+            <w:r>
+              <w:rPr>
+                <w:rFonts w:ascii="宋体" w:hAnsi="宋体"/>
+                <w:szCs w:val="21"/>
+              </w:rPr>
+              <w:t>.</w:t>
+            </w:r>
+            <w:r>
+              <w:rPr>
+                <w:rFonts w:ascii="宋体" w:hAnsi="宋体" w:hint="eastAsia"/>
+                <w:szCs w:val="21"/>
+              </w:rPr>
+              <w:t>Management</w:t>
+            </w:r>
+            <w:r>
+              <w:rPr>
+                <w:rFonts w:ascii="宋体" w:hAnsi="宋体"/>
+                <w:szCs w:val="21"/>
+              </w:rPr>
+              <w:t>.</w:t>
+            </w:r>
+            <w:r>
+              <w:rPr>
+                <w:rFonts w:ascii="宋体" w:hAnsi="宋体" w:hint="eastAsia"/>
+                <w:szCs w:val="21"/>
+              </w:rPr>
+              <w:t>Verification</w:t>
+            </w:r>
+            <w:r>
+              <w:rPr>
+                <w:rFonts w:ascii="宋体" w:hAnsi="宋体"/>
+                <w:szCs w:val="21"/>
+              </w:rPr>
+              <w:t>.</w:t>
+            </w:r>
+            <w:r>
+              <w:rPr>
+                <w:rFonts w:ascii="宋体" w:hAnsi="宋体" w:hint="eastAsia"/>
+                <w:szCs w:val="21"/>
+              </w:rPr>
+              <w:t>Success</w:t>
+            </w:r>
+          </w:p>
+        </w:tc>
+        <w:tc>
+          <w:tcPr>
+            <w:tcW w:w="4625" w:type="dxa"/>
+          </w:tcPr>
+          <w:p>
+            <w:pPr>
+              <w:wordWrap w:val="0"/>
+              <w:cnfStyle w:val="000000100000" w:firstRow="0" w:lastRow="0" w:firstColumn="0" w:lastColumn="0" w:oddVBand="0" w:evenVBand="0" w:oddHBand="1" w:evenHBand="0" w:firstRowFirstColumn="0" w:firstRowLastColumn="0" w:lastRowFirstColumn="0" w:lastRowLastColumn="0"/>
+            </w:pPr>
+            <w:r>
+              <w:rPr>
+                <w:rFonts w:hint="eastAsia"/>
+              </w:rPr>
+              <w:t>食堂管理人员输入的密码若正确，则系统提示操作成功</w:t>
             </w:r>
           </w:p>
         </w:tc>
@@ -6932,14 +7303,49 @@
                 <w:rFonts w:ascii="宋体" w:hAnsi="宋体" w:hint="eastAsia"/>
                 <w:szCs w:val="21"/>
               </w:rPr>
-              <w:t>Management.Edit</w:t>
+              <w:t>Management</w:t>
             </w:r>
             <w:r>
               <w:rPr>
                 <w:rFonts w:ascii="宋体" w:hAnsi="宋体"/>
                 <w:szCs w:val="21"/>
               </w:rPr>
-              <w:t>.End.Succeed</w:t>
+              <w:t>.</w:t>
+            </w:r>
+            <w:r>
+              <w:rPr>
+                <w:rFonts w:ascii="宋体" w:hAnsi="宋体" w:hint="eastAsia"/>
+                <w:szCs w:val="21"/>
+              </w:rPr>
+              <w:t>Verification</w:t>
+            </w:r>
+            <w:r>
+              <w:rPr>
+                <w:rFonts w:ascii="宋体" w:hAnsi="宋体"/>
+                <w:szCs w:val="21"/>
+              </w:rPr>
+              <w:t>.</w:t>
+            </w:r>
+            <w:r>
+              <w:rPr>
+                <w:rFonts w:ascii="宋体" w:hAnsi="宋体" w:hint="eastAsia"/>
+                <w:szCs w:val="21"/>
+              </w:rPr>
+              <w:t>Success</w:t>
+            </w:r>
+            <w:r>
+              <w:rPr>
+                <w:rFonts w:ascii="宋体" w:hAnsi="宋体"/>
+                <w:szCs w:val="21"/>
+              </w:rPr>
+              <w:t>.</w:t>
+            </w:r>
+            <w:r>
+              <w:rPr>
+                <w:rFonts w:ascii="宋体" w:hAnsi="宋体"/>
+                <w:szCs w:val="21"/>
+              </w:rPr>
+              <w:t>Update</w:t>
             </w:r>
           </w:p>
         </w:tc>
@@ -6953,7 +7359,28 @@
               <w:cnfStyle w:val="000000000000" w:firstRow="0" w:lastRow="0" w:firstColumn="0" w:lastColumn="0" w:oddVBand="0" w:evenVBand="0" w:oddHBand="0" w:evenHBand="0" w:firstRowFirstColumn="0" w:firstRowLastColumn="0" w:lastRowFirstColumn="0" w:lastRowLastColumn="0"/>
             </w:pPr>
             <w:r>
-              <w:t>系统在司机信息列表中提示编辑成功</w:t>
+              <w:rPr>
+                <w:rFonts w:hint="eastAsia"/>
+              </w:rPr>
+              <w:t>详见</w:t>
+            </w:r>
+            <w:r>
+              <w:rPr>
+                <w:rFonts w:hint="eastAsia"/>
+              </w:rPr>
+              <w:t>Dishes</w:t>
+            </w:r>
+            <w:r>
+              <w:t>.</w:t>
+            </w:r>
+            <w:r>
+              <w:rPr>
+                <w:rFonts w:hint="eastAsia"/>
+              </w:rPr>
+              <w:t>Management.</w:t>
+            </w:r>
+            <w:r>
+              <w:t>Update</w:t>
             </w:r>
           </w:p>
         </w:tc>
@@ -6998,14 +7425,49 @@
                 <w:rFonts w:ascii="宋体" w:hAnsi="宋体" w:hint="eastAsia"/>
                 <w:szCs w:val="21"/>
               </w:rPr>
-              <w:t>Management.Edit</w:t>
+              <w:t>Management</w:t>
             </w:r>
             <w:r>
               <w:rPr>
                 <w:rFonts w:ascii="宋体" w:hAnsi="宋体"/>
                 <w:szCs w:val="21"/>
               </w:rPr>
-              <w:t>.End.Shine</w:t>
+              <w:t>.</w:t>
+            </w:r>
+            <w:r>
+              <w:rPr>
+                <w:rFonts w:ascii="宋体" w:hAnsi="宋体" w:hint="eastAsia"/>
+                <w:szCs w:val="21"/>
+              </w:rPr>
+              <w:t>Verification</w:t>
+            </w:r>
+            <w:r>
+              <w:rPr>
+                <w:rFonts w:ascii="宋体" w:hAnsi="宋体"/>
+                <w:szCs w:val="21"/>
+              </w:rPr>
+              <w:t>.</w:t>
+            </w:r>
+            <w:r>
+              <w:rPr>
+                <w:rFonts w:ascii="宋体" w:hAnsi="宋体" w:hint="eastAsia"/>
+                <w:szCs w:val="21"/>
+              </w:rPr>
+              <w:t>Success</w:t>
+            </w:r>
+            <w:r>
+              <w:rPr>
+                <w:rFonts w:ascii="宋体" w:hAnsi="宋体"/>
+                <w:szCs w:val="21"/>
+              </w:rPr>
+              <w:t>.</w:t>
+            </w:r>
+            <w:r>
+              <w:rPr>
+                <w:rFonts w:ascii="宋体" w:hAnsi="宋体"/>
+                <w:szCs w:val="21"/>
+              </w:rPr>
+              <w:t>Close</w:t>
             </w:r>
           </w:p>
         </w:tc>
@@ -7019,28 +7481,22 @@
               <w:cnfStyle w:val="000000100000" w:firstRow="0" w:lastRow="0" w:firstColumn="0" w:lastColumn="0" w:oddVBand="0" w:evenVBand="0" w:oddHBand="1" w:evenHBand="0" w:firstRowFirstColumn="0" w:firstRowLastColumn="0" w:lastRowFirstColumn="0" w:lastRowLastColumn="0"/>
             </w:pPr>
             <w:r>
-              <w:t>为了提示编辑的信息</w:t>
-            </w:r>
-            <w:r>
-              <w:rPr>
-                <w:rFonts w:hint="eastAsia"/>
-              </w:rPr>
-              <w:t>，系统</w:t>
-            </w:r>
-            <w:r>
-              <w:t>闪烁已经编辑的信息</w:t>
-            </w:r>
-            <w:r>
-              <w:rPr>
-                <w:rFonts w:hint="eastAsia"/>
-              </w:rPr>
-              <w:t>3</w:t>
-            </w:r>
-            <w:r>
-              <w:rPr>
-                <w:rFonts w:hint="eastAsia"/>
-              </w:rPr>
-              <w:t>秒</w:t>
+              <w:t>系统关闭</w:t>
+            </w:r>
+            <w:r>
+              <w:rPr>
+                <w:rFonts w:hint="eastAsia"/>
+              </w:rPr>
+              <w:t>密码验证</w:t>
+            </w:r>
+            <w:r>
+              <w:t>的输入区域</w:t>
+            </w:r>
+            <w:r>
+              <w:rPr>
+                <w:rFonts w:hint="eastAsia"/>
+              </w:rPr>
+              <w:t>，返回菜品列表</w:t>
             </w:r>
           </w:p>
         </w:tc>
@@ -7084,7 +7540,49 @@
                 <w:rFonts w:ascii="宋体" w:hAnsi="宋体" w:hint="eastAsia"/>
                 <w:szCs w:val="21"/>
               </w:rPr>
-              <w:t>Management.Delete</w:t>
+              <w:t>Management</w:t>
+            </w:r>
+            <w:r>
+              <w:rPr>
+                <w:rFonts w:ascii="宋体" w:hAnsi="宋体"/>
+                <w:szCs w:val="21"/>
+              </w:rPr>
+              <w:t>.</w:t>
+            </w:r>
+            <w:r>
+              <w:rPr>
+                <w:rFonts w:ascii="宋体" w:hAnsi="宋体" w:hint="eastAsia"/>
+                <w:szCs w:val="21"/>
+              </w:rPr>
+              <w:t>Verification</w:t>
+            </w:r>
+            <w:r>
+              <w:rPr>
+                <w:rFonts w:ascii="宋体" w:hAnsi="宋体"/>
+                <w:szCs w:val="21"/>
+              </w:rPr>
+              <w:t>.</w:t>
+            </w:r>
+            <w:r>
+              <w:rPr>
+                <w:rFonts w:ascii="宋体" w:hAnsi="宋体" w:hint="eastAsia"/>
+                <w:szCs w:val="21"/>
+              </w:rPr>
+              <w:t>Success</w:t>
+            </w:r>
+            <w:r>
+              <w:rPr>
+                <w:rFonts w:ascii="宋体" w:hAnsi="宋体"/>
+                <w:szCs w:val="21"/>
+              </w:rPr>
+              <w:t>.</w:t>
+            </w:r>
+            <w:r>
+              <w:rPr>
+                <w:rFonts w:ascii="宋体" w:hAnsi="宋体" w:hint="eastAsia"/>
+                <w:szCs w:val="21"/>
+              </w:rPr>
+              <w:t>feedback</w:t>
             </w:r>
           </w:p>
         </w:tc>
@@ -7098,10 +7596,19 @@
               <w:cnfStyle w:val="000000000000" w:firstRow="0" w:lastRow="0" w:firstColumn="0" w:lastColumn="0" w:oddVBand="0" w:evenVBand="0" w:oddHBand="0" w:evenHBand="0" w:firstRowFirstColumn="0" w:firstRowLastColumn="0" w:lastRowFirstColumn="0" w:lastRowLastColumn="0"/>
             </w:pPr>
             <w:r>
-              <w:rPr>
-                <w:rFonts w:hint="eastAsia"/>
-              </w:rPr>
-              <w:t>业务员选中一条司机信息后，可以向系统请求删除此司机信息，系统将删除此司机信息</w:t>
+              <w:t>系统</w:t>
+            </w:r>
+            <w:r>
+              <w:t>提示</w:t>
+            </w:r>
+            <w:r>
+              <w:rPr>
+                <w:rFonts w:hint="eastAsia"/>
+              </w:rPr>
+              <w:t>操作</w:t>
+            </w:r>
+            <w:r>
+              <w:t>成功</w:t>
             </w:r>
           </w:p>
         </w:tc>
@@ -7109,7 +7616,6 @@
       <w:tr>
         <w:trPr>
           <w:cnfStyle w:val="000000100000" w:firstRow="0" w:lastRow="0" w:firstColumn="0" w:lastColumn="0" w:oddVBand="0" w:evenVBand="0" w:oddHBand="1" w:evenHBand="0" w:firstRowFirstColumn="0" w:firstRowLastColumn="0" w:lastRowFirstColumn="0" w:lastRowLastColumn="0"/>
-          <w:trHeight w:val="242"/>
         </w:trPr>
         <w:tc>
           <w:tcPr>
@@ -7121,6 +7627,9 @@
               <w:wordWrap w:val="0"/>
               <w:rPr>
                 <w:rFonts w:ascii="宋体" w:hAnsi="宋体"/>
+                <w:b w:val="0"/>
+                <w:bCs w:val="0"/>
+                <w:iCs/>
                 <w:szCs w:val="21"/>
               </w:rPr>
             </w:pPr>
@@ -7143,14 +7652,35 @@
                 <w:rFonts w:ascii="宋体" w:hAnsi="宋体" w:hint="eastAsia"/>
                 <w:szCs w:val="21"/>
               </w:rPr>
-              <w:t>Management.Delete</w:t>
+              <w:t>Management</w:t>
             </w:r>
             <w:r>
               <w:rPr>
                 <w:rFonts w:ascii="宋体" w:hAnsi="宋体"/>
                 <w:szCs w:val="21"/>
               </w:rPr>
-              <w:t>.Confirm</w:t>
+              <w:t>.</w:t>
+            </w:r>
+            <w:r>
+              <w:rPr>
+                <w:rFonts w:ascii="宋体" w:hAnsi="宋体" w:hint="eastAsia"/>
+                <w:szCs w:val="21"/>
+              </w:rPr>
+              <w:t>Verification</w:t>
+            </w:r>
+            <w:r>
+              <w:rPr>
+                <w:rFonts w:ascii="宋体" w:hAnsi="宋体"/>
+                <w:szCs w:val="21"/>
+              </w:rPr>
+              <w:t>.</w:t>
+            </w:r>
+            <w:r>
+              <w:rPr>
+                <w:rFonts w:ascii="宋体" w:hAnsi="宋体" w:hint="eastAsia"/>
+                <w:szCs w:val="21"/>
+              </w:rPr>
+              <w:t>Fail</w:t>
             </w:r>
           </w:p>
         </w:tc>
@@ -7167,7 +7697,601 @@
               <w:rPr>
                 <w:rFonts w:hint="eastAsia"/>
               </w:rPr>
-              <w:t>业务员请求删除这条信息后，系统应该询问是否确认删除，如果请求取消，跳转到信息列表</w:t>
+              <w:t>食堂管理人员输入的密码若</w:t>
+            </w:r>
+            <w:r>
+              <w:rPr>
+                <w:rFonts w:hint="eastAsia"/>
+              </w:rPr>
+              <w:t>不</w:t>
+            </w:r>
+            <w:r>
+              <w:rPr>
+                <w:rFonts w:hint="eastAsia"/>
+              </w:rPr>
+              <w:t>正确，则系统</w:t>
+            </w:r>
+            <w:r>
+              <w:rPr>
+                <w:rFonts w:hint="eastAsia"/>
+              </w:rPr>
+              <w:t>将密码输入区域清空，并提示用户重新输入</w:t>
+            </w:r>
+          </w:p>
+        </w:tc>
+      </w:tr>
+      <w:tr>
+        <w:tc>
+          <w:tcPr>
+            <w:cnfStyle w:val="001000000000" w:firstRow="0" w:lastRow="0" w:firstColumn="1" w:lastColumn="0" w:oddVBand="0" w:evenVBand="0" w:oddHBand="0" w:evenHBand="0" w:firstRowFirstColumn="0" w:firstRowLastColumn="0" w:lastRowFirstColumn="0" w:lastRowLastColumn="0"/>
+            <w:tcW w:w="3681" w:type="dxa"/>
+          </w:tcPr>
+          <w:p>
+            <w:pPr>
+              <w:wordWrap w:val="0"/>
+              <w:rPr>
+                <w:rFonts w:ascii="宋体" w:hAnsi="宋体"/>
+                <w:b w:val="0"/>
+                <w:bCs w:val="0"/>
+                <w:iCs/>
+                <w:szCs w:val="21"/>
+              </w:rPr>
+            </w:pPr>
+            <w:r>
+              <w:rPr>
+                <w:rFonts w:ascii="宋体" w:hAnsi="宋体" w:hint="eastAsia"/>
+                <w:szCs w:val="21"/>
+              </w:rPr>
+              <w:t>Dishes</w:t>
+            </w:r>
+            <w:r>
+              <w:rPr>
+                <w:rFonts w:ascii="宋体" w:hAnsi="宋体"/>
+                <w:szCs w:val="21"/>
+              </w:rPr>
+              <w:t>.</w:t>
+            </w:r>
+            <w:r>
+              <w:rPr>
+                <w:rFonts w:ascii="宋体" w:hAnsi="宋体" w:hint="eastAsia"/>
+                <w:szCs w:val="21"/>
+              </w:rPr>
+              <w:t>Management</w:t>
+            </w:r>
+            <w:r>
+              <w:rPr>
+                <w:rFonts w:ascii="宋体" w:hAnsi="宋体"/>
+                <w:szCs w:val="21"/>
+              </w:rPr>
+              <w:t>.</w:t>
+            </w:r>
+            <w:r>
+              <w:rPr>
+                <w:rFonts w:ascii="宋体" w:hAnsi="宋体" w:hint="eastAsia"/>
+                <w:szCs w:val="21"/>
+              </w:rPr>
+              <w:t>Verification</w:t>
+            </w:r>
+            <w:r>
+              <w:rPr>
+                <w:rFonts w:ascii="宋体" w:hAnsi="宋体"/>
+                <w:szCs w:val="21"/>
+              </w:rPr>
+              <w:t>.</w:t>
+            </w:r>
+            <w:r>
+              <w:rPr>
+                <w:rFonts w:ascii="宋体" w:hAnsi="宋体" w:hint="eastAsia"/>
+                <w:szCs w:val="21"/>
+              </w:rPr>
+              <w:t>Fail</w:t>
+            </w:r>
+            <w:r>
+              <w:rPr>
+                <w:rFonts w:ascii="宋体" w:hAnsi="宋体"/>
+                <w:szCs w:val="21"/>
+              </w:rPr>
+              <w:t>.Freeze</w:t>
+            </w:r>
+          </w:p>
+        </w:tc>
+        <w:tc>
+          <w:tcPr>
+            <w:tcW w:w="4625" w:type="dxa"/>
+          </w:tcPr>
+          <w:p>
+            <w:pPr>
+              <w:wordWrap w:val="0"/>
+              <w:cnfStyle w:val="000000000000" w:firstRow="0" w:lastRow="0" w:firstColumn="0" w:lastColumn="0" w:oddVBand="0" w:evenVBand="0" w:oddHBand="0" w:evenHBand="0" w:firstRowFirstColumn="0" w:firstRowLastColumn="0" w:lastRowFirstColumn="0" w:lastRowLastColumn="0"/>
+            </w:pPr>
+            <w:r>
+              <w:rPr>
+                <w:rFonts w:hint="eastAsia"/>
+              </w:rPr>
+              <w:t>食堂管理人员输入</w:t>
+            </w:r>
+            <w:r>
+              <w:rPr>
+                <w:rFonts w:hint="eastAsia"/>
+              </w:rPr>
+              <w:t>密码若连续七次失败，则冻结此账号</w:t>
+            </w:r>
+            <w:r>
+              <w:rPr>
+                <w:rFonts w:hint="eastAsia"/>
+              </w:rPr>
+              <w:t>24</w:t>
+            </w:r>
+            <w:r>
+              <w:rPr>
+                <w:rFonts w:hint="eastAsia"/>
+              </w:rPr>
+              <w:t>小时，即</w:t>
+            </w:r>
+            <w:r>
+              <w:rPr>
+                <w:rFonts w:hint="eastAsia"/>
+              </w:rPr>
+              <w:t>24</w:t>
+            </w:r>
+            <w:r>
+              <w:rPr>
+                <w:rFonts w:hint="eastAsia"/>
+              </w:rPr>
+              <w:t>小时内此账号不可进行任何操作</w:t>
+            </w:r>
+          </w:p>
+        </w:tc>
+      </w:tr>
+      <w:tr>
+        <w:trPr>
+          <w:cnfStyle w:val="000000100000" w:firstRow="0" w:lastRow="0" w:firstColumn="0" w:lastColumn="0" w:oddVBand="0" w:evenVBand="0" w:oddHBand="1" w:evenHBand="0" w:firstRowFirstColumn="0" w:firstRowLastColumn="0" w:lastRowFirstColumn="0" w:lastRowLastColumn="0"/>
+        </w:trPr>
+        <w:tc>
+          <w:tcPr>
+            <w:cnfStyle w:val="001000000000" w:firstRow="0" w:lastRow="0" w:firstColumn="1" w:lastColumn="0" w:oddVBand="0" w:evenVBand="0" w:oddHBand="0" w:evenHBand="0" w:firstRowFirstColumn="0" w:firstRowLastColumn="0" w:lastRowFirstColumn="0" w:lastRowLastColumn="0"/>
+            <w:tcW w:w="3681" w:type="dxa"/>
+          </w:tcPr>
+          <w:p>
+            <w:pPr>
+              <w:wordWrap w:val="0"/>
+              <w:rPr>
+                <w:rFonts w:ascii="宋体" w:hAnsi="宋体"/>
+                <w:b w:val="0"/>
+                <w:bCs w:val="0"/>
+                <w:iCs/>
+                <w:szCs w:val="21"/>
+              </w:rPr>
+            </w:pPr>
+            <w:r>
+              <w:rPr>
+                <w:rFonts w:ascii="宋体" w:hAnsi="宋体" w:hint="eastAsia"/>
+                <w:szCs w:val="21"/>
+              </w:rPr>
+              <w:t>Dishes</w:t>
+            </w:r>
+            <w:r>
+              <w:rPr>
+                <w:rFonts w:ascii="宋体" w:hAnsi="宋体"/>
+                <w:szCs w:val="21"/>
+              </w:rPr>
+              <w:t>.</w:t>
+            </w:r>
+            <w:r>
+              <w:rPr>
+                <w:rFonts w:ascii="宋体" w:hAnsi="宋体" w:hint="eastAsia"/>
+                <w:szCs w:val="21"/>
+              </w:rPr>
+              <w:t>Management</w:t>
+            </w:r>
+            <w:r>
+              <w:rPr>
+                <w:rFonts w:ascii="宋体" w:hAnsi="宋体"/>
+                <w:szCs w:val="21"/>
+              </w:rPr>
+              <w:t>.</w:t>
+            </w:r>
+            <w:r>
+              <w:rPr>
+                <w:rFonts w:ascii="宋体" w:hAnsi="宋体" w:hint="eastAsia"/>
+                <w:szCs w:val="21"/>
+              </w:rPr>
+              <w:t>Verification</w:t>
+            </w:r>
+            <w:r>
+              <w:rPr>
+                <w:rFonts w:ascii="宋体" w:hAnsi="宋体"/>
+                <w:szCs w:val="21"/>
+              </w:rPr>
+              <w:t>.</w:t>
+            </w:r>
+            <w:r>
+              <w:rPr>
+                <w:rFonts w:ascii="宋体" w:hAnsi="宋体" w:hint="eastAsia"/>
+                <w:szCs w:val="21"/>
+              </w:rPr>
+              <w:t>Fail</w:t>
+            </w:r>
+            <w:r>
+              <w:rPr>
+                <w:rFonts w:ascii="宋体" w:hAnsi="宋体"/>
+                <w:szCs w:val="21"/>
+              </w:rPr>
+              <w:t>.Freeze</w:t>
+            </w:r>
+            <w:r>
+              <w:rPr>
+                <w:rFonts w:ascii="宋体" w:hAnsi="宋体"/>
+                <w:szCs w:val="21"/>
+              </w:rPr>
+              <w:t>.</w:t>
+            </w:r>
+            <w:r>
+              <w:rPr>
+                <w:rFonts w:ascii="宋体" w:hAnsi="宋体"/>
+                <w:szCs w:val="21"/>
+              </w:rPr>
+              <w:t>C</w:t>
+            </w:r>
+            <w:r>
+              <w:rPr>
+                <w:rFonts w:ascii="宋体" w:hAnsi="宋体" w:hint="eastAsia"/>
+                <w:szCs w:val="21"/>
+              </w:rPr>
+              <w:t>lose</w:t>
+            </w:r>
+          </w:p>
+        </w:tc>
+        <w:tc>
+          <w:tcPr>
+            <w:tcW w:w="4625" w:type="dxa"/>
+          </w:tcPr>
+          <w:p>
+            <w:pPr>
+              <w:wordWrap w:val="0"/>
+              <w:cnfStyle w:val="000000100000" w:firstRow="0" w:lastRow="0" w:firstColumn="0" w:lastColumn="0" w:oddVBand="0" w:evenVBand="0" w:oddHBand="1" w:evenHBand="0" w:firstRowFirstColumn="0" w:firstRowLastColumn="0" w:lastRowFirstColumn="0" w:lastRowLastColumn="0"/>
+            </w:pPr>
+            <w:r>
+              <w:t>系统关闭</w:t>
+            </w:r>
+            <w:r>
+              <w:rPr>
+                <w:rFonts w:hint="eastAsia"/>
+              </w:rPr>
+              <w:t>密码验证</w:t>
+            </w:r>
+            <w:r>
+              <w:t>的输入区域</w:t>
+            </w:r>
+            <w:r>
+              <w:rPr>
+                <w:rFonts w:hint="eastAsia"/>
+              </w:rPr>
+              <w:t>，返回菜品列表</w:t>
+            </w:r>
+          </w:p>
+        </w:tc>
+      </w:tr>
+      <w:tr>
+        <w:tc>
+          <w:tcPr>
+            <w:cnfStyle w:val="001000000000" w:firstRow="0" w:lastRow="0" w:firstColumn="1" w:lastColumn="0" w:oddVBand="0" w:evenVBand="0" w:oddHBand="0" w:evenHBand="0" w:firstRowFirstColumn="0" w:firstRowLastColumn="0" w:lastRowFirstColumn="0" w:lastRowLastColumn="0"/>
+            <w:tcW w:w="3681" w:type="dxa"/>
+          </w:tcPr>
+          <w:p>
+            <w:pPr>
+              <w:wordWrap w:val="0"/>
+              <w:rPr>
+                <w:rFonts w:ascii="宋体" w:hAnsi="宋体"/>
+                <w:b w:val="0"/>
+                <w:bCs w:val="0"/>
+                <w:iCs/>
+                <w:szCs w:val="21"/>
+              </w:rPr>
+            </w:pPr>
+            <w:r>
+              <w:rPr>
+                <w:rFonts w:ascii="宋体" w:hAnsi="宋体" w:hint="eastAsia"/>
+                <w:szCs w:val="21"/>
+              </w:rPr>
+              <w:t>Dishes</w:t>
+            </w:r>
+            <w:r>
+              <w:rPr>
+                <w:rFonts w:ascii="宋体" w:hAnsi="宋体"/>
+                <w:szCs w:val="21"/>
+              </w:rPr>
+              <w:t>.</w:t>
+            </w:r>
+            <w:r>
+              <w:rPr>
+                <w:rFonts w:ascii="宋体" w:hAnsi="宋体" w:hint="eastAsia"/>
+                <w:szCs w:val="21"/>
+              </w:rPr>
+              <w:t>Management</w:t>
+            </w:r>
+            <w:r>
+              <w:rPr>
+                <w:rFonts w:ascii="宋体" w:hAnsi="宋体"/>
+                <w:szCs w:val="21"/>
+              </w:rPr>
+              <w:t>.End</w:t>
+            </w:r>
+          </w:p>
+        </w:tc>
+        <w:tc>
+          <w:tcPr>
+            <w:tcW w:w="4625" w:type="dxa"/>
+          </w:tcPr>
+          <w:p>
+            <w:pPr>
+              <w:wordWrap w:val="0"/>
+              <w:cnfStyle w:val="000000000000" w:firstRow="0" w:lastRow="0" w:firstColumn="0" w:lastColumn="0" w:oddVBand="0" w:evenVBand="0" w:oddHBand="0" w:evenHBand="0" w:firstRowFirstColumn="0" w:firstRowLastColumn="0" w:lastRowFirstColumn="0" w:lastRowLastColumn="0"/>
+            </w:pPr>
+            <w:r>
+              <w:t>食堂管理人员</w:t>
+            </w:r>
+            <w:r>
+              <w:t>可以在增加</w:t>
+            </w:r>
+            <w:r>
+              <w:rPr>
+                <w:rFonts w:hint="eastAsia"/>
+              </w:rPr>
+              <w:t>，</w:t>
+            </w:r>
+            <w:r>
+              <w:t>删除</w:t>
+            </w:r>
+            <w:r>
+              <w:rPr>
+                <w:rFonts w:hint="eastAsia"/>
+              </w:rPr>
+              <w:t>，</w:t>
+            </w:r>
+            <w:r>
+              <w:t>修改</w:t>
+            </w:r>
+            <w:r>
+              <w:rPr>
+                <w:rFonts w:hint="eastAsia"/>
+              </w:rPr>
+              <w:t>，密码验证</w:t>
+            </w:r>
+            <w:r>
+              <w:t>子操作之外随时请求退出管理</w:t>
+            </w:r>
+          </w:p>
+        </w:tc>
+      </w:tr>
+      <w:tr>
+        <w:trPr>
+          <w:cnfStyle w:val="000000100000" w:firstRow="0" w:lastRow="0" w:firstColumn="0" w:lastColumn="0" w:oddVBand="0" w:evenVBand="0" w:oddHBand="1" w:evenHBand="0" w:firstRowFirstColumn="0" w:firstRowLastColumn="0" w:lastRowFirstColumn="0" w:lastRowLastColumn="0"/>
+        </w:trPr>
+        <w:tc>
+          <w:tcPr>
+            <w:cnfStyle w:val="001000000000" w:firstRow="0" w:lastRow="0" w:firstColumn="1" w:lastColumn="0" w:oddVBand="0" w:evenVBand="0" w:oddHBand="0" w:evenHBand="0" w:firstRowFirstColumn="0" w:firstRowLastColumn="0" w:lastRowFirstColumn="0" w:lastRowLastColumn="0"/>
+            <w:tcW w:w="3681" w:type="dxa"/>
+          </w:tcPr>
+          <w:p>
+            <w:pPr>
+              <w:wordWrap w:val="0"/>
+              <w:rPr>
+                <w:rFonts w:ascii="宋体" w:hAnsi="宋体"/>
+                <w:b w:val="0"/>
+                <w:bCs w:val="0"/>
+                <w:iCs/>
+                <w:szCs w:val="21"/>
+              </w:rPr>
+            </w:pPr>
+            <w:r>
+              <w:rPr>
+                <w:rFonts w:ascii="宋体" w:hAnsi="宋体" w:hint="eastAsia"/>
+                <w:szCs w:val="21"/>
+              </w:rPr>
+              <w:t>Dishes</w:t>
+            </w:r>
+            <w:r>
+              <w:rPr>
+                <w:rFonts w:ascii="宋体" w:hAnsi="宋体"/>
+                <w:szCs w:val="21"/>
+              </w:rPr>
+              <w:t>.</w:t>
+            </w:r>
+            <w:r>
+              <w:rPr>
+                <w:rFonts w:ascii="宋体" w:hAnsi="宋体" w:hint="eastAsia"/>
+                <w:szCs w:val="21"/>
+              </w:rPr>
+              <w:t>Management</w:t>
+            </w:r>
+            <w:r>
+              <w:rPr>
+                <w:rFonts w:ascii="宋体" w:hAnsi="宋体"/>
+                <w:szCs w:val="21"/>
+              </w:rPr>
+              <w:t>.End.Close</w:t>
+            </w:r>
+          </w:p>
+        </w:tc>
+        <w:tc>
+          <w:tcPr>
+            <w:tcW w:w="4625" w:type="dxa"/>
+          </w:tcPr>
+          <w:p>
+            <w:pPr>
+              <w:wordWrap w:val="0"/>
+              <w:cnfStyle w:val="000000100000" w:firstRow="0" w:lastRow="0" w:firstColumn="0" w:lastColumn="0" w:oddVBand="0" w:evenVBand="0" w:oddHBand="1" w:evenHBand="0" w:firstRowFirstColumn="0" w:firstRowLastColumn="0" w:lastRowFirstColumn="0" w:lastRowLastColumn="0"/>
+            </w:pPr>
+            <w:r>
+              <w:t>在</w:t>
+            </w:r>
+            <w:r>
+              <w:t>食堂管理人员</w:t>
+            </w:r>
+            <w:r>
+              <w:t>要求结束输入任务时</w:t>
+            </w:r>
+            <w:r>
+              <w:rPr>
+                <w:rFonts w:hint="eastAsia"/>
+              </w:rPr>
+              <w:t>，系统关闭任务</w:t>
+            </w:r>
+          </w:p>
+        </w:tc>
+      </w:tr>
+      <w:tr>
+        <w:tc>
+          <w:tcPr>
+            <w:cnfStyle w:val="001000000000" w:firstRow="0" w:lastRow="0" w:firstColumn="1" w:lastColumn="0" w:oddVBand="0" w:evenVBand="0" w:oddHBand="0" w:evenHBand="0" w:firstRowFirstColumn="0" w:firstRowLastColumn="0" w:lastRowFirstColumn="0" w:lastRowLastColumn="0"/>
+            <w:tcW w:w="3681" w:type="dxa"/>
+          </w:tcPr>
+          <w:p>
+            <w:pPr>
+              <w:wordWrap w:val="0"/>
+              <w:rPr>
+                <w:rFonts w:ascii="宋体" w:hAnsi="宋体"/>
+                <w:b w:val="0"/>
+                <w:bCs w:val="0"/>
+                <w:iCs/>
+                <w:szCs w:val="21"/>
+              </w:rPr>
+            </w:pPr>
+            <w:r>
+              <w:rPr>
+                <w:rFonts w:ascii="宋体" w:hAnsi="宋体" w:hint="eastAsia"/>
+                <w:szCs w:val="21"/>
+              </w:rPr>
+              <w:t>Dishes</w:t>
+            </w:r>
+            <w:r>
+              <w:rPr>
+                <w:rFonts w:ascii="宋体" w:hAnsi="宋体"/>
+                <w:szCs w:val="21"/>
+              </w:rPr>
+              <w:t>.</w:t>
+            </w:r>
+            <w:r>
+              <w:rPr>
+                <w:rFonts w:ascii="宋体" w:hAnsi="宋体" w:hint="eastAsia"/>
+                <w:szCs w:val="21"/>
+              </w:rPr>
+              <w:t>Management.Update</w:t>
+            </w:r>
+          </w:p>
+        </w:tc>
+        <w:tc>
+          <w:tcPr>
+            <w:tcW w:w="4625" w:type="dxa"/>
+          </w:tcPr>
+          <w:p>
+            <w:pPr>
+              <w:wordWrap w:val="0"/>
+              <w:cnfStyle w:val="000000000000" w:firstRow="0" w:lastRow="0" w:firstColumn="0" w:lastColumn="0" w:oddVBand="0" w:evenVBand="0" w:oddHBand="0" w:evenHBand="0" w:firstRowFirstColumn="0" w:firstRowLastColumn="0" w:lastRowFirstColumn="0" w:lastRowLastColumn="0"/>
+            </w:pPr>
+            <w:r>
+              <w:rPr>
+                <w:rFonts w:hint="eastAsia"/>
+              </w:rPr>
+              <w:t>系统更新数据，整个更新过程组成一个事物，要么全部更新，要么全部不更新</w:t>
+            </w:r>
+          </w:p>
+        </w:tc>
+      </w:tr>
+      <w:tr>
+        <w:trPr>
+          <w:cnfStyle w:val="000000100000" w:firstRow="0" w:lastRow="0" w:firstColumn="0" w:lastColumn="0" w:oddVBand="0" w:evenVBand="0" w:oddHBand="1" w:evenHBand="0" w:firstRowFirstColumn="0" w:firstRowLastColumn="0" w:lastRowFirstColumn="0" w:lastRowLastColumn="0"/>
+        </w:trPr>
+        <w:tc>
+          <w:tcPr>
+            <w:cnfStyle w:val="001000000000" w:firstRow="0" w:lastRow="0" w:firstColumn="1" w:lastColumn="0" w:oddVBand="0" w:evenVBand="0" w:oddHBand="0" w:evenHBand="0" w:firstRowFirstColumn="0" w:firstRowLastColumn="0" w:lastRowFirstColumn="0" w:lastRowLastColumn="0"/>
+            <w:tcW w:w="3681" w:type="dxa"/>
+          </w:tcPr>
+          <w:p>
+            <w:pPr>
+              <w:wordWrap w:val="0"/>
+              <w:rPr>
+                <w:rFonts w:ascii="宋体" w:hAnsi="宋体"/>
+                <w:b w:val="0"/>
+                <w:bCs w:val="0"/>
+                <w:iCs/>
+                <w:szCs w:val="21"/>
+              </w:rPr>
+            </w:pPr>
+            <w:r>
+              <w:rPr>
+                <w:rFonts w:ascii="宋体" w:hAnsi="宋体" w:hint="eastAsia"/>
+                <w:szCs w:val="21"/>
+              </w:rPr>
+              <w:t>Dishes</w:t>
+            </w:r>
+            <w:r>
+              <w:rPr>
+                <w:rFonts w:ascii="宋体" w:hAnsi="宋体"/>
+                <w:szCs w:val="21"/>
+              </w:rPr>
+              <w:t>.</w:t>
+            </w:r>
+            <w:r>
+              <w:rPr>
+                <w:rFonts w:ascii="宋体" w:hAnsi="宋体" w:hint="eastAsia"/>
+                <w:szCs w:val="21"/>
+              </w:rPr>
+              <w:t>Management.Update.Log</w:t>
+            </w:r>
+          </w:p>
+        </w:tc>
+        <w:tc>
+          <w:tcPr>
+            <w:tcW w:w="4625" w:type="dxa"/>
+          </w:tcPr>
+          <w:p>
+            <w:pPr>
+              <w:wordWrap w:val="0"/>
+              <w:cnfStyle w:val="000000100000" w:firstRow="0" w:lastRow="0" w:firstColumn="0" w:lastColumn="0" w:oddVBand="0" w:evenVBand="0" w:oddHBand="1" w:evenHBand="0" w:firstRowFirstColumn="0" w:firstRowLastColumn="0" w:lastRowFirstColumn="0" w:lastRowLastColumn="0"/>
+            </w:pPr>
+            <w:r>
+              <w:rPr>
+                <w:rFonts w:hint="eastAsia"/>
+              </w:rPr>
+              <w:t>系统将本次</w:t>
+            </w:r>
+            <w:r>
+              <w:rPr>
+                <w:rFonts w:hint="eastAsia"/>
+              </w:rPr>
+              <w:t>菜品</w:t>
+            </w:r>
+            <w:r>
+              <w:rPr>
+                <w:rFonts w:hint="eastAsia"/>
+              </w:rPr>
+              <w:t>信息管理记录添加到操作日志中，记录包含三个种类：增加，更改和删除，增加和删除的记录要记录下所操作的</w:t>
+            </w:r>
+            <w:r>
+              <w:rPr>
+                <w:rFonts w:hint="eastAsia"/>
+              </w:rPr>
+              <w:t>菜品</w:t>
+            </w:r>
+            <w:r>
+              <w:rPr>
+                <w:rFonts w:hint="eastAsia"/>
+              </w:rPr>
+              <w:t>的详细信息，修改记录包含了操作前和操作后</w:t>
+            </w:r>
+            <w:r>
+              <w:rPr>
+                <w:rFonts w:hint="eastAsia"/>
+              </w:rPr>
+              <w:t>菜品</w:t>
+            </w:r>
+            <w:r>
+              <w:rPr>
+                <w:rFonts w:hint="eastAsia"/>
+              </w:rPr>
+              <w:t>的详细信息。</w:t>
             </w:r>
           </w:p>
         </w:tc>
@@ -7211,14 +8335,28 @@
                 <w:rFonts w:ascii="宋体" w:hAnsi="宋体" w:hint="eastAsia"/>
                 <w:szCs w:val="21"/>
               </w:rPr>
-              <w:t>Management.Delete</w:t>
+              <w:t>Management.Update</w:t>
             </w:r>
             <w:r>
               <w:rPr>
                 <w:rFonts w:ascii="宋体" w:hAnsi="宋体"/>
                 <w:szCs w:val="21"/>
               </w:rPr>
-              <w:t>.Update</w:t>
+              <w:t>.</w:t>
+            </w:r>
+            <w:r>
+              <w:rPr>
+                <w:rFonts w:ascii="宋体" w:hAnsi="宋体" w:hint="eastAsia"/>
+                <w:szCs w:val="21"/>
+              </w:rPr>
+              <w:t>Dish</w:t>
+            </w:r>
+            <w:r>
+              <w:rPr>
+                <w:rFonts w:ascii="宋体" w:hAnsi="宋体" w:hint="eastAsia"/>
+                <w:szCs w:val="21"/>
+              </w:rPr>
+              <w:t>List</w:t>
             </w:r>
           </w:p>
         </w:tc>
@@ -7232,549 +8370,19 @@
               <w:cnfStyle w:val="000000000000" w:firstRow="0" w:lastRow="0" w:firstColumn="0" w:lastColumn="0" w:oddVBand="0" w:evenVBand="0" w:oddHBand="0" w:evenHBand="0" w:firstRowFirstColumn="0" w:firstRowLastColumn="0" w:lastRowFirstColumn="0" w:lastRowLastColumn="0"/>
             </w:pPr>
             <w:r>
-              <w:rPr>
-                <w:rFonts w:hint="eastAsia"/>
-              </w:rPr>
-              <w:t>详见</w:t>
-            </w:r>
-            <w:r>
-              <w:rPr>
-                <w:rFonts w:hint="eastAsia"/>
-              </w:rPr>
-              <w:t>Dishes</w:t>
-            </w:r>
-            <w:r>
-              <w:t>.</w:t>
-            </w:r>
-            <w:bookmarkStart w:id="40" w:name="_GoBack"/>
-            <w:bookmarkEnd w:id="40"/>
-            <w:r>
-              <w:rPr>
-                <w:rFonts w:hint="eastAsia"/>
-              </w:rPr>
-              <w:t>Management.</w:t>
-            </w:r>
-            <w:r>
-              <w:t>Update</w:t>
-            </w:r>
-          </w:p>
-        </w:tc>
-      </w:tr>
-      <w:tr>
-        <w:trPr>
-          <w:cnfStyle w:val="000000100000" w:firstRow="0" w:lastRow="0" w:firstColumn="0" w:lastColumn="0" w:oddVBand="0" w:evenVBand="0" w:oddHBand="1" w:evenHBand="0" w:firstRowFirstColumn="0" w:firstRowLastColumn="0" w:lastRowFirstColumn="0" w:lastRowLastColumn="0"/>
-          <w:trHeight w:val="242"/>
-        </w:trPr>
-        <w:tc>
-          <w:tcPr>
-            <w:cnfStyle w:val="001000000000" w:firstRow="0" w:lastRow="0" w:firstColumn="1" w:lastColumn="0" w:oddVBand="0" w:evenVBand="0" w:oddHBand="0" w:evenHBand="0" w:firstRowFirstColumn="0" w:firstRowLastColumn="0" w:lastRowFirstColumn="0" w:lastRowLastColumn="0"/>
-            <w:tcW w:w="3681" w:type="dxa"/>
-          </w:tcPr>
-          <w:p>
-            <w:pPr>
-              <w:wordWrap w:val="0"/>
-              <w:rPr>
-                <w:rFonts w:ascii="宋体" w:hAnsi="宋体"/>
-                <w:b w:val="0"/>
-                <w:bCs w:val="0"/>
-                <w:i/>
-                <w:szCs w:val="21"/>
-              </w:rPr>
-            </w:pPr>
-            <w:r>
-              <w:rPr>
-                <w:rFonts w:ascii="宋体" w:hAnsi="宋体" w:hint="eastAsia"/>
-                <w:szCs w:val="21"/>
-              </w:rPr>
-              <w:t>Dishes</w:t>
-            </w:r>
-            <w:r>
-              <w:rPr>
-                <w:rFonts w:ascii="宋体" w:hAnsi="宋体"/>
-                <w:szCs w:val="21"/>
-              </w:rPr>
-              <w:t>.</w:t>
-            </w:r>
-            <w:r>
-              <w:rPr>
-                <w:rFonts w:ascii="宋体" w:hAnsi="宋体" w:hint="eastAsia"/>
-                <w:szCs w:val="21"/>
-              </w:rPr>
-              <w:t>Management.Delete</w:t>
-            </w:r>
-            <w:r>
-              <w:rPr>
-                <w:rFonts w:ascii="宋体" w:hAnsi="宋体"/>
-                <w:szCs w:val="21"/>
-              </w:rPr>
-              <w:t>.Succeed</w:t>
-            </w:r>
-          </w:p>
-        </w:tc>
-        <w:tc>
-          <w:tcPr>
-            <w:tcW w:w="4625" w:type="dxa"/>
-          </w:tcPr>
-          <w:p>
-            <w:pPr>
-              <w:wordWrap w:val="0"/>
-              <w:cnfStyle w:val="000000100000" w:firstRow="0" w:lastRow="0" w:firstColumn="0" w:lastColumn="0" w:oddVBand="0" w:evenVBand="0" w:oddHBand="1" w:evenHBand="0" w:firstRowFirstColumn="0" w:firstRowLastColumn="0" w:lastRowFirstColumn="0" w:lastRowLastColumn="0"/>
-            </w:pPr>
-            <w:r>
               <w:t>系统</w:t>
             </w:r>
             <w:r>
               <w:rPr>
                 <w:rFonts w:hint="eastAsia"/>
               </w:rPr>
-              <w:t>在</w:t>
-            </w:r>
-            <w:r>
-              <w:t>司机信息列表中提示删除成功</w:t>
-            </w:r>
-            <w:r>
-              <w:rPr>
-                <w:rFonts w:hint="eastAsia"/>
-              </w:rPr>
-              <w:t>，</w:t>
-            </w:r>
-          </w:p>
-        </w:tc>
-      </w:tr>
-      <w:tr>
-        <w:trPr>
-          <w:trHeight w:val="242"/>
-        </w:trPr>
-        <w:tc>
-          <w:tcPr>
-            <w:cnfStyle w:val="001000000000" w:firstRow="0" w:lastRow="0" w:firstColumn="1" w:lastColumn="0" w:oddVBand="0" w:evenVBand="0" w:oddHBand="0" w:evenHBand="0" w:firstRowFirstColumn="0" w:firstRowLastColumn="0" w:lastRowFirstColumn="0" w:lastRowLastColumn="0"/>
-            <w:tcW w:w="3681" w:type="dxa"/>
-          </w:tcPr>
-          <w:p>
-            <w:pPr>
-              <w:wordWrap w:val="0"/>
-              <w:rPr>
-                <w:rFonts w:ascii="宋体" w:hAnsi="宋体"/>
-                <w:b w:val="0"/>
-                <w:bCs w:val="0"/>
-                <w:i/>
-                <w:szCs w:val="21"/>
-              </w:rPr>
-            </w:pPr>
-            <w:r>
-              <w:rPr>
-                <w:rFonts w:ascii="宋体" w:hAnsi="宋体" w:hint="eastAsia"/>
-                <w:szCs w:val="21"/>
-              </w:rPr>
-              <w:t>Dishes</w:t>
-            </w:r>
-            <w:r>
-              <w:rPr>
-                <w:rFonts w:ascii="宋体" w:hAnsi="宋体"/>
-                <w:szCs w:val="21"/>
-              </w:rPr>
-              <w:t>.</w:t>
-            </w:r>
-            <w:r>
-              <w:rPr>
-                <w:rFonts w:ascii="宋体" w:hAnsi="宋体" w:hint="eastAsia"/>
-                <w:szCs w:val="21"/>
-              </w:rPr>
-              <w:t>Management.Delete</w:t>
-            </w:r>
-            <w:r>
-              <w:rPr>
-                <w:rFonts w:ascii="宋体" w:hAnsi="宋体"/>
-                <w:szCs w:val="21"/>
-              </w:rPr>
-              <w:t>.Shine</w:t>
-            </w:r>
-          </w:p>
-        </w:tc>
-        <w:tc>
-          <w:tcPr>
-            <w:tcW w:w="4625" w:type="dxa"/>
-          </w:tcPr>
-          <w:p>
-            <w:pPr>
-              <w:wordWrap w:val="0"/>
-              <w:cnfStyle w:val="000000000000" w:firstRow="0" w:lastRow="0" w:firstColumn="0" w:lastColumn="0" w:oddVBand="0" w:evenVBand="0" w:oddHBand="0" w:evenHBand="0" w:firstRowFirstColumn="0" w:firstRowLastColumn="0" w:lastRowFirstColumn="0" w:lastRowLastColumn="0"/>
-            </w:pPr>
-            <w:r>
-              <w:t>为了提示编辑的信息</w:t>
-            </w:r>
-            <w:r>
-              <w:rPr>
-                <w:rFonts w:hint="eastAsia"/>
-              </w:rPr>
-              <w:t>，系统</w:t>
-            </w:r>
-            <w:r>
-              <w:t>闪烁刚刚删除的信息</w:t>
-            </w:r>
-            <w:r>
-              <w:rPr>
-                <w:rFonts w:hint="eastAsia"/>
-              </w:rPr>
-              <w:t>3</w:t>
-            </w:r>
-            <w:r>
-              <w:rPr>
-                <w:rFonts w:hint="eastAsia"/>
-              </w:rPr>
-              <w:t>秒后再将更新整个司机列表的显示</w:t>
-            </w:r>
-          </w:p>
-        </w:tc>
-      </w:tr>
-      <w:tr>
-        <w:trPr>
-          <w:cnfStyle w:val="000000100000" w:firstRow="0" w:lastRow="0" w:firstColumn="0" w:lastColumn="0" w:oddVBand="0" w:evenVBand="0" w:oddHBand="1" w:evenHBand="0" w:firstRowFirstColumn="0" w:firstRowLastColumn="0" w:lastRowFirstColumn="0" w:lastRowLastColumn="0"/>
-        </w:trPr>
-        <w:tc>
-          <w:tcPr>
-            <w:cnfStyle w:val="001000000000" w:firstRow="0" w:lastRow="0" w:firstColumn="1" w:lastColumn="0" w:oddVBand="0" w:evenVBand="0" w:oddHBand="0" w:evenHBand="0" w:firstRowFirstColumn="0" w:firstRowLastColumn="0" w:lastRowFirstColumn="0" w:lastRowLastColumn="0"/>
-            <w:tcW w:w="3681" w:type="dxa"/>
-          </w:tcPr>
-          <w:p>
-            <w:pPr>
-              <w:wordWrap w:val="0"/>
-              <w:rPr>
-                <w:rFonts w:ascii="宋体" w:hAnsi="宋体"/>
-                <w:b w:val="0"/>
-                <w:bCs w:val="0"/>
-                <w:iCs/>
-                <w:szCs w:val="21"/>
-              </w:rPr>
-            </w:pPr>
-            <w:r>
-              <w:rPr>
-                <w:rFonts w:ascii="宋体" w:hAnsi="宋体" w:hint="eastAsia"/>
-                <w:szCs w:val="21"/>
-              </w:rPr>
-              <w:t>Dishes</w:t>
-            </w:r>
-            <w:r>
-              <w:rPr>
-                <w:rFonts w:ascii="宋体" w:hAnsi="宋体"/>
-                <w:szCs w:val="21"/>
-              </w:rPr>
-              <w:t>.</w:t>
-            </w:r>
-            <w:r>
-              <w:rPr>
-                <w:rFonts w:ascii="宋体" w:hAnsi="宋体" w:hint="eastAsia"/>
-                <w:szCs w:val="21"/>
-              </w:rPr>
-              <w:t>Management</w:t>
-            </w:r>
-            <w:r>
-              <w:rPr>
-                <w:rFonts w:ascii="宋体" w:hAnsi="宋体"/>
-                <w:szCs w:val="21"/>
-              </w:rPr>
-              <w:t>.End</w:t>
-            </w:r>
-          </w:p>
-        </w:tc>
-        <w:tc>
-          <w:tcPr>
-            <w:tcW w:w="4625" w:type="dxa"/>
-          </w:tcPr>
-          <w:p>
-            <w:pPr>
-              <w:wordWrap w:val="0"/>
-              <w:cnfStyle w:val="000000100000" w:firstRow="0" w:lastRow="0" w:firstColumn="0" w:lastColumn="0" w:oddVBand="0" w:evenVBand="0" w:oddHBand="1" w:evenHBand="0" w:firstRowFirstColumn="0" w:firstRowLastColumn="0" w:lastRowFirstColumn="0" w:lastRowLastColumn="0"/>
-            </w:pPr>
-            <w:r>
-              <w:t>营业厅业务员可以在增加</w:t>
-            </w:r>
-            <w:r>
-              <w:rPr>
-                <w:rFonts w:hint="eastAsia"/>
-              </w:rPr>
-              <w:t>，</w:t>
-            </w:r>
-            <w:r>
-              <w:t>删除</w:t>
-            </w:r>
-            <w:r>
-              <w:rPr>
-                <w:rFonts w:hint="eastAsia"/>
-              </w:rPr>
-              <w:t>，</w:t>
-            </w:r>
-            <w:r>
-              <w:t>修改子操作之外随时请求退出管理</w:t>
-            </w:r>
-          </w:p>
-        </w:tc>
-      </w:tr>
-      <w:tr>
-        <w:tc>
-          <w:tcPr>
-            <w:cnfStyle w:val="001000000000" w:firstRow="0" w:lastRow="0" w:firstColumn="1" w:lastColumn="0" w:oddVBand="0" w:evenVBand="0" w:oddHBand="0" w:evenHBand="0" w:firstRowFirstColumn="0" w:firstRowLastColumn="0" w:lastRowFirstColumn="0" w:lastRowLastColumn="0"/>
-            <w:tcW w:w="3681" w:type="dxa"/>
-          </w:tcPr>
-          <w:p>
-            <w:pPr>
-              <w:wordWrap w:val="0"/>
-              <w:rPr>
-                <w:rFonts w:ascii="宋体" w:hAnsi="宋体"/>
-                <w:b w:val="0"/>
-                <w:bCs w:val="0"/>
-                <w:iCs/>
-                <w:szCs w:val="21"/>
-              </w:rPr>
-            </w:pPr>
-            <w:r>
-              <w:rPr>
-                <w:rFonts w:ascii="宋体" w:hAnsi="宋体" w:hint="eastAsia"/>
-                <w:szCs w:val="21"/>
-              </w:rPr>
-              <w:t>Dishes</w:t>
-            </w:r>
-            <w:r>
-              <w:rPr>
-                <w:rFonts w:ascii="宋体" w:hAnsi="宋体"/>
-                <w:szCs w:val="21"/>
-              </w:rPr>
-              <w:t>.</w:t>
-            </w:r>
-            <w:r>
-              <w:rPr>
-                <w:rFonts w:ascii="宋体" w:hAnsi="宋体" w:hint="eastAsia"/>
-                <w:szCs w:val="21"/>
-              </w:rPr>
-              <w:t>Management</w:t>
-            </w:r>
-            <w:r>
-              <w:rPr>
-                <w:rFonts w:ascii="宋体" w:hAnsi="宋体"/>
-                <w:szCs w:val="21"/>
-              </w:rPr>
-              <w:t>.End.Close</w:t>
-            </w:r>
-          </w:p>
-        </w:tc>
-        <w:tc>
-          <w:tcPr>
-            <w:tcW w:w="4625" w:type="dxa"/>
-          </w:tcPr>
-          <w:p>
-            <w:pPr>
-              <w:wordWrap w:val="0"/>
-              <w:cnfStyle w:val="000000000000" w:firstRow="0" w:lastRow="0" w:firstColumn="0" w:lastColumn="0" w:oddVBand="0" w:evenVBand="0" w:oddHBand="0" w:evenHBand="0" w:firstRowFirstColumn="0" w:firstRowLastColumn="0" w:lastRowFirstColumn="0" w:lastRowLastColumn="0"/>
-            </w:pPr>
-            <w:r>
-              <w:t>在营业厅业务员要求结束输入任务时</w:t>
-            </w:r>
-            <w:r>
-              <w:rPr>
-                <w:rFonts w:hint="eastAsia"/>
-              </w:rPr>
-              <w:t>，系统关闭任务</w:t>
-            </w:r>
-          </w:p>
-        </w:tc>
-      </w:tr>
-      <w:tr>
-        <w:trPr>
-          <w:cnfStyle w:val="000000100000" w:firstRow="0" w:lastRow="0" w:firstColumn="0" w:lastColumn="0" w:oddVBand="0" w:evenVBand="0" w:oddHBand="1" w:evenHBand="0" w:firstRowFirstColumn="0" w:firstRowLastColumn="0" w:lastRowFirstColumn="0" w:lastRowLastColumn="0"/>
-        </w:trPr>
-        <w:tc>
-          <w:tcPr>
-            <w:cnfStyle w:val="001000000000" w:firstRow="0" w:lastRow="0" w:firstColumn="1" w:lastColumn="0" w:oddVBand="0" w:evenVBand="0" w:oddHBand="0" w:evenHBand="0" w:firstRowFirstColumn="0" w:firstRowLastColumn="0" w:lastRowFirstColumn="0" w:lastRowLastColumn="0"/>
-            <w:tcW w:w="3681" w:type="dxa"/>
-          </w:tcPr>
-          <w:p>
-            <w:pPr>
-              <w:wordWrap w:val="0"/>
-              <w:rPr>
-                <w:rFonts w:ascii="宋体" w:hAnsi="宋体"/>
-                <w:b w:val="0"/>
-                <w:bCs w:val="0"/>
-                <w:iCs/>
-                <w:szCs w:val="21"/>
-              </w:rPr>
-            </w:pPr>
-            <w:r>
-              <w:rPr>
-                <w:rFonts w:ascii="宋体" w:hAnsi="宋体" w:hint="eastAsia"/>
-                <w:szCs w:val="21"/>
-              </w:rPr>
-              <w:t>Dishes</w:t>
-            </w:r>
-            <w:r>
-              <w:rPr>
-                <w:rFonts w:ascii="宋体" w:hAnsi="宋体"/>
-                <w:szCs w:val="21"/>
-              </w:rPr>
-              <w:t>.</w:t>
-            </w:r>
-            <w:r>
-              <w:rPr>
-                <w:rFonts w:ascii="宋体" w:hAnsi="宋体" w:hint="eastAsia"/>
-                <w:szCs w:val="21"/>
-              </w:rPr>
-              <w:t>Management.Update</w:t>
-            </w:r>
-          </w:p>
-        </w:tc>
-        <w:tc>
-          <w:tcPr>
-            <w:tcW w:w="4625" w:type="dxa"/>
-          </w:tcPr>
-          <w:p>
-            <w:pPr>
-              <w:wordWrap w:val="0"/>
-              <w:cnfStyle w:val="000000100000" w:firstRow="0" w:lastRow="0" w:firstColumn="0" w:lastColumn="0" w:oddVBand="0" w:evenVBand="0" w:oddHBand="1" w:evenHBand="0" w:firstRowFirstColumn="0" w:firstRowLastColumn="0" w:lastRowFirstColumn="0" w:lastRowLastColumn="0"/>
-            </w:pPr>
-            <w:r>
-              <w:rPr>
-                <w:rFonts w:hint="eastAsia"/>
-              </w:rPr>
-              <w:t>系统更新数据，整个更新过程组成一个事物，要么全部更新，要么全部不更新</w:t>
-            </w:r>
-          </w:p>
-        </w:tc>
-      </w:tr>
-      <w:tr>
-        <w:tc>
-          <w:tcPr>
-            <w:cnfStyle w:val="001000000000" w:firstRow="0" w:lastRow="0" w:firstColumn="1" w:lastColumn="0" w:oddVBand="0" w:evenVBand="0" w:oddHBand="0" w:evenHBand="0" w:firstRowFirstColumn="0" w:firstRowLastColumn="0" w:lastRowFirstColumn="0" w:lastRowLastColumn="0"/>
-            <w:tcW w:w="3681" w:type="dxa"/>
-          </w:tcPr>
-          <w:p>
-            <w:pPr>
-              <w:wordWrap w:val="0"/>
-              <w:rPr>
-                <w:rFonts w:ascii="宋体" w:hAnsi="宋体"/>
-                <w:b w:val="0"/>
-                <w:bCs w:val="0"/>
-                <w:iCs/>
-                <w:szCs w:val="21"/>
-              </w:rPr>
-            </w:pPr>
-            <w:r>
-              <w:rPr>
-                <w:rFonts w:ascii="宋体" w:hAnsi="宋体" w:hint="eastAsia"/>
-                <w:szCs w:val="21"/>
-              </w:rPr>
-              <w:t>Dishes</w:t>
-            </w:r>
-            <w:r>
-              <w:rPr>
-                <w:rFonts w:ascii="宋体" w:hAnsi="宋体"/>
-                <w:szCs w:val="21"/>
-              </w:rPr>
-              <w:t>.</w:t>
-            </w:r>
-            <w:r>
-              <w:rPr>
-                <w:rFonts w:ascii="宋体" w:hAnsi="宋体" w:hint="eastAsia"/>
-                <w:szCs w:val="21"/>
-              </w:rPr>
-              <w:t>Management.Update.Log</w:t>
-            </w:r>
-          </w:p>
-        </w:tc>
-        <w:tc>
-          <w:tcPr>
-            <w:tcW w:w="4625" w:type="dxa"/>
-          </w:tcPr>
-          <w:p>
-            <w:pPr>
-              <w:wordWrap w:val="0"/>
-              <w:cnfStyle w:val="000000000000" w:firstRow="0" w:lastRow="0" w:firstColumn="0" w:lastColumn="0" w:oddVBand="0" w:evenVBand="0" w:oddHBand="0" w:evenHBand="0" w:firstRowFirstColumn="0" w:firstRowLastColumn="0" w:lastRowFirstColumn="0" w:lastRowLastColumn="0"/>
-            </w:pPr>
-            <w:r>
-              <w:rPr>
-                <w:rFonts w:hint="eastAsia"/>
-              </w:rPr>
-              <w:t>系统将本次司机信息管理记录添加到操作日志中，记录包含三个种类：增加，更改和删除，增加和删除的记录要记录下所操作的司机的详细信息，修改记录包含了操作前和操作后司机的详细信息。</w:t>
-            </w:r>
-          </w:p>
-        </w:tc>
-      </w:tr>
-      <w:tr>
-        <w:trPr>
-          <w:cnfStyle w:val="000000100000" w:firstRow="0" w:lastRow="0" w:firstColumn="0" w:lastColumn="0" w:oddVBand="0" w:evenVBand="0" w:oddHBand="1" w:evenHBand="0" w:firstRowFirstColumn="0" w:firstRowLastColumn="0" w:lastRowFirstColumn="0" w:lastRowLastColumn="0"/>
-          <w:trHeight w:val="242"/>
-        </w:trPr>
-        <w:tc>
-          <w:tcPr>
-            <w:cnfStyle w:val="001000000000" w:firstRow="0" w:lastRow="0" w:firstColumn="1" w:lastColumn="0" w:oddVBand="0" w:evenVBand="0" w:oddHBand="0" w:evenHBand="0" w:firstRowFirstColumn="0" w:firstRowLastColumn="0" w:lastRowFirstColumn="0" w:lastRowLastColumn="0"/>
-            <w:tcW w:w="3681" w:type="dxa"/>
-          </w:tcPr>
-          <w:p>
-            <w:pPr>
-              <w:wordWrap w:val="0"/>
-              <w:rPr>
-                <w:rFonts w:ascii="宋体" w:hAnsi="宋体"/>
-                <w:b w:val="0"/>
-                <w:bCs w:val="0"/>
-                <w:i/>
-                <w:szCs w:val="21"/>
-              </w:rPr>
-            </w:pPr>
-            <w:r>
-              <w:rPr>
-                <w:rFonts w:ascii="宋体" w:hAnsi="宋体" w:hint="eastAsia"/>
-                <w:szCs w:val="21"/>
-              </w:rPr>
-              <w:t>Dishes</w:t>
-            </w:r>
-            <w:r>
-              <w:rPr>
-                <w:rFonts w:ascii="宋体" w:hAnsi="宋体"/>
-                <w:szCs w:val="21"/>
-              </w:rPr>
-              <w:t>.</w:t>
-            </w:r>
-            <w:r>
-              <w:rPr>
-                <w:rFonts w:ascii="宋体" w:hAnsi="宋体" w:hint="eastAsia"/>
-                <w:szCs w:val="21"/>
-              </w:rPr>
-              <w:t>Management.Update</w:t>
-            </w:r>
-            <w:r>
-              <w:rPr>
-                <w:rFonts w:ascii="宋体" w:hAnsi="宋体"/>
-                <w:szCs w:val="21"/>
-              </w:rPr>
-              <w:t>.Driver</w:t>
-            </w:r>
-            <w:r>
-              <w:rPr>
-                <w:rFonts w:ascii="宋体" w:hAnsi="宋体" w:hint="eastAsia"/>
-                <w:szCs w:val="21"/>
-              </w:rPr>
-              <w:t>List</w:t>
-            </w:r>
-          </w:p>
-        </w:tc>
-        <w:tc>
-          <w:tcPr>
-            <w:tcW w:w="4625" w:type="dxa"/>
-          </w:tcPr>
-          <w:p>
-            <w:pPr>
-              <w:wordWrap w:val="0"/>
-              <w:cnfStyle w:val="000000100000" w:firstRow="0" w:lastRow="0" w:firstColumn="0" w:lastColumn="0" w:oddVBand="0" w:evenVBand="0" w:oddHBand="1" w:evenHBand="0" w:firstRowFirstColumn="0" w:firstRowLastColumn="0" w:lastRowFirstColumn="0" w:lastRowLastColumn="0"/>
-            </w:pPr>
-            <w:r>
-              <w:t>系统</w:t>
-            </w:r>
-            <w:r>
-              <w:rPr>
-                <w:rFonts w:hint="eastAsia"/>
-              </w:rPr>
               <w:t>更新</w:t>
             </w:r>
             <w:r>
-              <w:t>此营业厅的司机列表</w:t>
+              <w:t>菜品</w:t>
+            </w:r>
+            <w:r>
+              <w:t>列表</w:t>
             </w:r>
             <w:r>
               <w:rPr>
@@ -7783,7 +8391,13 @@
               <w:t>（</w:t>
             </w:r>
             <w:r>
-              <w:t>包含了所有司机的详细信息</w:t>
+              <w:t>包含了所有</w:t>
+            </w:r>
+            <w:r>
+              <w:t>菜品</w:t>
+            </w:r>
+            <w:r>
+              <w:t>的详细信息</w:t>
             </w:r>
             <w:r>
               <w:rPr>
@@ -7796,14 +8410,14 @@
       </w:tr>
     </w:tbl>
     <w:p>
-      <w:bookmarkStart w:id="41" w:name="_Toc432099414"/>
+      <w:bookmarkStart w:id="42" w:name="_Toc432099414"/>
     </w:p>
     <w:p>
       <w:pPr>
         <w:pStyle w:val="2"/>
         <w:ind w:left="105" w:right="210"/>
       </w:pPr>
-      <w:bookmarkStart w:id="42" w:name="_Toc467782994"/>
+      <w:bookmarkStart w:id="43" w:name="_Toc467924037"/>
       <w:r>
         <w:rPr>
           <w:rFonts w:hint="eastAsia"/>
@@ -7816,20 +8430,21 @@
         </w:rPr>
         <w:t>非功能需求</w:t>
       </w:r>
-      <w:bookmarkEnd w:id="41"/>
       <w:bookmarkEnd w:id="42"/>
+      <w:bookmarkEnd w:id="43"/>
     </w:p>
     <w:p>
       <w:pPr>
         <w:pStyle w:val="3"/>
         <w:ind w:left="210" w:right="210"/>
       </w:pPr>
-      <w:bookmarkStart w:id="43" w:name="_Toc432099415"/>
-      <w:bookmarkStart w:id="44" w:name="_Toc467782995"/>
-      <w:r>
-        <w:rPr>
-          <w:rFonts w:hint="eastAsia"/>
-        </w:rPr>
+      <w:bookmarkStart w:id="44" w:name="_Toc432099415"/>
+      <w:bookmarkStart w:id="45" w:name="_Toc467924038"/>
+      <w:r>
+        <w:rPr>
+          <w:rFonts w:hint="eastAsia"/>
+        </w:rPr>
+        <w:lastRenderedPageBreak/>
         <w:t xml:space="preserve">3.3.1 </w:t>
       </w:r>
       <w:r>
@@ -7838,8 +8453,8 @@
         </w:rPr>
         <w:t>安全性</w:t>
       </w:r>
-      <w:bookmarkEnd w:id="43"/>
       <w:bookmarkEnd w:id="44"/>
+      <w:bookmarkEnd w:id="45"/>
     </w:p>
     <w:p>
       <w:r>
@@ -7912,7 +8527,7 @@
         <w:t>、</w:t>
       </w:r>
       <w:r>
-        <w:t>营业厅业务员</w:t>
+        <w:t>食堂管理人员</w:t>
       </w:r>
       <w:r>
         <w:rPr>
@@ -7921,7 +8536,10 @@
         <w:t>、</w:t>
       </w:r>
       <w:r>
-        <w:t>中转中心业务员</w:t>
+        <w:t>中转中心</w:t>
+      </w:r>
+      <w:r>
+        <w:t>食堂管理人员</w:t>
       </w:r>
       <w:r>
         <w:rPr>
@@ -8001,8 +8619,8 @@
         <w:pStyle w:val="3"/>
         <w:ind w:left="210" w:right="210"/>
       </w:pPr>
-      <w:bookmarkStart w:id="45" w:name="_Toc432099416"/>
-      <w:bookmarkStart w:id="46" w:name="_Toc467782996"/>
+      <w:bookmarkStart w:id="46" w:name="_Toc432099416"/>
+      <w:bookmarkStart w:id="47" w:name="_Toc467924039"/>
       <w:r>
         <w:rPr>
           <w:rFonts w:hint="eastAsia"/>
@@ -8015,8 +8633,8 @@
         </w:rPr>
         <w:t>可维护性</w:t>
       </w:r>
-      <w:bookmarkEnd w:id="45"/>
       <w:bookmarkEnd w:id="46"/>
+      <w:bookmarkEnd w:id="47"/>
     </w:p>
     <w:p>
       <w:r>
@@ -8155,13 +8773,12 @@
         <w:pStyle w:val="3"/>
         <w:ind w:left="210" w:right="210"/>
       </w:pPr>
-      <w:bookmarkStart w:id="47" w:name="_Toc432099417"/>
-      <w:bookmarkStart w:id="48" w:name="_Toc467782997"/>
-      <w:r>
-        <w:rPr>
-          <w:rFonts w:hint="eastAsia"/>
-        </w:rPr>
-        <w:lastRenderedPageBreak/>
+      <w:bookmarkStart w:id="48" w:name="_Toc432099417"/>
+      <w:bookmarkStart w:id="49" w:name="_Toc467924040"/>
+      <w:r>
+        <w:rPr>
+          <w:rFonts w:hint="eastAsia"/>
+        </w:rPr>
         <w:t xml:space="preserve">3.3.3 </w:t>
       </w:r>
       <w:r>
@@ -8170,8 +8787,8 @@
         </w:rPr>
         <w:t>易用性</w:t>
       </w:r>
-      <w:bookmarkEnd w:id="47"/>
       <w:bookmarkEnd w:id="48"/>
+      <w:bookmarkEnd w:id="49"/>
     </w:p>
     <w:p>
       <w:r>
@@ -8325,7 +8942,13 @@
         <w:t>4</w:t>
       </w:r>
       <w:r>
-        <w:t>：使用一个月之后的营业厅业务员记录接受货物时的效率应该达到</w:t>
+        <w:t>：使用一个月之后的</w:t>
+      </w:r>
+      <w:r>
+        <w:t>食堂管理人员</w:t>
+      </w:r>
+      <w:r>
+        <w:t>记录接受货物时的效率应该达到</w:t>
       </w:r>
       <w:r>
         <w:t>10</w:t>
@@ -8427,7 +9050,13 @@
         <w:t>使用一</w:t>
       </w:r>
       <w:r>
-        <w:t>个月后的中转中心业务员记录</w:t>
+        <w:t>个月后的中转中心</w:t>
+      </w:r>
+      <w:r>
+        <w:t>食堂管理人员</w:t>
+      </w:r>
+      <w:r>
+        <w:t>记录</w:t>
       </w:r>
       <w:r>
         <w:rPr>
@@ -8620,8 +9249,8 @@
         <w:pStyle w:val="3"/>
         <w:ind w:left="210" w:right="210"/>
       </w:pPr>
-      <w:bookmarkStart w:id="49" w:name="_Toc432099418"/>
-      <w:bookmarkStart w:id="50" w:name="_Toc467782998"/>
+      <w:bookmarkStart w:id="50" w:name="_Toc432099418"/>
+      <w:bookmarkStart w:id="51" w:name="_Toc467924041"/>
       <w:r>
         <w:t>3</w:t>
       </w:r>
@@ -8637,8 +9266,8 @@
         </w:rPr>
         <w:t>可靠性</w:t>
       </w:r>
-      <w:bookmarkEnd w:id="49"/>
       <w:bookmarkEnd w:id="50"/>
+      <w:bookmarkEnd w:id="51"/>
     </w:p>
     <w:p>
       <w:pPr>
@@ -8872,8 +9501,8 @@
         <w:pStyle w:val="3"/>
         <w:ind w:left="210" w:right="210"/>
       </w:pPr>
-      <w:bookmarkStart w:id="51" w:name="_Toc432099419"/>
-      <w:bookmarkStart w:id="52" w:name="_Toc467782999"/>
+      <w:bookmarkStart w:id="52" w:name="_Toc432099419"/>
+      <w:bookmarkStart w:id="53" w:name="_Toc467924042"/>
       <w:r>
         <w:rPr>
           <w:rFonts w:hint="eastAsia"/>
@@ -8886,8 +9515,8 @@
         </w:rPr>
         <w:t>业务规则</w:t>
       </w:r>
-      <w:bookmarkEnd w:id="51"/>
       <w:bookmarkEnd w:id="52"/>
+      <w:bookmarkEnd w:id="53"/>
     </w:p>
     <w:p>
       <w:pPr>
@@ -9111,12 +9740,13 @@
         <w:pStyle w:val="2"/>
         <w:ind w:left="105" w:right="210"/>
       </w:pPr>
-      <w:bookmarkStart w:id="53" w:name="_Toc432099420"/>
-      <w:bookmarkStart w:id="54" w:name="_Toc467783000"/>
-      <w:r>
-        <w:rPr>
-          <w:rFonts w:hint="eastAsia"/>
-        </w:rPr>
+      <w:bookmarkStart w:id="54" w:name="_Toc432099420"/>
+      <w:bookmarkStart w:id="55" w:name="_Toc467924043"/>
+      <w:r>
+        <w:rPr>
+          <w:rFonts w:hint="eastAsia"/>
+        </w:rPr>
+        <w:lastRenderedPageBreak/>
         <w:t xml:space="preserve">3.4 </w:t>
       </w:r>
       <w:r>
@@ -9125,18 +9755,18 @@
         </w:rPr>
         <w:t>数据需求</w:t>
       </w:r>
-      <w:bookmarkStart w:id="55" w:name="数据定义"/>
-      <w:bookmarkEnd w:id="53"/>
+      <w:bookmarkStart w:id="56" w:name="数据定义"/>
       <w:bookmarkEnd w:id="54"/>
       <w:bookmarkEnd w:id="55"/>
+      <w:bookmarkEnd w:id="56"/>
     </w:p>
     <w:p>
       <w:pPr>
         <w:pStyle w:val="3"/>
         <w:ind w:left="210" w:right="210"/>
       </w:pPr>
-      <w:bookmarkStart w:id="56" w:name="_Toc432099421"/>
-      <w:bookmarkStart w:id="57" w:name="_Toc467783001"/>
+      <w:bookmarkStart w:id="57" w:name="_Toc432099421"/>
+      <w:bookmarkStart w:id="58" w:name="_Toc467924044"/>
       <w:r>
         <w:rPr>
           <w:rFonts w:hint="eastAsia"/>
@@ -9149,8 +9779,8 @@
         </w:rPr>
         <w:t>数据定义</w:t>
       </w:r>
-      <w:bookmarkEnd w:id="56"/>
       <w:bookmarkEnd w:id="57"/>
+      <w:bookmarkEnd w:id="58"/>
     </w:p>
     <w:p>
       <w:pPr>
@@ -9183,7 +9813,31 @@
         <w:rPr>
           <w:rFonts w:hint="eastAsia"/>
         </w:rPr>
-        <w:t>：系统删除之后的寄件员，中转中心业务员，营业厅业务员的数据仍要存储</w:t>
+        <w:t>：系统删除之后的寄件员，中转中心</w:t>
+      </w:r>
+      <w:r>
+        <w:rPr>
+          <w:rFonts w:hint="eastAsia"/>
+        </w:rPr>
+        <w:t>食堂管理人员</w:t>
+      </w:r>
+      <w:r>
+        <w:rPr>
+          <w:rFonts w:hint="eastAsia"/>
+        </w:rPr>
+        <w:t>，</w:t>
+      </w:r>
+      <w:r>
+        <w:rPr>
+          <w:rFonts w:hint="eastAsia"/>
+        </w:rPr>
+        <w:t>食堂管理人员</w:t>
+      </w:r>
+      <w:r>
+        <w:rPr>
+          <w:rFonts w:hint="eastAsia"/>
+        </w:rPr>
+        <w:t>的数据仍要存储</w:t>
       </w:r>
       <w:r>
         <w:rPr>
@@ -9217,21 +9871,21 @@
         <w:pStyle w:val="3"/>
         <w:ind w:left="210" w:right="210"/>
       </w:pPr>
-      <w:bookmarkStart w:id="58" w:name="_Toc432099422"/>
-      <w:bookmarkStart w:id="59" w:name="_Toc467783002"/>
+      <w:bookmarkStart w:id="59" w:name="_Toc432099422"/>
+      <w:bookmarkStart w:id="60" w:name="_Toc467924045"/>
       <w:r>
         <w:t>3.4.2</w:t>
       </w:r>
-      <w:bookmarkStart w:id="60" w:name="默认数据"/>
+      <w:bookmarkStart w:id="61" w:name="默认数据"/>
+      <w:bookmarkEnd w:id="61"/>
+      <w:r>
+        <w:rPr>
+          <w:rFonts w:hint="eastAsia"/>
+        </w:rPr>
+        <w:t>默认数据</w:t>
+      </w:r>
+      <w:bookmarkEnd w:id="59"/>
       <w:bookmarkEnd w:id="60"/>
-      <w:r>
-        <w:rPr>
-          <w:rFonts w:hint="eastAsia"/>
-        </w:rPr>
-        <w:t>默认数据</w:t>
-      </w:r>
-      <w:bookmarkEnd w:id="58"/>
-      <w:bookmarkEnd w:id="59"/>
     </w:p>
     <w:p>
       <w:pPr>
@@ -9284,7 +9938,6 @@
         <w:rPr>
           <w:rFonts w:hint="eastAsia"/>
         </w:rPr>
-        <w:lastRenderedPageBreak/>
         <w:t>Deafult3</w:t>
       </w:r>
       <w:r>
@@ -10182,7 +10835,13 @@
         <w:rPr>
           <w:rFonts w:hint="eastAsia"/>
         </w:rPr>
-        <w:t>司机月薪</w:t>
+        <w:t>菜品</w:t>
+      </w:r>
+      <w:r>
+        <w:rPr>
+          <w:rFonts w:hint="eastAsia"/>
+        </w:rPr>
+        <w:t>月薪</w:t>
       </w:r>
       <w:r>
         <w:rPr>
@@ -10223,7 +10882,31 @@
         <w:rPr>
           <w:rFonts w:hint="eastAsia"/>
         </w:rPr>
-        <w:t>：营业厅业务员和中转中心业务员月薪</w:t>
+        <w:t>：</w:t>
+      </w:r>
+      <w:r>
+        <w:rPr>
+          <w:rFonts w:hint="eastAsia"/>
+        </w:rPr>
+        <w:t>食堂管理人员</w:t>
+      </w:r>
+      <w:r>
+        <w:rPr>
+          <w:rFonts w:hint="eastAsia"/>
+        </w:rPr>
+        <w:t>和中转中心</w:t>
+      </w:r>
+      <w:r>
+        <w:rPr>
+          <w:rFonts w:hint="eastAsia"/>
+        </w:rPr>
+        <w:t>食堂管理人员</w:t>
+      </w:r>
+      <w:r>
+        <w:rPr>
+          <w:rFonts w:hint="eastAsia"/>
+        </w:rPr>
+        <w:t>月薪</w:t>
       </w:r>
       <w:r>
         <w:rPr>
@@ -10284,21 +10967,21 @@
         <w:pStyle w:val="3"/>
         <w:ind w:left="210" w:right="210"/>
       </w:pPr>
-      <w:bookmarkStart w:id="61" w:name="_Toc432099423"/>
-      <w:bookmarkStart w:id="62" w:name="_Toc467783003"/>
+      <w:bookmarkStart w:id="62" w:name="_Toc432099423"/>
+      <w:bookmarkStart w:id="63" w:name="_Toc467924046"/>
       <w:r>
         <w:t>3.4.3</w:t>
       </w:r>
-      <w:bookmarkStart w:id="63" w:name="数据格式要求"/>
+      <w:bookmarkStart w:id="64" w:name="数据格式要求"/>
+      <w:bookmarkEnd w:id="64"/>
+      <w:r>
+        <w:rPr>
+          <w:rFonts w:hint="eastAsia"/>
+        </w:rPr>
+        <w:t>数据格式要求</w:t>
+      </w:r>
+      <w:bookmarkEnd w:id="62"/>
       <w:bookmarkEnd w:id="63"/>
-      <w:r>
-        <w:rPr>
-          <w:rFonts w:hint="eastAsia"/>
-        </w:rPr>
-        <w:t>数据格式要求</w:t>
-      </w:r>
-      <w:bookmarkEnd w:id="61"/>
-      <w:bookmarkEnd w:id="62"/>
     </w:p>
     <w:p>
       <w:pPr>
@@ -10669,7 +11352,19 @@
         <w:rPr>
           <w:rFonts w:hint="eastAsia"/>
         </w:rPr>
-        <w:t>营业厅司机编号</w:t>
+        <w:t>营业厅</w:t>
+      </w:r>
+      <w:r>
+        <w:rPr>
+          <w:rFonts w:hint="eastAsia"/>
+        </w:rPr>
+        <w:t>菜品</w:t>
+      </w:r>
+      <w:r>
+        <w:rPr>
+          <w:rFonts w:hint="eastAsia"/>
+        </w:rPr>
+        <w:t>编号</w:t>
       </w:r>
       <w:r>
         <w:rPr>
@@ -10693,7 +11388,13 @@
         <w:rPr>
           <w:rFonts w:hint="eastAsia"/>
         </w:rPr>
-        <w:t>司机创建号</w:t>
+        <w:t>菜品</w:t>
+      </w:r>
+      <w:r>
+        <w:rPr>
+          <w:rFonts w:hint="eastAsia"/>
+        </w:rPr>
+        <w:t>创建号</w:t>
       </w:r>
       <w:r>
         <w:t>3</w:t>
@@ -10852,8 +11553,8 @@
         <w:pStyle w:val="2"/>
         <w:ind w:left="105" w:right="210"/>
       </w:pPr>
-      <w:bookmarkStart w:id="64" w:name="_Toc432099424"/>
-      <w:bookmarkStart w:id="65" w:name="_Toc467783004"/>
+      <w:bookmarkStart w:id="65" w:name="_Toc432099424"/>
+      <w:bookmarkStart w:id="66" w:name="_Toc467924047"/>
       <w:r>
         <w:rPr>
           <w:rFonts w:hint="eastAsia"/>
@@ -10866,8 +11567,8 @@
         </w:rPr>
         <w:t>安装需求</w:t>
       </w:r>
-      <w:bookmarkEnd w:id="64"/>
       <w:bookmarkEnd w:id="65"/>
+      <w:bookmarkEnd w:id="66"/>
     </w:p>
     <w:p>
       <w:pPr>
@@ -10877,6 +11578,7 @@
         <w:rPr>
           <w:rFonts w:hint="eastAsia"/>
         </w:rPr>
+        <w:lastRenderedPageBreak/>
         <w:t>1</w:t>
       </w:r>
       <w:r>
@@ -11015,7 +11717,7 @@
         <w:bCs/>
         <w:noProof/>
       </w:rPr>
-      <w:t>10</w:t>
+      <w:t>11</w:t>
     </w:r>
     <w:r>
       <w:rPr>
@@ -11702,7 +12404,6 @@
   <w:style w:type="character" w:default="1" w:styleId="a0">
     <w:name w:val="Default Paragraph Font"/>
     <w:uiPriority w:val="1"/>
-    <w:semiHidden/>
     <w:unhideWhenUsed/>
   </w:style>
   <w:style w:type="table" w:default="1" w:styleId="a1">
@@ -13415,7 +14116,7 @@
 </file>
 
 <file path=customXml/itemProps2.xml><?xml version="1.0" encoding="utf-8"?>
-<ds:datastoreItem xmlns:ds="http://schemas.openxmlformats.org/officeDocument/2006/customXml" ds:itemID="{5D7D589F-7A76-4C73-933D-BDF6447B0134}">
+<ds:datastoreItem xmlns:ds="http://schemas.openxmlformats.org/officeDocument/2006/customXml" ds:itemID="{952B5E9F-5B59-42FC-978D-D089752CEDE1}">
   <ds:schemaRefs>
     <ds:schemaRef ds:uri="http://schemas.openxmlformats.org/officeDocument/2006/bibliography"/>
   </ds:schemaRefs>
